--- a/docs/Elixer_readme.docx
+++ b/docs/Elixer_readme.docx
@@ -611,27 +611,14 @@
       <w:r>
         <w:t xml:space="preserve">Table </w:t>
       </w:r>
-      <w:r>
-        <w:fldChar w:fldCharType="begin"/>
-      </w:r>
-      <w:r>
-        <w:instrText xml:space="preserve"> SEQ Table \* ARABIC </w:instrText>
-      </w:r>
-      <w:r>
-        <w:fldChar w:fldCharType="separate"/>
-      </w:r>
-      <w:r>
-        <w:rPr>
-          <w:noProof/>
-        </w:rPr>
-        <w:t>1</w:t>
-      </w:r>
-      <w:r>
-        <w:rPr>
-          <w:noProof/>
-        </w:rPr>
-        <w:fldChar w:fldCharType="end"/>
-      </w:r>
+      <w:fldSimple w:instr=" SEQ Table \* ARABIC ">
+        <w:r>
+          <w:rPr>
+            <w:noProof/>
+          </w:rPr>
+          <w:t>1</w:t>
+        </w:r>
+      </w:fldSimple>
       <w:r>
         <w:t xml:space="preserve"> ELiXer Emission Lines (to nearest </w:t>
       </w:r>
@@ -991,6 +978,19 @@
       <w:r>
         <w:t>ython’s search path.</w:t>
       </w:r>
+      <w:r>
+        <w:t xml:space="preserve"> Since this is for HETDEX use only, the package is not committed to </w:t>
+      </w:r>
+      <w:proofErr w:type="spellStart"/>
+      <w:r>
+        <w:t>PyPI</w:t>
+      </w:r>
+      <w:proofErr w:type="spellEnd"/>
+      <w:r>
+        <w:t xml:space="preserve"> and must be installed using the tar.gz file.</w:t>
+      </w:r>
+      <w:bookmarkStart w:id="0" w:name="_GoBack"/>
+      <w:bookmarkEnd w:id="0"/>
     </w:p>
     <w:p>
       <w:r>
@@ -1326,6 +1326,7 @@
         </w:numPr>
       </w:pPr>
       <w:r>
+        <w:lastRenderedPageBreak/>
         <w:t>One additional HETDEX specific package</w:t>
       </w:r>
       <w:r>
@@ -1388,7 +1389,6 @@
     </w:p>
     <w:p>
       <w:r>
-        <w:lastRenderedPageBreak/>
         <w:t>A simple check to see if ELiXer is properly installed is to request the help:</w:t>
       </w:r>
     </w:p>
@@ -2351,15 +2351,7 @@
     </w:p>
     <w:p>
       <w:r>
-        <w:t xml:space="preserve">The individual runtime may be longer since the data </w:t>
-      </w:r>
-      <w:proofErr w:type="spellStart"/>
-      <w:r>
-        <w:t xml:space="preserve">will </w:t>
-      </w:r>
-      <w:proofErr w:type="spellEnd"/>
-      <w:r>
-        <w:t>be remote and accessed via the Internet.</w:t>
+        <w:t>The individual runtime may be longer since the data will be remote and accessed via the Internet.</w:t>
       </w:r>
     </w:p>
     <w:p>
@@ -3116,8 +3108,6 @@
         </w:rPr>
         <w:t xml:space="preserve">. </w:t>
       </w:r>
-      <w:bookmarkStart w:id="0" w:name="_GoBack"/>
-      <w:bookmarkEnd w:id="0"/>
     </w:p>
     <w:p/>
     <w:p>
@@ -3501,25 +3491,7 @@
           <w:color w:val="000000"/>
           <w:shd w:val="clear" w:color="auto" w:fill="FFFFFF"/>
         </w:rPr>
-        <w:t xml:space="preserve">(s) in reverse (dark = high count) that cover the wavelength region and fibers of the emission detection. The top most row is </w:t>
-      </w:r>
-      <w:proofErr w:type="spellStart"/>
-      <w:r>
-        <w:rPr>
-          <w:rFonts w:cs="Arial"/>
-          <w:color w:val="000000"/>
-          <w:shd w:val="clear" w:color="auto" w:fill="FFFFFF"/>
-        </w:rPr>
-        <w:t>a</w:t>
-      </w:r>
-      <w:proofErr w:type="spellEnd"/>
-      <w:r>
-        <w:rPr>
-          <w:rFonts w:cs="Arial"/>
-          <w:color w:val="000000"/>
-          <w:shd w:val="clear" w:color="auto" w:fill="FFFFFF"/>
-        </w:rPr>
-        <w:t xml:space="preserve"> sum of the lower (up to) four rows. Each of the lower (up to) four rows represents one fiber (multiple exposures may be present</w:t>
+        <w:t>(s) in reverse (dark = high count) that cover the wavelength region and fibers of the emission detection. The top most row is a sum of the lower (up to) four rows. Each of the lower (up to) four rows represents one fiber (multiple exposures may be present</w:t>
       </w:r>
       <w:proofErr w:type="gramStart"/>
       <w:r>
@@ -3941,43 +3913,7 @@
           <w:color w:val="000000"/>
           <w:shd w:val="clear" w:color="auto" w:fill="FFFFFF"/>
         </w:rPr>
-        <w:t>(based on angular separation to the target center IF it falls within the red search box)</w:t>
-      </w:r>
-      <w:proofErr w:type="gramStart"/>
-      <w:r>
-        <w:rPr>
-          <w:rFonts w:cs="Arial"/>
-          <w:color w:val="000000"/>
-          <w:shd w:val="clear" w:color="auto" w:fill="FFFFFF"/>
-        </w:rPr>
-        <w:t xml:space="preserve">. </w:t>
-      </w:r>
-      <w:proofErr w:type="gramEnd"/>
-      <w:r>
-        <w:rPr>
-          <w:rFonts w:cs="Arial"/>
-          <w:color w:val="000000"/>
-          <w:shd w:val="clear" w:color="auto" w:fill="FFFFFF"/>
-        </w:rPr>
-        <w:t>Warning</w:t>
-      </w:r>
-      <w:proofErr w:type="gramStart"/>
-      <w:r>
-        <w:rPr>
-          <w:rFonts w:cs="Arial"/>
-          <w:color w:val="000000"/>
-          <w:shd w:val="clear" w:color="auto" w:fill="FFFFFF"/>
-        </w:rPr>
-        <w:t xml:space="preserve">! </w:t>
-      </w:r>
-      <w:proofErr w:type="gramEnd"/>
-      <w:r>
-        <w:rPr>
-          <w:rFonts w:cs="Arial"/>
-          <w:color w:val="000000"/>
-          <w:shd w:val="clear" w:color="auto" w:fill="FFFFFF"/>
-        </w:rPr>
-        <w:t>As noted in the Caveats section at the beginning of the document, spatial extent is NOT yet considered.</w:t>
+        <w:t>(based on angular separation to the target center IF it falls within the red search box). Warning! As noted in the Caveats section at the beginning of the document, spatial extent is NOT yet considered.</w:t>
       </w:r>
       <w:r>
         <w:rPr>

--- a/docs/Elixer_readme.docx
+++ b/docs/Elixer_readme.docx
@@ -34,13 +34,15 @@
         <w:jc w:val="center"/>
       </w:pPr>
       <w:r>
-        <w:t>Quick Start Guide</w:t>
+        <w:t>User’s Guide</w:t>
       </w:r>
     </w:p>
     <w:p>
       <w:pPr>
         <w:pStyle w:val="Heading1"/>
       </w:pPr>
+      <w:bookmarkStart w:id="0" w:name="_GoBack"/>
+      <w:bookmarkEnd w:id="0"/>
     </w:p>
     <w:p>
       <w:pPr>
@@ -81,22 +83,31 @@
     </w:p>
     <w:p>
       <w:r>
-        <w:t xml:space="preserve">ELiXer was developed and tested against Python 2.7.x under limited desktop and supercomputing environments. It is minimally forward compatible with Python </w:t>
+        <w:t>ELiXer was developed and tested against Python 2.7.x under limited desktop and supercomputing environments. It is forward compatible with Python 3.</w:t>
+      </w:r>
+      <w:r>
+        <w:t>6.</w:t>
+      </w:r>
+      <w:r>
+        <w:t>x</w:t>
+      </w:r>
+      <w:r>
+        <w:t xml:space="preserve"> and </w:t>
       </w:r>
       <w:proofErr w:type="gramStart"/>
       <w:r>
-        <w:t>3.</w:t>
-      </w:r>
-      <w:r>
-        <w:t>6.</w:t>
-      </w:r>
-      <w:r>
-        <w:t>x, but</w:t>
+        <w:t>3.7.x</w:t>
+      </w:r>
+      <w:r>
+        <w:t>, but</w:t>
       </w:r>
       <w:proofErr w:type="gramEnd"/>
       <w:r>
         <w:t xml:space="preserve"> has not been extensively tested with that family of Python kernels.</w:t>
       </w:r>
+      <w:r>
+        <w:t xml:space="preserve"> That said, it may be desirable to use a Python 3x kernel if executing on certain TACC clusters (see below).</w:t>
+      </w:r>
     </w:p>
     <w:p>
       <w:r>
@@ -116,7 +127,13 @@
     </w:p>
     <w:p>
       <w:r>
-        <w:t xml:space="preserve">The base memory footprint is relatively small (~ 200 MB), however, some photometric imaging files are very large and, even with lazy loading, the memory requirements can briefly exceed 15 GB and, depending on the timing of garbage collection, may </w:t>
+        <w:t xml:space="preserve">The base memory footprint is relatively small (~ 200 MB), however, some photometric imaging files are very large and, even with lazy loading, the memory requirements can briefly exceed 15 GB and, depending on the timing of garbage collection, </w:t>
+      </w:r>
+      <w:r>
+        <w:t xml:space="preserve">execution with the Python 2.7 kernel </w:t>
+      </w:r>
+      <w:r>
+        <w:t xml:space="preserve">may </w:t>
       </w:r>
       <w:r>
         <w:t>encounter</w:t>
@@ -130,6 +147,9 @@
       <w:r>
         <w:t>. In key areas, ELiXer attempts to detect this condition and implements random sleeps and limited retries in simple attempt at remediation.</w:t>
       </w:r>
+      <w:r>
+        <w:t xml:space="preserve"> This does not appear to be an issue when using the Python3 kernel. At the time of this writing, testing under Python3 is limited but there are no known compatibility issues (excepting future deprecation warnings).</w:t>
+      </w:r>
     </w:p>
     <w:p>
       <w:pPr>
@@ -155,7 +175,11 @@
         <w:t xml:space="preserve"> below</w:t>
       </w:r>
       <w:r>
-        <w:t>) and examines the spectra for the other lines from the same set (fitting (by least squares) a Gaussian to the position where the other line(s) would be expected, allowing for up to +/- 2 AA error in the line center to roughly allow for velocity offsets (particularly with Ly</w:t>
+        <w:t xml:space="preserve">) and examines the spectra for the other lines from the same set (fitting (by least squares) a Gaussian to the position where the other line(s) would be expected, allowing for up </w:t>
+      </w:r>
+      <w:r>
+        <w:lastRenderedPageBreak/>
+        <w:t>to +/- 2 AA error in the line center to roughly allow for velocity offsets (particularly with Ly</w:t>
       </w:r>
       <w:r>
         <w:rPr>
@@ -164,11 +188,7 @@
         <w:t>α</w:t>
       </w:r>
       <w:r>
-        <w:t xml:space="preserve">) and measurement error). All combinations are scored by SNR, line width, integrated line flux, and offset from the expected line center. At this time, absorption features are not used. If exactly one solution </w:t>
-      </w:r>
-      <w:r>
-        <w:lastRenderedPageBreak/>
-        <w:t>scores more than 50% of the total score of all solutions and is greater than a minimum acceptable score, it is marked as the probable classification via this method. In all other cases, no classification is assumed.</w:t>
+        <w:t>) and measurement error). All combinations are scored by SNR, line width, integrated line flux, and offset from the expected line center. At this time, absorption features are not used. If exactly one solution scores more than 50% of the total score of all solutions and is greater than a minimum acceptable score, it is marked as the probable classification via this method. In all other cases, no classification is assumed.</w:t>
       </w:r>
     </w:p>
     <w:p>
@@ -611,14 +631,27 @@
       <w:r>
         <w:t xml:space="preserve">Table </w:t>
       </w:r>
-      <w:fldSimple w:instr=" SEQ Table \* ARABIC ">
-        <w:r>
-          <w:rPr>
-            <w:noProof/>
-          </w:rPr>
-          <w:t>1</w:t>
-        </w:r>
-      </w:fldSimple>
+      <w:r>
+        <w:fldChar w:fldCharType="begin"/>
+      </w:r>
+      <w:r>
+        <w:instrText xml:space="preserve"> SEQ Table \* ARABIC </w:instrText>
+      </w:r>
+      <w:r>
+        <w:fldChar w:fldCharType="separate"/>
+      </w:r>
+      <w:r>
+        <w:rPr>
+          <w:noProof/>
+        </w:rPr>
+        <w:t>1</w:t>
+      </w:r>
+      <w:r>
+        <w:rPr>
+          <w:noProof/>
+        </w:rPr>
+        <w:fldChar w:fldCharType="end"/>
+      </w:r>
       <w:r>
         <w:t xml:space="preserve"> ELiXer Emission Lines (to nearest </w:t>
       </w:r>
@@ -945,7 +978,13 @@
     </w:p>
     <w:p>
       <w:r>
-        <w:t>You may copy the package file (version 1.6.1 at the time of this writing) and run:</w:t>
+        <w:t>You may copy the package file (version 1.6.</w:t>
+      </w:r>
+      <w:r>
+        <w:t>2</w:t>
+      </w:r>
+      <w:r>
+        <w:t xml:space="preserve"> at the time of this writing) and run:</w:t>
       </w:r>
     </w:p>
     <w:p>
@@ -959,7 +998,19 @@
         <w:rPr>
           <w:rFonts w:ascii="Courier New" w:hAnsi="Courier New" w:cs="Courier New"/>
         </w:rPr>
-        <w:t>pip install --user hetdex-elixer-1.6.1.tar.gz</w:t>
+        <w:t>pip install --user hetdex-elixer-1.6.</w:t>
+      </w:r>
+      <w:r>
+        <w:rPr>
+          <w:rFonts w:ascii="Courier New" w:hAnsi="Courier New" w:cs="Courier New"/>
+        </w:rPr>
+        <w:t>2</w:t>
+      </w:r>
+      <w:r>
+        <w:rPr>
+          <w:rFonts w:ascii="Courier New" w:hAnsi="Courier New" w:cs="Courier New"/>
+        </w:rPr>
+        <w:t>.tar.gz</w:t>
       </w:r>
     </w:p>
     <w:p>
@@ -989,8 +1040,6 @@
       <w:r>
         <w:t xml:space="preserve"> and must be installed using the tar.gz file.</w:t>
       </w:r>
-      <w:bookmarkStart w:id="0" w:name="_GoBack"/>
-      <w:bookmarkEnd w:id="0"/>
     </w:p>
     <w:p>
       <w:r>
@@ -1461,19 +1510,29 @@
         </w:rPr>
         <w:t xml:space="preserve">If the installation is complete, </w:t>
       </w:r>
-      <w:proofErr w:type="spellStart"/>
       <w:r>
         <w:rPr>
           <w:rFonts w:cstheme="minorHAnsi"/>
         </w:rPr>
-        <w:t>elixer</w:t>
-      </w:r>
-      <w:proofErr w:type="spellEnd"/>
+        <w:t>EL</w:t>
+      </w:r>
       <w:r>
         <w:rPr>
           <w:rFonts w:cstheme="minorHAnsi"/>
         </w:rPr>
-        <w:t xml:space="preserve"> will print to screen its basic parameter help information. If one or more packages are missing, you will be presented with an error statement identifying what needs to be installed.</w:t>
+        <w:t>i</w:t>
+      </w:r>
+      <w:r>
+        <w:rPr>
+          <w:rFonts w:cstheme="minorHAnsi"/>
+        </w:rPr>
+        <w:t>X</w:t>
+      </w:r>
+      <w:r>
+        <w:rPr>
+          <w:rFonts w:cstheme="minorHAnsi"/>
+        </w:rPr>
+        <w:t>er will print to screen its basic parameter help information. If one or more packages are missing, you will be presented with an error statement identifying what needs to be installed.</w:t>
       </w:r>
     </w:p>
     <w:p>
@@ -1663,6 +1722,9 @@
       </w:r>
       <w:proofErr w:type="spellStart"/>
       <w:r>
+        <w:rPr>
+          <w:rFonts w:ascii="Courier New" w:hAnsi="Courier New" w:cs="Courier New"/>
+        </w:rPr>
         <w:t>elixer</w:t>
       </w:r>
       <w:proofErr w:type="spellEnd"/>
@@ -1687,7 +1749,13 @@
       </w:r>
       <w:proofErr w:type="spellEnd"/>
       <w:r>
-        <w:t xml:space="preserve"> directory.</w:t>
+        <w:t xml:space="preserve"> directory</w:t>
+      </w:r>
+      <w:r>
+        <w:t>*</w:t>
+      </w:r>
+      <w:r>
+        <w:t>.</w:t>
       </w:r>
     </w:p>
     <w:p>
@@ -1746,10 +1814,28 @@
         <w:rPr>
           <w:rFonts w:ascii="Courier New" w:hAnsi="Courier New" w:cs="Courier New"/>
         </w:rPr>
-        <w:t xml:space="preserve"> --help</w:t>
-      </w:r>
-    </w:p>
-    <w:p/>
+        <w:t xml:space="preserve"> </w:t>
+      </w:r>
+      <w:r>
+        <w:rPr>
+          <w:rFonts w:ascii="Courier New" w:hAnsi="Courier New" w:cs="Courier New"/>
+        </w:rPr>
+        <w:t>–</w:t>
+      </w:r>
+      <w:r>
+        <w:rPr>
+          <w:rFonts w:ascii="Courier New" w:hAnsi="Courier New" w:cs="Courier New"/>
+        </w:rPr>
+        <w:t>help</w:t>
+      </w:r>
+    </w:p>
+    <w:p>
+      <w:pPr>
+        <w:rPr>
+          <w:rFonts w:ascii="Courier New" w:hAnsi="Courier New" w:cs="Courier New"/>
+        </w:rPr>
+      </w:pPr>
+    </w:p>
     <w:p>
       <w:r>
         <w:t>The "--help" switch will print to screen a simple break out of the command line options. Also NOTE that the SLURM</w:t>
@@ -1801,7 +1887,95 @@
         <w:t>).</w:t>
       </w:r>
     </w:p>
-    <w:p/>
+    <w:p>
+      <w:pPr>
+        <w:rPr>
+          <w:rFonts w:ascii="Courier New" w:hAnsi="Courier New" w:cs="Courier New"/>
+        </w:rPr>
+      </w:pPr>
+      <w:r>
+        <w:t xml:space="preserve">* note: There can be environmental issues when running on TACC using the .bash script wrappers. Specifically, you must make sure than the SLURM environment loads the Python configuration you </w:t>
+      </w:r>
+      <w:r>
+        <w:lastRenderedPageBreak/>
+        <w:t xml:space="preserve">expect. Typically, errors reporting missing packages when executing under SLURM (but no errors when running with “—help” under the login node) indicate an environment mismatch. If you are not comfortable debugging, it may be simpler in that case to launch ELiXer with the full Python call (noting that on some TACC clusters multiple versions of Python are available and you may need to load a module and/or specify which kernel to use, </w:t>
+      </w:r>
+      <w:proofErr w:type="gramStart"/>
+      <w:r>
+        <w:t>e.g. :</w:t>
+      </w:r>
+      <w:proofErr w:type="gramEnd"/>
+      <w:r>
+        <w:br/>
+      </w:r>
+      <w:r>
+        <w:rPr>
+          <w:rFonts w:ascii="Courier New" w:hAnsi="Courier New" w:cs="Courier New"/>
+        </w:rPr>
+        <w:t xml:space="preserve">&gt; python2 </w:t>
+      </w:r>
+      <w:r>
+        <w:rPr>
+          <w:rFonts w:ascii="Courier New" w:hAnsi="Courier New" w:cs="Courier New"/>
+        </w:rPr>
+        <w:t>/work/03946/hetdex/hdr1/software/elixer/selixer.py</w:t>
+      </w:r>
+      <w:r>
+        <w:rPr>
+          <w:rFonts w:ascii="Courier New" w:hAnsi="Courier New" w:cs="Courier New"/>
+        </w:rPr>
+        <w:t xml:space="preserve"> …</w:t>
+      </w:r>
+      <w:r>
+        <w:rPr>
+          <w:rFonts w:ascii="Courier New" w:hAnsi="Courier New" w:cs="Courier New"/>
+        </w:rPr>
+        <w:br/>
+      </w:r>
+      <w:r>
+        <w:rPr>
+          <w:rFonts w:cstheme="minorHAnsi"/>
+        </w:rPr>
+        <w:t>-or-</w:t>
+      </w:r>
+      <w:r>
+        <w:rPr>
+          <w:rFonts w:ascii="Courier New" w:hAnsi="Courier New" w:cs="Courier New"/>
+        </w:rPr>
+        <w:br/>
+      </w:r>
+      <w:r>
+        <w:rPr>
+          <w:rFonts w:ascii="Courier New" w:hAnsi="Courier New" w:cs="Courier New"/>
+        </w:rPr>
+        <w:t xml:space="preserve">&gt; python3 </w:t>
+      </w:r>
+      <w:r>
+        <w:rPr>
+          <w:rFonts w:ascii="Courier New" w:hAnsi="Courier New" w:cs="Courier New"/>
+        </w:rPr>
+        <w:t>/work/03946/hetdex/hdr1/software/elixer/selixer.py</w:t>
+      </w:r>
+      <w:r>
+        <w:rPr>
+          <w:rFonts w:ascii="Courier New" w:hAnsi="Courier New" w:cs="Courier New"/>
+        </w:rPr>
+        <w:t xml:space="preserve"> …</w:t>
+      </w:r>
+    </w:p>
+    <w:p>
+      <w:pPr>
+        <w:rPr>
+          <w:rFonts w:asciiTheme="majorHAnsi" w:eastAsiaTheme="majorEastAsia" w:hAnsiTheme="majorHAnsi" w:cstheme="majorBidi"/>
+          <w:color w:val="1F3763" w:themeColor="accent1" w:themeShade="7F"/>
+          <w:sz w:val="24"/>
+          <w:szCs w:val="24"/>
+        </w:rPr>
+      </w:pPr>
+      <w:r>
+        <w:br w:type="page"/>
+      </w:r>
+    </w:p>
     <w:p>
       <w:pPr>
         <w:pStyle w:val="Heading3"/>
@@ -3139,8 +3313,15 @@
       <w:r>
         <w:t xml:space="preserve"> Upcoming enhancements in future data releases will provide more authoritative classifications.</w:t>
       </w:r>
-    </w:p>
-    <w:p/>
+      <w:r>
+        <w:t xml:space="preserve"> </w:t>
+      </w:r>
+    </w:p>
+    <w:p>
+      <w:r>
+        <w:t>Please see the example PDF reports at the end of this document to match up with the following descriptions:</w:t>
+      </w:r>
+    </w:p>
     <w:p>
       <w:pPr>
         <w:pStyle w:val="ListParagraph"/>
@@ -3642,7 +3823,7 @@
           <w:color w:val="000000"/>
           <w:shd w:val="clear" w:color="auto" w:fill="FFFFFF"/>
         </w:rPr>
-        <w:t xml:space="preserve"> color coded to match). This is intended to provide a view on the CCD to check for non-astrometric scattered light or other anomalies.</w:t>
+        <w:t xml:space="preserve"> color coded to match). This is intended to provide a view on the CCD to </w:t>
       </w:r>
       <w:r>
         <w:rPr>
@@ -3650,7 +3831,8 @@
           <w:color w:val="000000"/>
           <w:shd w:val="clear" w:color="auto" w:fill="FFFFFF"/>
         </w:rPr>
-        <w:t xml:space="preserve"> The left of the two images has not </w:t>
+        <w:lastRenderedPageBreak/>
+        <w:t>check for non-astrometric scattered light or other anomalies.</w:t>
       </w:r>
       <w:r>
         <w:rPr>
@@ -3658,8 +3840,7 @@
           <w:color w:val="000000"/>
           <w:shd w:val="clear" w:color="auto" w:fill="FFFFFF"/>
         </w:rPr>
-        <w:lastRenderedPageBreak/>
-        <w:t xml:space="preserve">had the sky subtracted where the right image has been sky subtracted. The </w:t>
+        <w:t xml:space="preserve"> The left of the two images has not had the sky subtracted where the right image has been sky subtracted. The </w:t>
       </w:r>
       <w:proofErr w:type="spellStart"/>
       <w:proofErr w:type="gramStart"/>
@@ -4028,16 +4209,8 @@
           <w:color w:val="000000"/>
           <w:shd w:val="clear" w:color="auto" w:fill="FFFFFF"/>
         </w:rPr>
-        <w:t xml:space="preserve">1-p(rand) – a limited estimate of the probability that the catalog target is a random match based on the magnitude of the target and the distribution of similar magnitudes </w:t>
-      </w:r>
-      <w:r>
-        <w:rPr>
-          <w:rFonts w:cs="Arial"/>
-          <w:color w:val="000000"/>
-          <w:shd w:val="clear" w:color="auto" w:fill="FFFFFF"/>
-        </w:rPr>
         <w:lastRenderedPageBreak/>
-        <w:t>in increasing distance annuli from randomly sampled positions. This is a sorting measure only and is predominantly based on angular distance.</w:t>
+        <w:t>1-p(rand) – a limited estimate of the probability that the catalog target is a random match based on the magnitude of the target and the distribution of similar magnitudes in increasing distance annuli from randomly sampled positions. This is a sorting measure only and is predominantly based on angular distance.</w:t>
       </w:r>
     </w:p>
     <w:p>

--- a/docs/Elixer_readme.docx
+++ b/docs/Elixer_readme.docx
@@ -41,8 +41,6 @@
       <w:pPr>
         <w:pStyle w:val="Heading1"/>
       </w:pPr>
-      <w:bookmarkStart w:id="0" w:name="_GoBack"/>
-      <w:bookmarkEnd w:id="0"/>
     </w:p>
     <w:p>
       <w:pPr>
@@ -631,27 +629,14 @@
       <w:r>
         <w:t xml:space="preserve">Table </w:t>
       </w:r>
-      <w:r>
-        <w:fldChar w:fldCharType="begin"/>
-      </w:r>
-      <w:r>
-        <w:instrText xml:space="preserve"> SEQ Table \* ARABIC </w:instrText>
-      </w:r>
-      <w:r>
-        <w:fldChar w:fldCharType="separate"/>
-      </w:r>
-      <w:r>
-        <w:rPr>
-          <w:noProof/>
-        </w:rPr>
-        <w:t>1</w:t>
-      </w:r>
-      <w:r>
-        <w:rPr>
-          <w:noProof/>
-        </w:rPr>
-        <w:fldChar w:fldCharType="end"/>
-      </w:r>
+      <w:fldSimple w:instr=" SEQ Table \* ARABIC ">
+        <w:r>
+          <w:rPr>
+            <w:noProof/>
+          </w:rPr>
+          <w:t>1</w:t>
+        </w:r>
+      </w:fldSimple>
       <w:r>
         <w:t xml:space="preserve"> ELiXer Emission Lines (to nearest </w:t>
       </w:r>
@@ -978,10 +963,15 @@
     </w:p>
     <w:p>
       <w:r>
-        <w:t>You may copy the package file (version 1.6.</w:t>
-      </w:r>
-      <w:r>
-        <w:t>2</w:t>
+        <w:t xml:space="preserve">You may copy the package file (version </w:t>
+      </w:r>
+      <w:bookmarkStart w:id="0" w:name="_GoBack"/>
+      <w:r>
+        <w:t>1.6.</w:t>
+      </w:r>
+      <w:bookmarkEnd w:id="0"/>
+      <w:r>
+        <w:t>5</w:t>
       </w:r>
       <w:r>
         <w:t xml:space="preserve"> at the time of this writing) and run:</w:t>
@@ -1004,7 +994,7 @@
         <w:rPr>
           <w:rFonts w:ascii="Courier New" w:hAnsi="Courier New" w:cs="Courier New"/>
         </w:rPr>
-        <w:t>2</w:t>
+        <w:t>5</w:t>
       </w:r>
       <w:r>
         <w:rPr>
@@ -1898,13 +1888,8 @@
       </w:r>
       <w:r>
         <w:lastRenderedPageBreak/>
-        <w:t xml:space="preserve">expect. Typically, errors reporting missing packages when executing under SLURM (but no errors when running with “—help” under the login node) indicate an environment mismatch. If you are not comfortable debugging, it may be simpler in that case to launch ELiXer with the full Python call (noting that on some TACC clusters multiple versions of Python are available and you may need to load a module and/or specify which kernel to use, </w:t>
-      </w:r>
-      <w:proofErr w:type="gramStart"/>
-      <w:r>
-        <w:t>e.g. :</w:t>
-      </w:r>
-      <w:proofErr w:type="gramEnd"/>
+        <w:t>expect. Typically, errors reporting missing packages when executing under SLURM (but no errors when running with “—help” under the login node) indicate an environment mismatch. If you are not comfortable debugging, it may be simpler in that case to launch ELiXer with the full Python call (noting that on some TACC clusters multiple versions of Python are available and you may need to load a module and/or specify which kernel to use, e.g. :</w:t>
+      </w:r>
       <w:r>
         <w:br/>
       </w:r>

--- a/docs/Elixer_readme.docx
+++ b/docs/Elixer_readme.docx
@@ -8,7 +8,13 @@
         <w:jc w:val="center"/>
       </w:pPr>
       <w:r>
-        <w:t xml:space="preserve">HETDEX Data Release 1: </w:t>
+        <w:t xml:space="preserve">HETDEX Data Release </w:t>
+      </w:r>
+      <w:r>
+        <w:t>2</w:t>
+      </w:r>
+      <w:r>
+        <w:t xml:space="preserve">: </w:t>
       </w:r>
     </w:p>
     <w:p>
@@ -17,15 +23,7 @@
         <w:jc w:val="center"/>
       </w:pPr>
       <w:r>
-        <w:t xml:space="preserve">Emission Line </w:t>
-      </w:r>
-      <w:proofErr w:type="spellStart"/>
-      <w:r>
-        <w:t>eXplorer</w:t>
-      </w:r>
-      <w:proofErr w:type="spellEnd"/>
-      <w:r>
-        <w:t xml:space="preserve"> (ELiXer) </w:t>
+        <w:t xml:space="preserve">Emission Line eXplorer (ELiXer) </w:t>
       </w:r>
     </w:p>
     <w:p>
@@ -52,15 +50,7 @@
     </w:p>
     <w:p>
       <w:r>
-        <w:t xml:space="preserve">The Emission Line </w:t>
-      </w:r>
-      <w:proofErr w:type="spellStart"/>
-      <w:r>
-        <w:t>eXplorer</w:t>
-      </w:r>
-      <w:proofErr w:type="spellEnd"/>
-      <w:r>
-        <w:t xml:space="preserve"> (ELiXer) is a diagnostic/debugging tool that, along with a limited API, is included as part of the HETDEX data release. ELiXer does not perform detections on its own, but primarily aggregates HETDEX observation data and external photometric catalogs to facilitate the examination of emission line detections and aid in line classification.</w:t>
+        <w:t>The Emission Line eXplorer (ELiXer) is a diagnostic/debugging tool that, along with a limited API, is included as part of the HETDEX data release. ELiXer does not perform detections on its own, but primarily aggregates HETDEX observation data and external photometric catalogs to facilitate the examination of emission line detections and aid in line classification.</w:t>
       </w:r>
     </w:p>
     <w:p>
@@ -81,30 +71,19 @@
     </w:p>
     <w:p>
       <w:r>
-        <w:t>ELiXer was developed and tested against Python 2.7.x under limited desktop and supercomputing environments. It is forward compatible with Python 3.</w:t>
-      </w:r>
-      <w:r>
-        <w:t>6.</w:t>
-      </w:r>
-      <w:r>
-        <w:t>x</w:t>
-      </w:r>
-      <w:r>
-        <w:t xml:space="preserve"> and </w:t>
-      </w:r>
-      <w:proofErr w:type="gramStart"/>
-      <w:r>
-        <w:t>3.7.x</w:t>
-      </w:r>
-      <w:r>
-        <w:t>, but</w:t>
-      </w:r>
-      <w:proofErr w:type="gramEnd"/>
-      <w:r>
-        <w:t xml:space="preserve"> has not been extensively tested with that family of Python kernels.</w:t>
-      </w:r>
-      <w:r>
-        <w:t xml:space="preserve"> That said, it may be desirable to use a Python 3x kernel if executing on certain TACC clusters (see below).</w:t>
+        <w:t xml:space="preserve">ELiXer was </w:t>
+      </w:r>
+      <w:r>
+        <w:t xml:space="preserve">originally </w:t>
+      </w:r>
+      <w:r>
+        <w:t>developed and tested against Python 2.7</w:t>
+      </w:r>
+      <w:r>
+        <w:t xml:space="preserve"> but has been fully converted to Python 3.7.x</w:t>
+      </w:r>
+      <w:r>
+        <w:t xml:space="preserve">. </w:t>
       </w:r>
     </w:p>
     <w:p>
@@ -120,7 +99,7 @@
     </w:p>
     <w:p>
       <w:r>
-        <w:t xml:space="preserve">ELiXer does support bulk execution on several Texas Advanced Computing Center (TACC) supercomputing clusters (namely maverick (soon to be decommissioned), stampede2, and wrangler) via SLURM batch scheduling. </w:t>
+        <w:t xml:space="preserve">ELiXer does support bulk execution on several Texas Advanced Computing Center (TACC) supercomputing clusters (stampede2 and wrangler) via SLURM batch scheduling. </w:t>
       </w:r>
     </w:p>
     <w:p>
@@ -128,12 +107,15 @@
         <w:t xml:space="preserve">The base memory footprint is relatively small (~ 200 MB), however, some photometric imaging files are very large and, even with lazy loading, the memory requirements can briefly exceed 15 GB and, depending on the timing of garbage collection, </w:t>
       </w:r>
       <w:r>
-        <w:t xml:space="preserve">execution with the Python 2.7 kernel </w:t>
+        <w:t xml:space="preserve">execution with the Python kernel </w:t>
       </w:r>
       <w:r>
         <w:t xml:space="preserve">may </w:t>
       </w:r>
       <w:r>
+        <w:t xml:space="preserve">(rarely) </w:t>
+      </w:r>
+      <w:r>
         <w:t>encounter</w:t>
       </w:r>
       <w:r>
@@ -146,7 +128,7 @@
         <w:t>. In key areas, ELiXer attempts to detect this condition and implements random sleeps and limited retries in simple attempt at remediation.</w:t>
       </w:r>
       <w:r>
-        <w:t xml:space="preserve"> This does not appear to be an issue when using the Python3 kernel. At the time of this writing, testing under Python3 is limited but there are no known compatibility issues (excepting future deprecation warnings).</w:t>
+        <w:t xml:space="preserve"> </w:t>
       </w:r>
     </w:p>
     <w:p>
@@ -173,11 +155,19 @@
         <w:t xml:space="preserve"> below</w:t>
       </w:r>
       <w:r>
-        <w:t xml:space="preserve">) and examines the spectra for the other lines from the same set (fitting (by least squares) a Gaussian to the position where the other line(s) would be expected, allowing for up </w:t>
-      </w:r>
+        <w:t>) and examines the spectra for the other lines from the same set (fitting (by least squares) a Gaussian to the position where the other line(s) would be expected</w:t>
+      </w:r>
+      <w:r>
+        <w:t xml:space="preserve"> (allowing for some error and velocity offsets)</w:t>
+      </w:r>
+      <w:r>
+        <w:t>. All combinations are scored by SNR, line width, integrated line flux, and offset from the expected line center. At this time, absorption features are not used. If exactly one solution scores more than 50% of the total score of all solutions and is greater than a minimum acceptable score, it is marked as the probable classification via this method. In all other cases, no classification is assumed.</w:t>
+      </w:r>
+    </w:p>
+    <w:p>
       <w:r>
         <w:lastRenderedPageBreak/>
-        <w:t>to +/- 2 AA error in the line center to roughly allow for velocity offsets (particularly with Ly</w:t>
+        <w:t>Second, a Bayesian posterior ratio of the probability that the line is Ly</w:t>
       </w:r>
       <w:r>
         <w:rPr>
@@ -186,12 +176,25 @@
         <w:t>α</w:t>
       </w:r>
       <w:r>
-        <w:t>) and measurement error). All combinations are scored by SNR, line width, integrated line flux, and offset from the expected line center. At this time, absorption features are not used. If exactly one solution scores more than 50% of the total score of all solutions and is greater than a minimum acceptable score, it is marked as the probable classification via this method. In all other cases, no classification is assumed.</w:t>
-      </w:r>
-    </w:p>
-    <w:p>
-      <w:r>
-        <w:t>Second, a Bayesian posterior ratio of the probability that the line is Ly</w:t>
+        <w:t xml:space="preserve"> to the probability that the line is [OII], [noted generally as P(LAE)/P(OII)] is computed based </w:t>
+      </w:r>
+      <w:r>
+        <w:t>on Leung et al 2016 (Leung, Andrew S, et al 201</w:t>
+      </w:r>
+      <w:r>
+        <w:t>7</w:t>
+      </w:r>
+      <w:r>
+        <w:t>, “BAYESIAN REDSHIFT CLASSIFICATION OF EMISSION-LINE GALAXIES WITH PHOTOMETRIC EQUIVALENT WIDTHS”, arXiv:1510.07043v2).</w:t>
+      </w:r>
+      <w:r>
+        <w:rPr>
+          <w:color w:val="FF0000"/>
+        </w:rPr>
+        <w:t xml:space="preserve"> </w:t>
+      </w:r>
+      <w:r>
+        <w:t>This does not examine the possibility of any other line classifications and only compares P(Ly</w:t>
       </w:r>
       <w:r>
         <w:rPr>
@@ -200,44 +203,151 @@
         <w:t>α</w:t>
       </w:r>
       <w:r>
-        <w:t xml:space="preserve"> to the probability that the line is [OII], [noted generally as P(LAE)/P(OII)] is computed based </w:t>
-      </w:r>
-      <w:r>
-        <w:t>on Leung et al 2016 (Leung, Andrew S, et al 2016, “BAYESIAN REDSHIFT CLASSIFICATION OF EMISSION-LINE GALAXIES WITH PHOTOMETRIC EQUIVALENT WIDTHS”, arXiv:1510.07043v2).</w:t>
-      </w:r>
-      <w:r>
-        <w:rPr>
-          <w:color w:val="FF0000"/>
-        </w:rPr>
+        <w:t>) to P([OII]) on the line flux and estimated equivalent width. The continuum estimate for the equivalent width comes from several sources and, as such, a P(LAE)/P(OII) ration is produced for each source of the continuum estimate. The first continuum estimate comes from the HETDEX extracted 1D spectra</w:t>
+      </w:r>
+      <w:r>
+        <w:t xml:space="preserve"> (near the emission line)</w:t>
+      </w:r>
+      <w:r>
+        <w:t>, but with a magnitude limit ~2</w:t>
+      </w:r>
+      <w:r>
+        <w:t>4</w:t>
+      </w:r>
+      <w:r>
+        <w:t xml:space="preserve">, this is often an upper limit on the continuum. </w:t>
+      </w:r>
+      <w:r>
+        <w:t xml:space="preserve">A second estimate is made using the entire HETDEX spectrum passed through an SDSS g-band filter (with a magnitude limit of ~ 24.5). </w:t>
+      </w:r>
+      <w:r>
+        <w:t>When photometric imaging is available, a</w:t>
+      </w:r>
+      <w:r>
+        <w:t>dditional</w:t>
+      </w:r>
+      <w:r>
+        <w:t xml:space="preserve"> continuum estimate</w:t>
+      </w:r>
+      <w:r>
+        <w:t>s</w:t>
+      </w:r>
+      <w:r>
         <w:t xml:space="preserve"> </w:t>
       </w:r>
       <w:r>
-        <w:t>This does not examine the possibility of any other line classifications and only compares P(Ly</w:t>
-      </w:r>
-      <w:r>
-        <w:rPr>
-          <w:rFonts w:cstheme="minorHAnsi"/>
-        </w:rPr>
-        <w:t>α</w:t>
-      </w:r>
-      <w:r>
-        <w:t xml:space="preserve">) to P([OII]) on the line flux and estimated equivalent width. The continuum estimate for the equivalent width comes from several sources and, as such, a P(LAE)/P(OII) ration is produced for each source of the continuum estimate. The first continuum estimate comes from the HETDEX extracted 1D spectra, but with a magnitude limit ~22, this is often an upper limit on the continuum. When photometric imaging is available, a second continuum estimate is made using preferentially an r-band filter (or g-band, if r-band is not available). In this case, a 1.5” radius aperture is centered on the RA and Dec of the HETDEX detection and a magnitude is calculated inside that aperture using the Python </w:t>
-      </w:r>
-      <w:proofErr w:type="spellStart"/>
-      <w:r>
-        <w:t>photutils</w:t>
-      </w:r>
-      <w:proofErr w:type="spellEnd"/>
-      <w:r>
-        <w:t xml:space="preserve"> package. Local sky is subtracted from an annulus 7.5” – 15.0” from the center. The magnitude is calculated using the imaging’s reported zero point and assuming a point-source. Due to the non-uniformity of the imaging (different instruments, different calibration techniques, </w:t>
-      </w:r>
-      <w:proofErr w:type="spellStart"/>
-      <w:r>
-        <w:t>etc</w:t>
-      </w:r>
-      <w:proofErr w:type="spellEnd"/>
-      <w:r>
-        <w:t>) these are not ideal assumptions and the calculated magnitude could have significant error. Lastly, a third continuum estimate is made for up to the top three (nearest, within, by default, 3”) photometric catalog reported detections using the catalog’s reported magnitude (again, in r-band preferentially) for the detection. No validation is performed on the catalogs and the reported magnitude is taken at face value. For HDR1, the separation to the HETDEX detection does not include an estimate of the spatial extent of the detections and again assumes point-sources. Each of these P(LAE)/P(OII) ratios is computed and reported independently and no attempt is made to combine them. Where no catalog detections or imaging is available or the code does not converge on a ratio, none is provided.</w:t>
+        <w:t>are</w:t>
+      </w:r>
+      <w:r>
+        <w:t xml:space="preserve"> made using preferentially a </w:t>
+      </w:r>
+      <w:r>
+        <w:t>g</w:t>
+      </w:r>
+      <w:r>
+        <w:t xml:space="preserve">-band filter (or </w:t>
+      </w:r>
+      <w:r>
+        <w:t>r</w:t>
+      </w:r>
+      <w:r>
+        <w:t xml:space="preserve">-band, if </w:t>
+      </w:r>
+      <w:r>
+        <w:t>g</w:t>
+      </w:r>
+      <w:r>
+        <w:t>-band is not available).</w:t>
+      </w:r>
+      <w:r>
+        <w:t xml:space="preserve"> One estimate comes from a forced circular aperture placed at the HETDEX position. That aperture radius starts near the average seeing for the catalog and grows in 0.1” steps until the growth flattens (or the growth matches the sky noise) (note: each step is recorded in the ELiXer HDF5 catalog file, see </w:t>
+      </w:r>
+      <w:r>
+        <w:rPr>
+          <w:rFonts w:cstheme="minorHAnsi"/>
+        </w:rPr>
+        <w:t xml:space="preserve">HDR2 </w:t>
+      </w:r>
+      <w:r>
+        <w:rPr>
+          <w:rFonts w:cstheme="minorHAnsi"/>
+          <w:shd w:val="clear" w:color="auto" w:fill="E4E8EE"/>
+        </w:rPr>
+        <w:t>Data Model and</w:t>
+      </w:r>
+      <w:r>
+        <w:rPr>
+          <w:rFonts w:cstheme="minorHAnsi"/>
+          <w:shd w:val="clear" w:color="auto" w:fill="E4E8EE"/>
+        </w:rPr>
+        <w:t xml:space="preserve"> </w:t>
+      </w:r>
+      <w:r>
+        <w:rPr>
+          <w:rFonts w:cstheme="minorHAnsi"/>
+          <w:shd w:val="clear" w:color="auto" w:fill="E4E8EE"/>
+        </w:rPr>
+        <w:t>Application Programming Interface</w:t>
+      </w:r>
+      <w:r>
+        <w:rPr>
+          <w:rFonts w:cstheme="minorHAnsi"/>
+          <w:shd w:val="clear" w:color="auto" w:fill="E4E8EE"/>
+        </w:rPr>
+        <w:t xml:space="preserve"> document, section 9). Another estimate comes from the best matched Source Extractor elliptical aperture (where the selection is made for the aperture that overlaps the HETDEX position whose center is nearest the HETDEX center or, if there are none, the </w:t>
+      </w:r>
+      <w:r>
+        <w:rPr>
+          <w:rFonts w:cstheme="minorHAnsi"/>
+          <w:shd w:val="clear" w:color="auto" w:fill="E4E8EE"/>
+        </w:rPr>
+        <w:t xml:space="preserve">aperture whose edge is nearest the HETDEX position, with 1.5”). </w:t>
+      </w:r>
+      <w:r>
+        <w:t>Lastly, continuum estimate</w:t>
+      </w:r>
+      <w:r>
+        <w:t>s</w:t>
+      </w:r>
+      <w:r>
+        <w:t xml:space="preserve"> </w:t>
+      </w:r>
+      <w:r>
+        <w:t>are</w:t>
+      </w:r>
+      <w:r>
+        <w:t xml:space="preserve"> made for up to the top three (nearest, within, by default, 3”) photometric catalog reported detections using the catalog’s reported magnitude (again, in </w:t>
+      </w:r>
+      <w:r>
+        <w:t>g</w:t>
+      </w:r>
+      <w:r>
+        <w:t xml:space="preserve">-band preferentially) for the detection. No validation is performed on the catalogs and the reported magnitude is taken at face value. </w:t>
+      </w:r>
+      <w:r>
+        <w:t>T</w:t>
+      </w:r>
+      <w:r>
+        <w:t>he separation to the HETDEX detection does not include an estimate of the spatial extent of the detections and again assumes point-sources. Each of these P(LAE)/P(OII) ratios is computed and reported independently</w:t>
+      </w:r>
+      <w:r>
+        <w:t>.</w:t>
+      </w:r>
+      <w:r>
+        <w:t xml:space="preserve"> Where no catalog detections or imaging is available or the code does not converge on a ratio, none is provided.</w:t>
+      </w:r>
+      <w:r>
+        <w:t xml:space="preserve"> </w:t>
+      </w:r>
+    </w:p>
+    <w:p>
+      <w:r>
+        <w:t>After all continuum estimates are made, a single, combined estimate is produced from a weighted and inverse variance average of all contributing estimates. That combined continuum value is then used to produce a combined, single PLAE/POII value that is displayed in the top left of the report.</w:t>
+      </w:r>
+    </w:p>
+    <w:p>
+      <w:r>
+        <w:t>The combined PLAE/POII value is then included as one factor, along with the presence of additional emission lines and the physical size of the detection (from the imaging and assuming the various possible redshifts with a concordance cosmology) to produce a single P(LAE) value [0.0-1.0] as an approximate probability that this detection is an LAE. This is very experimental, and, although it shows good results in testing, should not be fully trusted and the user is strongly recommended to review each detection report in its entirety before accepting a classification.</w:t>
       </w:r>
     </w:p>
     <w:p/>
@@ -309,13 +419,8 @@
             <w:tcW w:w="2338" w:type="dxa"/>
           </w:tcPr>
           <w:p>
-            <w:proofErr w:type="spellStart"/>
             <w:r>
-              <w:t>NaI</w:t>
-            </w:r>
-            <w:proofErr w:type="spellEnd"/>
-            <w:r>
-              <w:t xml:space="preserve"> (4980,5153)</w:t>
+              <w:t>NaI (4980,5153)</w:t>
             </w:r>
           </w:p>
         </w:tc>
@@ -336,7 +441,6 @@
             <w:tcW w:w="2337" w:type="dxa"/>
           </w:tcPr>
           <w:p>
-            <w:proofErr w:type="spellStart"/>
             <w:r>
               <w:t>H</w:t>
             </w:r>
@@ -344,14 +448,7 @@
               <w:rPr>
                 <w:rFonts w:cstheme="minorHAnsi"/>
               </w:rPr>
-              <w:t>γ</w:t>
-            </w:r>
-            <w:proofErr w:type="spellEnd"/>
-            <w:r>
-              <w:rPr>
-                <w:rFonts w:cstheme="minorHAnsi"/>
-              </w:rPr>
-              <w:t xml:space="preserve"> (4342)</w:t>
+              <w:t>γ (4342)</w:t>
             </w:r>
           </w:p>
         </w:tc>
@@ -360,13 +457,8 @@
             <w:tcW w:w="2338" w:type="dxa"/>
           </w:tcPr>
           <w:p>
-            <w:proofErr w:type="spellStart"/>
             <w:r>
-              <w:t>SiII</w:t>
-            </w:r>
-            <w:proofErr w:type="spellEnd"/>
-            <w:r>
-              <w:t xml:space="preserve"> (1260)</w:t>
+              <w:t>SiII (1260)</w:t>
             </w:r>
           </w:p>
         </w:tc>
@@ -375,13 +467,8 @@
             <w:tcW w:w="2338" w:type="dxa"/>
           </w:tcPr>
           <w:p>
-            <w:proofErr w:type="spellStart"/>
             <w:r>
-              <w:t>CaII</w:t>
-            </w:r>
-            <w:proofErr w:type="spellEnd"/>
-            <w:r>
-              <w:t xml:space="preserve"> (3935)</w:t>
+              <w:t>CaII (3935)</w:t>
             </w:r>
           </w:p>
         </w:tc>
@@ -393,7 +480,13 @@
           </w:tcPr>
           <w:p>
             <w:r>
-              <w:t>OIII (4960,5008)</w:t>
+              <w:t>OIII (4960,500</w:t>
+            </w:r>
+            <w:r>
+              <w:t>7</w:t>
+            </w:r>
+            <w:r>
+              <w:t>)</w:t>
             </w:r>
           </w:p>
         </w:tc>
@@ -402,7 +495,6 @@
             <w:tcW w:w="2337" w:type="dxa"/>
           </w:tcPr>
           <w:p>
-            <w:proofErr w:type="spellStart"/>
             <w:r>
               <w:t>H</w:t>
             </w:r>
@@ -410,14 +502,7 @@
               <w:rPr>
                 <w:rFonts w:cstheme="minorHAnsi"/>
               </w:rPr>
-              <w:t>δ</w:t>
-            </w:r>
-            <w:proofErr w:type="spellEnd"/>
-            <w:r>
-              <w:rPr>
-                <w:rFonts w:cstheme="minorHAnsi"/>
-              </w:rPr>
-              <w:t xml:space="preserve"> (4102)</w:t>
+              <w:t>δ (4102)</w:t>
             </w:r>
           </w:p>
         </w:tc>
@@ -426,13 +511,8 @@
             <w:tcW w:w="2338" w:type="dxa"/>
           </w:tcPr>
           <w:p>
-            <w:proofErr w:type="spellStart"/>
             <w:r>
-              <w:t>HeII</w:t>
-            </w:r>
-            <w:proofErr w:type="spellEnd"/>
-            <w:r>
-              <w:t xml:space="preserve"> (1640)</w:t>
+              <w:t>HeII (1640)</w:t>
             </w:r>
           </w:p>
         </w:tc>
@@ -462,7 +542,6 @@
             <w:tcW w:w="2337" w:type="dxa"/>
           </w:tcPr>
           <w:p>
-            <w:proofErr w:type="spellStart"/>
             <w:r>
               <w:t>H</w:t>
             </w:r>
@@ -470,14 +549,7 @@
               <w:rPr>
                 <w:rFonts w:cstheme="minorHAnsi"/>
               </w:rPr>
-              <w:t>ε</w:t>
-            </w:r>
-            <w:proofErr w:type="spellEnd"/>
-            <w:r>
-              <w:rPr>
-                <w:rFonts w:cstheme="minorHAnsi"/>
-              </w:rPr>
-              <w:t xml:space="preserve"> (3970)</w:t>
+              <w:t>ε (3970)</w:t>
             </w:r>
           </w:p>
         </w:tc>
@@ -486,13 +558,8 @@
             <w:tcW w:w="2338" w:type="dxa"/>
           </w:tcPr>
           <w:p>
-            <w:proofErr w:type="spellStart"/>
             <w:r>
-              <w:t>NeIII</w:t>
-            </w:r>
-            <w:proofErr w:type="spellEnd"/>
-            <w:r>
-              <w:t xml:space="preserve"> (3869,3967)</w:t>
+              <w:t>NeIII (3869,3967)</w:t>
             </w:r>
           </w:p>
         </w:tc>
@@ -519,7 +586,6 @@
             <w:tcW w:w="2337" w:type="dxa"/>
           </w:tcPr>
           <w:p>
-            <w:proofErr w:type="spellStart"/>
             <w:r>
               <w:t>H</w:t>
             </w:r>
@@ -527,14 +593,7 @@
               <w:rPr>
                 <w:rFonts w:cstheme="minorHAnsi"/>
               </w:rPr>
-              <w:t>ζ</w:t>
-            </w:r>
-            <w:proofErr w:type="spellEnd"/>
-            <w:r>
-              <w:rPr>
-                <w:rFonts w:cstheme="minorHAnsi"/>
-              </w:rPr>
-              <w:t xml:space="preserve"> (3889)</w:t>
+              <w:t>ζ (3889)</w:t>
             </w:r>
           </w:p>
         </w:tc>
@@ -543,13 +602,8 @@
             <w:tcW w:w="2338" w:type="dxa"/>
           </w:tcPr>
           <w:p>
-            <w:proofErr w:type="spellStart"/>
             <w:r>
-              <w:t>NeV</w:t>
-            </w:r>
-            <w:proofErr w:type="spellEnd"/>
-            <w:r>
-              <w:t xml:space="preserve"> (3347)</w:t>
+              <w:t>NeV (3347)</w:t>
             </w:r>
           </w:p>
         </w:tc>
@@ -576,7 +630,6 @@
             <w:tcW w:w="2337" w:type="dxa"/>
           </w:tcPr>
           <w:p>
-            <w:proofErr w:type="spellStart"/>
             <w:r>
               <w:t>H</w:t>
             </w:r>
@@ -584,14 +637,7 @@
               <w:rPr>
                 <w:rFonts w:cstheme="minorHAnsi"/>
               </w:rPr>
-              <w:t>η</w:t>
-            </w:r>
-            <w:proofErr w:type="spellEnd"/>
-            <w:r>
-              <w:rPr>
-                <w:rFonts w:cstheme="minorHAnsi"/>
-              </w:rPr>
-              <w:t xml:space="preserve"> (3835)</w:t>
+              <w:t>η (3835)</w:t>
             </w:r>
           </w:p>
         </w:tc>
@@ -600,13 +646,8 @@
             <w:tcW w:w="2338" w:type="dxa"/>
           </w:tcPr>
           <w:p>
-            <w:proofErr w:type="spellStart"/>
             <w:r>
-              <w:t>NeVI</w:t>
-            </w:r>
-            <w:proofErr w:type="spellEnd"/>
-            <w:r>
-              <w:t xml:space="preserve"> (3427)</w:t>
+              <w:t>NeVI (3427)</w:t>
             </w:r>
           </w:p>
         </w:tc>
@@ -666,25 +707,23 @@
           <w:sz w:val="20"/>
           <w:szCs w:val="20"/>
         </w:rPr>
-        <w:t>/work/03946/</w:t>
-      </w:r>
-      <w:proofErr w:type="spellStart"/>
+        <w:t>/work/03946/hetdex/hdr</w:t>
+      </w:r>
       <w:r>
         <w:rPr>
           <w:rFonts w:ascii="Courier New" w:hAnsi="Courier New" w:cs="Courier New"/>
           <w:sz w:val="20"/>
           <w:szCs w:val="20"/>
         </w:rPr>
-        <w:t>hetdex</w:t>
-      </w:r>
-      <w:proofErr w:type="spellEnd"/>
+        <w:t>2</w:t>
+      </w:r>
       <w:r>
         <w:rPr>
           <w:rFonts w:ascii="Courier New" w:hAnsi="Courier New" w:cs="Courier New"/>
           <w:sz w:val="20"/>
           <w:szCs w:val="20"/>
         </w:rPr>
-        <w:t>/hdr1/</w:t>
+        <w:t>/</w:t>
       </w:r>
       <w:r>
         <w:rPr>
@@ -707,35 +746,71 @@
         <w:t>Installation</w:t>
       </w:r>
     </w:p>
-    <w:p>
-      <w:r>
-        <w:t>ELiXer</w:t>
-      </w:r>
-      <w:r>
-        <w:t>, itself,</w:t>
-      </w:r>
-      <w:r>
-        <w:t xml:space="preserve"> requires no installation, but does have </w:t>
-      </w:r>
-      <w:proofErr w:type="gramStart"/>
-      <w:r>
-        <w:t>a number of</w:t>
-      </w:r>
-      <w:proofErr w:type="gramEnd"/>
-      <w:r>
-        <w:t xml:space="preserve"> dependencies</w:t>
-      </w:r>
-      <w:r>
-        <w:t xml:space="preserve"> that must be installed in order to run the report generation. Additionally, a </w:t>
-      </w:r>
-      <w:r>
-        <w:t>P</w:t>
-      </w:r>
-      <w:r>
-        <w:t>ython package exposing a limited API is available for local installation via pip (described later).</w:t>
-      </w:r>
-      <w:r>
-        <w:t xml:space="preserve"> The recommended setup follows immediately with alternatives after.</w:t>
+    <w:p/>
+    <w:p>
+      <w:r>
+        <w:t xml:space="preserve">ELiXer supports a local pip installation, which should also install the necessary Python packages, but it is assumed that the user has already installed Python3 and hetdex_api (see </w:t>
+      </w:r>
+      <w:r>
+        <w:rPr>
+          <w:rFonts w:cstheme="minorHAnsi"/>
+        </w:rPr>
+        <w:t xml:space="preserve">HDR2 </w:t>
+      </w:r>
+      <w:r>
+        <w:rPr>
+          <w:rFonts w:cstheme="minorHAnsi"/>
+          <w:shd w:val="clear" w:color="auto" w:fill="E4E8EE"/>
+        </w:rPr>
+        <w:t>Data Model and</w:t>
+      </w:r>
+      <w:r>
+        <w:rPr>
+          <w:rFonts w:cstheme="minorHAnsi"/>
+          <w:shd w:val="clear" w:color="auto" w:fill="E4E8EE"/>
+        </w:rPr>
+        <w:t xml:space="preserve"> </w:t>
+      </w:r>
+      <w:r>
+        <w:rPr>
+          <w:rFonts w:cstheme="minorHAnsi"/>
+          <w:shd w:val="clear" w:color="auto" w:fill="E4E8EE"/>
+        </w:rPr>
+        <w:t>Application Programming Interface</w:t>
+      </w:r>
+      <w:r>
+        <w:rPr>
+          <w:rFonts w:cstheme="minorHAnsi"/>
+          <w:shd w:val="clear" w:color="auto" w:fill="E4E8EE"/>
+        </w:rPr>
+        <w:t xml:space="preserve"> document and brief instructions below). In addition to the main application,</w:t>
+      </w:r>
+      <w:r>
+        <w:t xml:space="preserve"> </w:t>
+      </w:r>
+      <w:r>
+        <w:t xml:space="preserve"> ELiXer</w:t>
+      </w:r>
+      <w:r>
+        <w:t xml:space="preserve"> </w:t>
+      </w:r>
+      <w:r>
+        <w:t xml:space="preserve">also </w:t>
+      </w:r>
+      <w:r>
+        <w:t>expos</w:t>
+      </w:r>
+      <w:r>
+        <w:t xml:space="preserve">es </w:t>
+      </w:r>
+      <w:r>
+        <w:t>a limited API (described later)</w:t>
+      </w:r>
+      <w:r>
+        <w:t xml:space="preserve"> for accessing the imaging catalogs and PLAE/POII calculations</w:t>
+      </w:r>
+      <w:r>
+        <w:t>.</w:t>
       </w:r>
     </w:p>
     <w:p>
@@ -745,335 +820,482 @@
       <w:r>
         <w:t>Recommended Setup</w:t>
       </w:r>
-    </w:p>
-    <w:p>
-      <w:r>
-        <w:t xml:space="preserve">It is recommended that you add the following line to </w:t>
-      </w:r>
-      <w:proofErr w:type="gramStart"/>
-      <w:r>
-        <w:t xml:space="preserve">your </w:t>
-      </w:r>
-      <w:r>
-        <w:rPr>
-          <w:rFonts w:ascii="Courier New" w:hAnsi="Courier New" w:cs="Courier New"/>
+      <w:r>
+        <w:br/>
+      </w:r>
+    </w:p>
+    <w:p>
+      <w:r>
+        <w:t xml:space="preserve">If you have not installed </w:t>
+      </w:r>
+      <w:r>
+        <w:rPr>
+          <w:rFonts w:ascii="Courier New" w:hAnsi="Courier New" w:cs="Courier New"/>
+        </w:rPr>
+        <w:t>hetdex_api</w:t>
+      </w:r>
+      <w:r>
+        <w:t>, clone that repository from github:</w:t>
+      </w:r>
+      <w:r>
+        <w:br/>
+      </w:r>
+      <w:hyperlink r:id="rId5" w:history="1">
+        <w:r>
+          <w:rPr>
+            <w:rStyle w:val="Hyperlink"/>
+          </w:rPr>
+          <w:t>https://github.com/HETDEX/hetdex_api.git</w:t>
+        </w:r>
+      </w:hyperlink>
+    </w:p>
+    <w:p>
+      <w:pPr>
+        <w:rPr>
+          <w:rFonts w:ascii="Courier New" w:hAnsi="Courier New" w:cs="Courier New"/>
+        </w:rPr>
+      </w:pPr>
+      <w:r>
+        <w:rPr>
+          <w:rFonts w:ascii="Courier New" w:hAnsi="Courier New" w:cs="Courier New"/>
+        </w:rPr>
+        <w:t xml:space="preserve">cd </w:t>
+      </w:r>
+      <w:r>
+        <w:rPr>
+          <w:rFonts w:cstheme="minorHAnsi"/>
+        </w:rPr>
+        <w:t>into the cloned directory and execute this command:</w:t>
+      </w:r>
+      <w:r>
+        <w:rPr>
+          <w:rFonts w:cstheme="minorHAnsi"/>
+        </w:rPr>
+        <w:br/>
+      </w:r>
+      <w:r>
+        <w:rPr>
+          <w:rFonts w:ascii="Courier New" w:hAnsi="Courier New" w:cs="Courier New"/>
+        </w:rPr>
+        <w:t>&gt; pip install –-user –-upgrade -e .</w:t>
+      </w:r>
+    </w:p>
+    <w:p>
+      <w:pPr>
+        <w:rPr>
+          <w:rFonts w:cstheme="minorHAnsi"/>
+        </w:rPr>
+      </w:pPr>
+      <w:r>
+        <w:rPr>
+          <w:rFonts w:cstheme="minorHAnsi"/>
+        </w:rPr>
+        <w:t xml:space="preserve">This will pip install </w:t>
+      </w:r>
+      <w:r>
+        <w:rPr>
+          <w:rFonts w:ascii="Courier New" w:hAnsi="Courier New" w:cs="Courier New"/>
+        </w:rPr>
+        <w:t>hetdex_api</w:t>
+      </w:r>
+      <w:r>
+        <w:rPr>
+          <w:rFonts w:cstheme="minorHAnsi"/>
+        </w:rPr>
+        <w:t xml:space="preserve"> (overwriting any previous </w:t>
+      </w:r>
+      <w:r>
+        <w:rPr>
+          <w:rFonts w:ascii="Courier New" w:hAnsi="Courier New" w:cs="Courier New"/>
+        </w:rPr>
+        <w:t>hetdex_api</w:t>
+      </w:r>
+      <w:r>
+        <w:rPr>
+          <w:rFonts w:cstheme="minorHAnsi"/>
+        </w:rPr>
+        <w:t xml:space="preserve"> installation) and setup an auto-install update whenever a new </w:t>
+      </w:r>
+      <w:r>
+        <w:rPr>
+          <w:rFonts w:ascii="Courier New" w:hAnsi="Courier New" w:cs="Courier New"/>
+        </w:rPr>
+        <w:t xml:space="preserve">git pull </w:t>
+      </w:r>
+      <w:r>
+        <w:rPr>
+          <w:rFonts w:cstheme="minorHAnsi"/>
+        </w:rPr>
+        <w:t xml:space="preserve">is executed on </w:t>
+      </w:r>
+      <w:r>
+        <w:rPr>
+          <w:rFonts w:ascii="Courier New" w:hAnsi="Courier New" w:cs="Courier New"/>
+        </w:rPr>
+        <w:t>hetdex_api</w:t>
+      </w:r>
+      <w:r>
+        <w:rPr>
+          <w:rFonts w:cstheme="minorHAnsi"/>
         </w:rPr>
         <w:t>.</w:t>
       </w:r>
-      <w:proofErr w:type="spellStart"/>
-      <w:r>
-        <w:rPr>
-          <w:rFonts w:ascii="Courier New" w:hAnsi="Courier New" w:cs="Courier New"/>
-        </w:rPr>
-        <w:t>bashrc</w:t>
-      </w:r>
-      <w:proofErr w:type="spellEnd"/>
-      <w:proofErr w:type="gramEnd"/>
-      <w:r>
-        <w:t xml:space="preserve"> file:</w:t>
-      </w:r>
-    </w:p>
-    <w:p>
-      <w:pPr>
-        <w:rPr>
-          <w:rFonts w:ascii="Courier New" w:hAnsi="Courier New" w:cs="Courier New"/>
-          <w:sz w:val="20"/>
-          <w:szCs w:val="20"/>
-        </w:rPr>
-      </w:pPr>
-      <w:r>
-        <w:rPr>
-          <w:rFonts w:ascii="Courier New" w:hAnsi="Courier New" w:cs="Courier New"/>
-          <w:sz w:val="20"/>
-          <w:szCs w:val="20"/>
-        </w:rPr>
-        <w:t>e</w:t>
-      </w:r>
-      <w:r>
-        <w:rPr>
-          <w:rFonts w:ascii="Courier New" w:hAnsi="Courier New" w:cs="Courier New"/>
-          <w:sz w:val="20"/>
-          <w:szCs w:val="20"/>
-        </w:rPr>
-        <w:t>xport PATH="/home/00115/gebhardt/anaconda2/bin:/home/00115/gebhardt/bin:</w:t>
-      </w:r>
-      <w:r>
-        <w:rPr>
-          <w:rFonts w:ascii="Courier New" w:hAnsi="Courier New" w:cs="Courier New"/>
-          <w:sz w:val="20"/>
-          <w:szCs w:val="20"/>
+    </w:p>
+    <w:p>
+      <w:pPr>
+        <w:rPr>
+          <w:rFonts w:cstheme="minorHAnsi"/>
+        </w:rPr>
+      </w:pPr>
+    </w:p>
+    <w:p>
+      <w:r>
+        <w:t>In a separate directory, clone ELiXer from github:</w:t>
+      </w:r>
+      <w:r>
+        <w:br/>
+      </w:r>
+      <w:hyperlink r:id="rId6" w:history="1">
+        <w:r>
+          <w:rPr>
+            <w:rStyle w:val="Hyperlink"/>
+          </w:rPr>
+          <w:t>https://github.com/HETDEX/elixer.git</w:t>
+        </w:r>
+      </w:hyperlink>
+    </w:p>
+    <w:p>
+      <w:r>
+        <w:t>It is recommended that you select the ‘hdr2’ branch for this release or the ‘master’ branch for the latest, stable release.</w:t>
+      </w:r>
+    </w:p>
+    <w:p>
+      <w:pPr>
+        <w:rPr>
+          <w:rFonts w:ascii="Courier New" w:hAnsi="Courier New" w:cs="Courier New"/>
+        </w:rPr>
+      </w:pPr>
+      <w:r>
+        <w:rPr>
+          <w:rFonts w:ascii="Courier New" w:hAnsi="Courier New" w:cs="Courier New"/>
+        </w:rPr>
+        <w:t xml:space="preserve">cd </w:t>
+      </w:r>
+      <w:r>
+        <w:rPr>
+          <w:rFonts w:cstheme="minorHAnsi"/>
+        </w:rPr>
+        <w:t>into the cloned directory and execute this command (to select ‘hdr2’; if ‘master’ is wanted, do not execute the command</w:t>
+      </w:r>
+      <w:r>
+        <w:rPr>
+          <w:rFonts w:cstheme="minorHAnsi"/>
+        </w:rPr>
+        <w:t xml:space="preserve"> (or replace </w:t>
+      </w:r>
+      <w:r>
+        <w:rPr>
+          <w:rFonts w:ascii="Courier New" w:hAnsi="Courier New" w:cs="Courier New"/>
+        </w:rPr>
+        <w:t>hdr2</w:t>
+      </w:r>
+      <w:r>
+        <w:rPr>
+          <w:rFonts w:cstheme="minorHAnsi"/>
+        </w:rPr>
+        <w:t xml:space="preserve"> with </w:t>
+      </w:r>
+      <w:r>
+        <w:rPr>
+          <w:rFonts w:ascii="Courier New" w:hAnsi="Courier New" w:cs="Courier New"/>
+        </w:rPr>
+        <w:t>master</w:t>
+      </w:r>
+      <w:r>
+        <w:rPr>
+          <w:rFonts w:cstheme="minorHAnsi"/>
+        </w:rPr>
+        <w:t>):</w:t>
+      </w:r>
+      <w:r>
+        <w:rPr>
+          <w:rFonts w:cstheme="minorHAnsi"/>
+        </w:rPr>
+        <w:br/>
+      </w:r>
+      <w:r>
+        <w:rPr>
+          <w:rFonts w:ascii="Courier New" w:hAnsi="Courier New" w:cs="Courier New"/>
+        </w:rPr>
+        <w:t>&gt; git checkout hdr2</w:t>
+      </w:r>
+    </w:p>
+    <w:p>
+      <w:pPr>
+        <w:rPr>
+          <w:rFonts w:ascii="Courier New" w:hAnsi="Courier New" w:cs="Courier New"/>
+        </w:rPr>
+      </w:pPr>
+      <w:r>
+        <w:rPr>
+          <w:rFonts w:cstheme="minorHAnsi"/>
+        </w:rPr>
+        <w:t>Then execute this command:</w:t>
+      </w:r>
+      <w:r>
+        <w:rPr>
+          <w:rFonts w:cstheme="minorHAnsi"/>
+        </w:rPr>
+        <w:br/>
+      </w:r>
+      <w:r>
+        <w:rPr>
+          <w:rFonts w:ascii="Courier New" w:hAnsi="Courier New" w:cs="Courier New"/>
+        </w:rPr>
+        <w:t>&gt; pip install –-user –-upgrade -e .</w:t>
+      </w:r>
+    </w:p>
+    <w:p>
+      <w:pPr>
+        <w:rPr>
+          <w:rFonts w:cstheme="minorHAnsi"/>
+        </w:rPr>
+      </w:pPr>
+      <w:r>
+        <w:rPr>
+          <w:rFonts w:cstheme="minorHAnsi"/>
+        </w:rPr>
+        <w:t xml:space="preserve">This will pip install </w:t>
+      </w:r>
+      <w:r>
+        <w:rPr>
+          <w:rFonts w:ascii="Courier New" w:hAnsi="Courier New" w:cs="Courier New"/>
+        </w:rPr>
+        <w:t>elixer</w:t>
+      </w:r>
+      <w:r>
+        <w:rPr>
+          <w:rFonts w:cstheme="minorHAnsi"/>
+        </w:rPr>
+        <w:t xml:space="preserve"> (overwriting any previous </w:t>
+      </w:r>
+      <w:r>
+        <w:rPr>
+          <w:rFonts w:ascii="Courier New" w:hAnsi="Courier New" w:cs="Courier New"/>
+        </w:rPr>
+        <w:t>elixer</w:t>
+      </w:r>
+      <w:r>
+        <w:rPr>
+          <w:rFonts w:cstheme="minorHAnsi"/>
+        </w:rPr>
+        <w:t xml:space="preserve"> installation) and setup an auto-install update whenever a new </w:t>
+      </w:r>
+      <w:r>
+        <w:rPr>
+          <w:rFonts w:ascii="Courier New" w:hAnsi="Courier New" w:cs="Courier New"/>
+        </w:rPr>
+        <w:t xml:space="preserve">git pull </w:t>
+      </w:r>
+      <w:r>
+        <w:rPr>
+          <w:rFonts w:cstheme="minorHAnsi"/>
+        </w:rPr>
+        <w:t xml:space="preserve">is executed on </w:t>
+      </w:r>
+      <w:r>
+        <w:rPr>
+          <w:rFonts w:ascii="Courier New" w:hAnsi="Courier New" w:cs="Courier New"/>
+        </w:rPr>
+        <w:t>elixer</w:t>
+      </w:r>
+      <w:r>
+        <w:rPr>
+          <w:rFonts w:cstheme="minorHAnsi"/>
+        </w:rPr>
+        <w:t>.</w:t>
+      </w:r>
+    </w:p>
+    <w:p>
+      <w:pPr>
+        <w:rPr>
+          <w:rFonts w:cstheme="minorHAnsi"/>
+        </w:rPr>
+      </w:pPr>
+      <w:r>
+        <w:br/>
+        <w:t xml:space="preserve">It is recommend that you periodically execute  </w:t>
+      </w:r>
+      <w:r>
+        <w:rPr>
+          <w:rFonts w:ascii="Courier New" w:hAnsi="Courier New" w:cs="Courier New"/>
+        </w:rPr>
+        <w:t xml:space="preserve">git pull </w:t>
+      </w:r>
+      <w:r>
+        <w:rPr>
+          <w:rFonts w:cstheme="minorHAnsi"/>
+        </w:rPr>
+        <w:t xml:space="preserve">on both </w:t>
+      </w:r>
+      <w:r>
+        <w:rPr>
+          <w:rFonts w:ascii="Courier New" w:hAnsi="Courier New" w:cs="Courier New"/>
+        </w:rPr>
+        <w:t>hetdex_api</w:t>
+      </w:r>
+      <w:r>
+        <w:rPr>
+          <w:rFonts w:ascii="Courier New" w:hAnsi="Courier New" w:cs="Courier New"/>
         </w:rPr>
         <w:t xml:space="preserve"> </w:t>
       </w:r>
       <w:r>
         <w:rPr>
-          <w:rFonts w:ascii="Courier New" w:hAnsi="Courier New" w:cs="Courier New"/>
-          <w:sz w:val="20"/>
-          <w:szCs w:val="20"/>
-        </w:rPr>
-        <w:t>/work/03946/</w:t>
-      </w:r>
-      <w:proofErr w:type="spellStart"/>
-      <w:r>
-        <w:rPr>
-          <w:rFonts w:ascii="Courier New" w:hAnsi="Courier New" w:cs="Courier New"/>
-          <w:sz w:val="20"/>
-          <w:szCs w:val="20"/>
-        </w:rPr>
-        <w:t>hetdex</w:t>
-      </w:r>
-      <w:proofErr w:type="spellEnd"/>
-      <w:r>
-        <w:rPr>
-          <w:rFonts w:ascii="Courier New" w:hAnsi="Courier New" w:cs="Courier New"/>
-          <w:sz w:val="20"/>
-          <w:szCs w:val="20"/>
-        </w:rPr>
-        <w:t>/hdr1/software/</w:t>
-      </w:r>
-      <w:proofErr w:type="spellStart"/>
-      <w:r>
-        <w:rPr>
-          <w:rFonts w:ascii="Courier New" w:hAnsi="Courier New" w:cs="Courier New"/>
-          <w:sz w:val="20"/>
-          <w:szCs w:val="20"/>
+          <w:rFonts w:cstheme="minorHAnsi"/>
+        </w:rPr>
+        <w:t xml:space="preserve">and </w:t>
+      </w:r>
+      <w:r>
+        <w:rPr>
+          <w:rFonts w:ascii="Courier New" w:hAnsi="Courier New" w:cs="Courier New"/>
         </w:rPr>
         <w:t>elixer</w:t>
       </w:r>
-      <w:proofErr w:type="spellEnd"/>
-      <w:r>
-        <w:rPr>
-          <w:rFonts w:ascii="Courier New" w:hAnsi="Courier New" w:cs="Courier New"/>
-          <w:sz w:val="20"/>
-          <w:szCs w:val="20"/>
-        </w:rPr>
-        <w:t>/</w:t>
-      </w:r>
-      <w:proofErr w:type="gramStart"/>
-      <w:r>
-        <w:rPr>
-          <w:rFonts w:ascii="Courier New" w:hAnsi="Courier New" w:cs="Courier New"/>
-          <w:sz w:val="20"/>
-          <w:szCs w:val="20"/>
-        </w:rPr>
-        <w:t>bin:$</w:t>
-      </w:r>
-      <w:proofErr w:type="gramEnd"/>
-      <w:r>
-        <w:rPr>
-          <w:rFonts w:ascii="Courier New" w:hAnsi="Courier New" w:cs="Courier New"/>
-          <w:sz w:val="20"/>
-          <w:szCs w:val="20"/>
-        </w:rPr>
-        <w:t>PATH"</w:t>
-      </w:r>
-    </w:p>
-    <w:p>
-      <w:r>
-        <w:t xml:space="preserve">This will provide you with a common </w:t>
-      </w:r>
-      <w:r>
-        <w:t>P</w:t>
-      </w:r>
-      <w:r>
-        <w:t>ython and easy access to ELiXer bash wrappers. If you are only running ELiXer on a TACC cluster, this is the simplest approach.</w:t>
-      </w:r>
-    </w:p>
-    <w:p/>
-    <w:p>
-      <w:pPr>
-        <w:pStyle w:val="Heading3"/>
-      </w:pPr>
-      <w:r>
-        <w:t>Alternate</w:t>
-      </w:r>
-      <w:r>
-        <w:t xml:space="preserve"> Setup</w:t>
-      </w:r>
-    </w:p>
-    <w:p>
-      <w:r>
-        <w:t xml:space="preserve">Alternatively, you may use your own </w:t>
-      </w:r>
-      <w:r>
-        <w:t>P</w:t>
-      </w:r>
-      <w:r>
-        <w:t xml:space="preserve">ython installation and either run ELiXer from the HDR1 directory as above or copy the ELiXer folder to your own location and run from there. As noted above, ELiXer for HDR1 was tested on </w:t>
-      </w:r>
-      <w:r>
-        <w:t>P</w:t>
-      </w:r>
-      <w:r>
-        <w:t xml:space="preserve">ython 2.7.x and support for </w:t>
-      </w:r>
-      <w:r>
-        <w:t>P</w:t>
-      </w:r>
-      <w:r>
-        <w:t>ython 3.x is not guaranteed.</w:t>
-      </w:r>
-    </w:p>
-    <w:p>
-      <w:r>
-        <w:t>A pip installable package is available under:</w:t>
-      </w:r>
-    </w:p>
-    <w:p>
-      <w:pPr>
-        <w:ind w:firstLine="720"/>
-        <w:rPr>
-          <w:rFonts w:ascii="Courier New" w:hAnsi="Courier New" w:cs="Courier New"/>
-        </w:rPr>
-      </w:pPr>
-      <w:r>
-        <w:rPr>
-          <w:rFonts w:ascii="Courier New" w:hAnsi="Courier New" w:cs="Courier New"/>
-        </w:rPr>
-        <w:t>/work/03946/</w:t>
-      </w:r>
-      <w:proofErr w:type="spellStart"/>
-      <w:r>
-        <w:rPr>
-          <w:rFonts w:ascii="Courier New" w:hAnsi="Courier New" w:cs="Courier New"/>
-        </w:rPr>
-        <w:t>hetdex</w:t>
-      </w:r>
-      <w:proofErr w:type="spellEnd"/>
-      <w:r>
-        <w:rPr>
-          <w:rFonts w:ascii="Courier New" w:hAnsi="Courier New" w:cs="Courier New"/>
-        </w:rPr>
-        <w:t>/hdr1/software/</w:t>
-      </w:r>
-      <w:proofErr w:type="spellStart"/>
-      <w:r>
-        <w:rPr>
-          <w:rFonts w:ascii="Courier New" w:hAnsi="Courier New" w:cs="Courier New"/>
-        </w:rPr>
-        <w:t>elixer</w:t>
-      </w:r>
-      <w:proofErr w:type="spellEnd"/>
-      <w:r>
-        <w:rPr>
-          <w:rFonts w:ascii="Courier New" w:hAnsi="Courier New" w:cs="Courier New"/>
-        </w:rPr>
-        <w:t>/install</w:t>
-      </w:r>
-    </w:p>
-    <w:p>
-      <w:r>
-        <w:t xml:space="preserve">You may copy the package file (version </w:t>
-      </w:r>
-      <w:bookmarkStart w:id="0" w:name="_GoBack"/>
-      <w:r>
-        <w:t>1.6.</w:t>
-      </w:r>
-      <w:bookmarkEnd w:id="0"/>
-      <w:r>
-        <w:t>5</w:t>
-      </w:r>
-      <w:r>
-        <w:t xml:space="preserve"> at the time of this writing) and run:</w:t>
-      </w:r>
-    </w:p>
-    <w:p>
-      <w:pPr>
-        <w:ind w:firstLine="720"/>
-      </w:pPr>
-      <w:r>
-        <w:t xml:space="preserve">&gt; </w:t>
-      </w:r>
-      <w:r>
-        <w:rPr>
-          <w:rFonts w:ascii="Courier New" w:hAnsi="Courier New" w:cs="Courier New"/>
-        </w:rPr>
-        <w:t>pip install --user hetdex-elixer-1.6.</w:t>
-      </w:r>
-      <w:r>
-        <w:rPr>
-          <w:rFonts w:ascii="Courier New" w:hAnsi="Courier New" w:cs="Courier New"/>
-        </w:rPr>
-        <w:t>5</w:t>
-      </w:r>
-      <w:r>
-        <w:rPr>
-          <w:rFonts w:ascii="Courier New" w:hAnsi="Courier New" w:cs="Courier New"/>
-        </w:rPr>
-        <w:t>.tar.gz</w:t>
-      </w:r>
-    </w:p>
-    <w:p>
-      <w:r>
-        <w:t xml:space="preserve">This will install ELiXer under your user local </w:t>
-      </w:r>
-      <w:r>
-        <w:t>P</w:t>
-      </w:r>
-      <w:r>
-        <w:t xml:space="preserve">ython site package directory and add the package to </w:t>
-      </w:r>
-      <w:r>
-        <w:t>P</w:t>
-      </w:r>
-      <w:r>
-        <w:t>ython’s search path.</w:t>
-      </w:r>
-      <w:r>
-        <w:t xml:space="preserve"> Since this is for HETDEX use only, the package is not committed to </w:t>
-      </w:r>
-      <w:proofErr w:type="spellStart"/>
-      <w:r>
-        <w:t>PyPI</w:t>
-      </w:r>
-      <w:proofErr w:type="spellEnd"/>
-      <w:r>
-        <w:t xml:space="preserve"> and must be installed using the tar.gz file.</w:t>
-      </w:r>
-    </w:p>
-    <w:p>
-      <w:r>
-        <w:t>Alternately</w:t>
-      </w:r>
-      <w:r>
-        <w:t xml:space="preserve">, you can copy the entire </w:t>
-      </w:r>
-      <w:proofErr w:type="spellStart"/>
-      <w:r>
-        <w:rPr>
-          <w:rFonts w:ascii="Courier New" w:hAnsi="Courier New" w:cs="Courier New"/>
-        </w:rPr>
-        <w:t>elixer</w:t>
-      </w:r>
-      <w:proofErr w:type="spellEnd"/>
-      <w:r>
-        <w:t xml:space="preserve"> directory to a location of your choice and add that location to your PATH variable (as in the export statement example above).</w:t>
-      </w:r>
-      <w:r>
-        <w:t xml:space="preserve"> If you wish to access the package APIs, you will need an additional step in your </w:t>
-      </w:r>
-      <w:r>
-        <w:t>P</w:t>
-      </w:r>
-      <w:r>
-        <w:t>ython script (shown later), but if you are only going to run the report generation, you may do so without an additional runtime step.</w:t>
-      </w:r>
-    </w:p>
-    <w:p>
-      <w:r>
-        <w:t xml:space="preserve">You may need to also install several additional </w:t>
-      </w:r>
-      <w:r>
-        <w:t>P</w:t>
-      </w:r>
-      <w:r>
-        <w:t xml:space="preserve">ython packages, though many are typically included in </w:t>
-      </w:r>
-      <w:r>
-        <w:t>P</w:t>
-      </w:r>
-      <w:r>
-        <w:t>ython (and anaconda) installs.</w:t>
+      <w:r>
+        <w:rPr>
+          <w:rFonts w:cstheme="minorHAnsi"/>
+        </w:rPr>
+        <w:t>, to stay up to date if you are using the ‘master’ branch.</w:t>
+      </w:r>
+    </w:p>
+    <w:p>
+      <w:r>
+        <w:t>The pip installation process should install the other required packages, though there are sometimes errors. It is simplest to test the installation by invoking the ‘help’ on ELiXer and then install or update any packages for which ELiXer reports an error.</w:t>
+      </w:r>
+    </w:p>
+    <w:p>
+      <w:pPr>
+        <w:rPr>
+          <w:rFonts w:ascii="Courier New" w:hAnsi="Courier New" w:cs="Courier New"/>
+        </w:rPr>
+      </w:pPr>
+      <w:r>
+        <w:t>To do so, execute:</w:t>
+      </w:r>
+      <w:r>
+        <w:br/>
+      </w:r>
+      <w:r>
+        <w:rPr>
+          <w:rFonts w:ascii="Courier New" w:hAnsi="Courier New" w:cs="Courier New"/>
+        </w:rPr>
+        <w:t>&gt; python &lt;path to elixer&gt;/elixer.py --help</w:t>
+      </w:r>
+    </w:p>
+    <w:p>
+      <w:pPr>
+        <w:rPr>
+          <w:rFonts w:cstheme="minorHAnsi"/>
+        </w:rPr>
+      </w:pPr>
+      <w:r>
+        <w:rPr>
+          <w:rFonts w:cstheme="minorHAnsi"/>
+        </w:rPr>
+        <w:lastRenderedPageBreak/>
+        <w:t xml:space="preserve">notice: in the </w:t>
+      </w:r>
+      <w:r>
+        <w:rPr>
+          <w:rFonts w:ascii="Courier New" w:hAnsi="Courier New" w:cs="Courier New"/>
+        </w:rPr>
+        <w:t>&lt;path to elixer&gt;</w:t>
+      </w:r>
+      <w:r>
+        <w:rPr>
+          <w:rFonts w:cstheme="minorHAnsi"/>
+        </w:rPr>
+        <w:t xml:space="preserve">, </w:t>
+      </w:r>
+      <w:r>
+        <w:rPr>
+          <w:rFonts w:ascii="Courier New" w:hAnsi="Courier New" w:cs="Courier New"/>
+        </w:rPr>
+        <w:t xml:space="preserve">elixer.py </w:t>
+      </w:r>
+      <w:r>
+        <w:rPr>
+          <w:rFonts w:cstheme="minorHAnsi"/>
+        </w:rPr>
+        <w:t xml:space="preserve">is under another subfolder, also named </w:t>
+      </w:r>
+      <w:r>
+        <w:rPr>
+          <w:rFonts w:ascii="Courier New" w:hAnsi="Courier New" w:cs="Courier New"/>
+        </w:rPr>
+        <w:t xml:space="preserve">elixer, </w:t>
+      </w:r>
+      <w:r>
+        <w:rPr>
+          <w:rFonts w:cstheme="minorHAnsi"/>
+        </w:rPr>
+        <w:t xml:space="preserve">so if you cloned the repository to </w:t>
+      </w:r>
+      <w:r>
+        <w:rPr>
+          <w:rFonts w:ascii="Courier New" w:hAnsi="Courier New" w:cs="Courier New"/>
+        </w:rPr>
+        <w:t xml:space="preserve">~/code/elixer </w:t>
+      </w:r>
+      <w:r>
+        <w:rPr>
+          <w:rFonts w:cstheme="minorHAnsi"/>
+        </w:rPr>
+        <w:t>the command would look like this:</w:t>
+      </w:r>
+      <w:r>
+        <w:rPr>
+          <w:rFonts w:cstheme="minorHAnsi"/>
+        </w:rPr>
+        <w:br/>
+      </w:r>
+      <w:r>
+        <w:rPr>
+          <w:rFonts w:ascii="Courier New" w:hAnsi="Courier New" w:cs="Courier New"/>
+        </w:rPr>
+        <w:t xml:space="preserve">&gt; python ~/code/elixer/elixer/elixer.py </w:t>
+      </w:r>
+      <w:r>
+        <w:rPr>
+          <w:rFonts w:ascii="Courier New" w:hAnsi="Courier New" w:cs="Courier New"/>
+        </w:rPr>
+        <w:t>--</w:t>
+      </w:r>
+      <w:r>
+        <w:rPr>
+          <w:rFonts w:ascii="Courier New" w:hAnsi="Courier New" w:cs="Courier New"/>
+        </w:rPr>
+        <w:t>help</w:t>
+      </w:r>
+      <w:r>
+        <w:rPr>
+          <w:rFonts w:cstheme="minorHAnsi"/>
+        </w:rPr>
+        <w:t xml:space="preserve"> </w:t>
+      </w:r>
+    </w:p>
+    <w:p>
+      <w:pPr>
+        <w:rPr>
+          <w:rFonts w:cstheme="minorHAnsi"/>
+        </w:rPr>
+      </w:pPr>
+      <w:r>
+        <w:rPr>
+          <w:rFonts w:cstheme="minorHAnsi"/>
+        </w:rPr>
+        <w:t>The packages that may need a manual installation include:</w:t>
       </w:r>
     </w:p>
     <w:p>
@@ -1085,112 +1307,13 @@
         </w:numPr>
       </w:pPr>
       <w:r>
-        <w:t>C</w:t>
-      </w:r>
-      <w:r>
-        <w:t xml:space="preserve">ommon </w:t>
-      </w:r>
-      <w:r>
-        <w:t>P</w:t>
-      </w:r>
-      <w:r>
-        <w:t xml:space="preserve">ython packages (should be included in </w:t>
-      </w:r>
-      <w:r>
-        <w:t>P</w:t>
-      </w:r>
-      <w:r>
-        <w:t>ython 2.7.15 w/o additional installation)</w:t>
-      </w:r>
-      <w:r>
-        <w:t>:</w:t>
-      </w:r>
-      <w:r>
-        <w:t xml:space="preserve">    </w:t>
-      </w:r>
-      <w:proofErr w:type="spellStart"/>
-      <w:r>
-        <w:rPr>
-          <w:rFonts w:ascii="Courier New" w:hAnsi="Courier New" w:cs="Courier New"/>
-        </w:rPr>
-        <w:t>numpy</w:t>
-      </w:r>
-      <w:proofErr w:type="spellEnd"/>
-      <w:r>
-        <w:rPr>
-          <w:rFonts w:ascii="Courier New" w:hAnsi="Courier New" w:cs="Courier New"/>
-        </w:rPr>
-        <w:t xml:space="preserve">, matplotlib, </w:t>
-      </w:r>
-      <w:proofErr w:type="spellStart"/>
-      <w:r>
-        <w:rPr>
-          <w:rFonts w:ascii="Courier New" w:hAnsi="Courier New" w:cs="Courier New"/>
-        </w:rPr>
-        <w:t>pylab</w:t>
-      </w:r>
-      <w:proofErr w:type="spellEnd"/>
-      <w:r>
-        <w:rPr>
-          <w:rFonts w:ascii="Courier New" w:hAnsi="Courier New" w:cs="Courier New"/>
-        </w:rPr>
-        <w:t xml:space="preserve">, </w:t>
-      </w:r>
-      <w:proofErr w:type="spellStart"/>
-      <w:r>
-        <w:rPr>
-          <w:rFonts w:ascii="Courier New" w:hAnsi="Courier New" w:cs="Courier New"/>
-        </w:rPr>
-        <w:t>argparse</w:t>
-      </w:r>
-      <w:proofErr w:type="spellEnd"/>
-      <w:r>
-        <w:rPr>
-          <w:rFonts w:ascii="Courier New" w:hAnsi="Courier New" w:cs="Courier New"/>
-        </w:rPr>
-        <w:t xml:space="preserve">, sys, </w:t>
-      </w:r>
-      <w:proofErr w:type="spellStart"/>
-      <w:r>
-        <w:rPr>
-          <w:rFonts w:ascii="Courier New" w:hAnsi="Courier New" w:cs="Courier New"/>
-        </w:rPr>
-        <w:t>os</w:t>
-      </w:r>
-      <w:proofErr w:type="spellEnd"/>
-      <w:r>
-        <w:rPr>
-          <w:rFonts w:ascii="Courier New" w:hAnsi="Courier New" w:cs="Courier New"/>
-        </w:rPr>
-        <w:t xml:space="preserve">, </w:t>
-      </w:r>
-      <w:proofErr w:type="spellStart"/>
-      <w:r>
-        <w:rPr>
-          <w:rFonts w:ascii="Courier New" w:hAnsi="Courier New" w:cs="Courier New"/>
-        </w:rPr>
-        <w:t>distutils</w:t>
-      </w:r>
-      <w:proofErr w:type="spellEnd"/>
-      <w:r>
-        <w:rPr>
-          <w:rFonts w:ascii="Courier New" w:hAnsi="Courier New" w:cs="Courier New"/>
-        </w:rPr>
-        <w:t xml:space="preserve">, glob, </w:t>
-      </w:r>
-      <w:proofErr w:type="spellStart"/>
-      <w:r>
-        <w:rPr>
-          <w:rFonts w:ascii="Courier New" w:hAnsi="Courier New" w:cs="Courier New"/>
-        </w:rPr>
-        <w:t>shutils</w:t>
-      </w:r>
-      <w:proofErr w:type="spellEnd"/>
-      <w:r>
-        <w:rPr>
-          <w:rFonts w:ascii="Courier New" w:hAnsi="Courier New" w:cs="Courier New"/>
-        </w:rPr>
-        <w:t>, socket</w:t>
+        <w:t xml:space="preserve">Common Python packages (should already be included in Python3 w/o additional installation):    </w:t>
+      </w:r>
+      <w:r>
+        <w:rPr>
+          <w:rFonts w:ascii="Courier New" w:hAnsi="Courier New" w:cs="Courier New"/>
+        </w:rPr>
+        <w:t>numpy, matplotlib, pylab, argparse, sys, os, distutils, glob, shutils, socket</w:t>
       </w:r>
     </w:p>
     <w:p>
@@ -1205,10 +1328,7 @@
         </w:rPr>
       </w:pPr>
       <w:r>
-        <w:t>L</w:t>
-      </w:r>
-      <w:r>
-        <w:t>ess common packages: (install with "</w:t>
+        <w:t>Less common packages: (install with "</w:t>
       </w:r>
       <w:r>
         <w:rPr>
@@ -1217,125 +1337,25 @@
         <w:t>pip install --user xxx</w:t>
       </w:r>
       <w:r>
-        <w:t>" where xxx is the package name)</w:t>
-      </w:r>
-      <w:r>
-        <w:t>:</w:t>
-      </w:r>
-      <w:r>
+        <w:t xml:space="preserve">" where xxx is the package name): </w:t>
+      </w:r>
+      <w:r>
+        <w:rPr>
+          <w:rFonts w:ascii="Courier New" w:hAnsi="Courier New" w:cs="Courier New"/>
+        </w:rPr>
+        <w:t>astropy, configparser,</w:t>
+      </w:r>
+      <w:r>
+        <w:rPr>
+          <w:rFonts w:ascii="Courier New" w:hAnsi="Courier New" w:cs="Courier New"/>
+        </w:rPr>
         <w:t xml:space="preserve"> </w:t>
       </w:r>
-      <w:proofErr w:type="spellStart"/>
-      <w:r>
-        <w:rPr>
-          <w:rFonts w:ascii="Courier New" w:hAnsi="Courier New" w:cs="Courier New"/>
-        </w:rPr>
-        <w:t>astropy</w:t>
-      </w:r>
-      <w:proofErr w:type="spellEnd"/>
-      <w:r>
-        <w:rPr>
-          <w:rFonts w:ascii="Courier New" w:hAnsi="Courier New" w:cs="Courier New"/>
-        </w:rPr>
-        <w:t xml:space="preserve">, </w:t>
-      </w:r>
-      <w:proofErr w:type="spellStart"/>
-      <w:r>
-        <w:rPr>
-          <w:rFonts w:ascii="Courier New" w:hAnsi="Courier New" w:cs="Courier New"/>
-        </w:rPr>
-        <w:t>ConfigParser</w:t>
-      </w:r>
-      <w:proofErr w:type="spellEnd"/>
-      <w:r>
-        <w:rPr>
-          <w:rFonts w:ascii="Courier New" w:hAnsi="Courier New" w:cs="Courier New"/>
-        </w:rPr>
-        <w:t xml:space="preserve"> (</w:t>
-      </w:r>
-      <w:r>
-        <w:rPr>
-          <w:rFonts w:cstheme="minorHAnsi"/>
-        </w:rPr>
-        <w:t>or</w:t>
-      </w:r>
-      <w:r>
-        <w:rPr>
-          <w:rFonts w:ascii="Courier New" w:hAnsi="Courier New" w:cs="Courier New"/>
-        </w:rPr>
-        <w:t xml:space="preserve"> </w:t>
-      </w:r>
-      <w:proofErr w:type="spellStart"/>
-      <w:r>
-        <w:rPr>
-          <w:rFonts w:ascii="Courier New" w:hAnsi="Courier New" w:cs="Courier New"/>
-        </w:rPr>
-        <w:t>configparser</w:t>
-      </w:r>
-      <w:proofErr w:type="spellEnd"/>
-      <w:r>
-        <w:rPr>
-          <w:rFonts w:ascii="Courier New" w:hAnsi="Courier New" w:cs="Courier New"/>
-        </w:rPr>
-        <w:t xml:space="preserve">, </w:t>
-      </w:r>
-      <w:r>
-        <w:rPr>
-          <w:rFonts w:cstheme="minorHAnsi"/>
-        </w:rPr>
-        <w:t xml:space="preserve">for </w:t>
-      </w:r>
-      <w:r>
-        <w:rPr>
-          <w:rFonts w:cstheme="minorHAnsi"/>
-        </w:rPr>
-        <w:t>P</w:t>
-      </w:r>
-      <w:r>
-        <w:rPr>
-          <w:rFonts w:cstheme="minorHAnsi"/>
-        </w:rPr>
-        <w:t>ython 3.x</w:t>
-      </w:r>
-      <w:r>
-        <w:rPr>
-          <w:rFonts w:ascii="Courier New" w:hAnsi="Courier New" w:cs="Courier New"/>
-        </w:rPr>
-        <w:t>)</w:t>
-      </w:r>
-      <w:r>
-        <w:rPr>
-          <w:rFonts w:ascii="Courier New" w:hAnsi="Courier New" w:cs="Courier New"/>
-        </w:rPr>
-        <w:t xml:space="preserve">, pandas, </w:t>
-      </w:r>
-      <w:proofErr w:type="spellStart"/>
-      <w:r>
-        <w:rPr>
-          <w:rFonts w:ascii="Courier New" w:hAnsi="Courier New" w:cs="Courier New"/>
-        </w:rPr>
-        <w:t>photutils</w:t>
-      </w:r>
-      <w:proofErr w:type="spellEnd"/>
-      <w:r>
-        <w:rPr>
-          <w:rFonts w:ascii="Courier New" w:hAnsi="Courier New" w:cs="Courier New"/>
-        </w:rPr>
-        <w:t xml:space="preserve">, </w:t>
-      </w:r>
-      <w:proofErr w:type="spellStart"/>
-      <w:r>
-        <w:rPr>
-          <w:rFonts w:ascii="Courier New" w:hAnsi="Courier New" w:cs="Courier New"/>
-        </w:rPr>
-        <w:t>scipy</w:t>
-      </w:r>
-      <w:proofErr w:type="spellEnd"/>
-      <w:r>
-        <w:rPr>
-          <w:rFonts w:ascii="Courier New" w:hAnsi="Courier New" w:cs="Courier New"/>
-        </w:rPr>
-        <w:t xml:space="preserve">, </w:t>
+      <w:r>
+        <w:rPr>
+          <w:rFonts w:ascii="Courier New" w:hAnsi="Courier New" w:cs="Courier New"/>
+        </w:rPr>
+        <w:t xml:space="preserve">pandas, photutils, scipy, </w:t>
       </w:r>
       <w:r>
         <w:rPr>
@@ -1347,13 +1367,7 @@
         <w:rPr>
           <w:rFonts w:ascii="Courier New" w:hAnsi="Courier New" w:cs="Courier New"/>
         </w:rPr>
-        <w:t xml:space="preserve"> </w:t>
-      </w:r>
-      <w:r>
-        <w:rPr>
-          <w:rFonts w:ascii="Courier New" w:hAnsi="Courier New" w:cs="Courier New"/>
-        </w:rPr>
-        <w:t xml:space="preserve">tables </w:t>
+        <w:t xml:space="preserve"> tables </w:t>
       </w:r>
     </w:p>
     <w:p>
@@ -1365,165 +1379,37 @@
         </w:numPr>
       </w:pPr>
       <w:r>
-        <w:lastRenderedPageBreak/>
-        <w:t>One additional HETDEX specific package</w:t>
-      </w:r>
-      <w:r>
-        <w:t xml:space="preserve">, </w:t>
-      </w:r>
-      <w:proofErr w:type="spellStart"/>
+        <w:t xml:space="preserve">One additional HETDEX specific package, </w:t>
+      </w:r>
       <w:r>
         <w:rPr>
           <w:rFonts w:ascii="Courier New" w:hAnsi="Courier New" w:cs="Courier New"/>
         </w:rPr>
         <w:t>pyhetdex</w:t>
       </w:r>
-      <w:proofErr w:type="spellEnd"/>
-      <w:r>
-        <w:t>,</w:t>
-      </w:r>
-      <w:r>
-        <w:t xml:space="preserve"> is also required</w:t>
-      </w:r>
-      <w:r>
-        <w:t>:</w:t>
+      <w:r>
+        <w:t>, is also required:</w:t>
       </w:r>
       <w:r>
         <w:br/>
-      </w:r>
-      <w:r>
         <w:t>("</w:t>
       </w:r>
       <w:r>
         <w:rPr>
           <w:rFonts w:ascii="Courier New" w:hAnsi="Courier New" w:cs="Courier New"/>
         </w:rPr>
-        <w:t>pip install --user --extra-index-</w:t>
-      </w:r>
-      <w:proofErr w:type="spellStart"/>
-      <w:r>
-        <w:rPr>
-          <w:rFonts w:ascii="Courier New" w:hAnsi="Courier New" w:cs="Courier New"/>
-        </w:rPr>
-        <w:t>url</w:t>
-      </w:r>
-      <w:proofErr w:type="spellEnd"/>
-      <w:r>
-        <w:rPr>
-          <w:rFonts w:ascii="Courier New" w:hAnsi="Courier New" w:cs="Courier New"/>
-        </w:rPr>
-        <w:t xml:space="preserve"> https://gate.mpe.mpg.de/pypi/simple/ </w:t>
-      </w:r>
-      <w:proofErr w:type="spellStart"/>
-      <w:r>
-        <w:rPr>
-          <w:rFonts w:ascii="Courier New" w:hAnsi="Courier New" w:cs="Courier New"/>
-        </w:rPr>
-        <w:t>pyhetdex</w:t>
-      </w:r>
-      <w:proofErr w:type="spellEnd"/>
+        <w:t>pip install --user --extra-index-url https://gate.mpe.mpg.de/pypi/simple/ pyhetdex</w:t>
+      </w:r>
       <w:r>
         <w:t>")</w:t>
       </w:r>
     </w:p>
     <w:p>
-      <w:r>
-        <w:t>A simple check to see if ELiXer is properly installed is to request the help:</w:t>
-      </w:r>
-    </w:p>
-    <w:p>
-      <w:pPr>
-        <w:rPr>
-          <w:rFonts w:ascii="Courier New" w:hAnsi="Courier New" w:cs="Courier New"/>
-        </w:rPr>
-      </w:pPr>
-      <w:r>
-        <w:rPr>
-          <w:rFonts w:ascii="Courier New" w:hAnsi="Courier New" w:cs="Courier New"/>
-        </w:rPr>
-        <w:t xml:space="preserve">&gt; python </w:t>
-      </w:r>
-      <w:r>
-        <w:rPr>
-          <w:rFonts w:ascii="Courier New" w:hAnsi="Courier New" w:cs="Courier New"/>
-        </w:rPr>
-        <w:t>/</w:t>
-      </w:r>
-      <w:r>
-        <w:rPr>
-          <w:rFonts w:ascii="Courier New" w:hAnsi="Courier New" w:cs="Courier New"/>
-        </w:rPr>
-        <w:t xml:space="preserve">&lt;path to </w:t>
-      </w:r>
-      <w:proofErr w:type="spellStart"/>
-      <w:r>
-        <w:rPr>
-          <w:rFonts w:ascii="Courier New" w:hAnsi="Courier New" w:cs="Courier New"/>
-        </w:rPr>
-        <w:t>elixer</w:t>
-      </w:r>
-      <w:proofErr w:type="spellEnd"/>
-      <w:r>
-        <w:rPr>
-          <w:rFonts w:ascii="Courier New" w:hAnsi="Courier New" w:cs="Courier New"/>
-        </w:rPr>
-        <w:t xml:space="preserve">&gt;/elixer.py </w:t>
-      </w:r>
-      <w:r>
-        <w:rPr>
-          <w:rFonts w:ascii="Courier New" w:hAnsi="Courier New" w:cs="Courier New"/>
-        </w:rPr>
-        <w:t>–</w:t>
-      </w:r>
-      <w:r>
-        <w:rPr>
-          <w:rFonts w:ascii="Courier New" w:hAnsi="Courier New" w:cs="Courier New"/>
-        </w:rPr>
-        <w:t>-</w:t>
-      </w:r>
-      <w:r>
-        <w:rPr>
-          <w:rFonts w:ascii="Courier New" w:hAnsi="Courier New" w:cs="Courier New"/>
-        </w:rPr>
-        <w:t>help</w:t>
-      </w:r>
-    </w:p>
-    <w:p>
-      <w:pPr>
-        <w:rPr>
-          <w:rFonts w:cstheme="minorHAnsi"/>
-        </w:rPr>
-      </w:pPr>
-      <w:r>
-        <w:rPr>
-          <w:rFonts w:cstheme="minorHAnsi"/>
-        </w:rPr>
-        <w:t xml:space="preserve">If the installation is complete, </w:t>
-      </w:r>
-      <w:r>
-        <w:rPr>
-          <w:rFonts w:cstheme="minorHAnsi"/>
-        </w:rPr>
-        <w:t>EL</w:t>
-      </w:r>
-      <w:r>
-        <w:rPr>
-          <w:rFonts w:cstheme="minorHAnsi"/>
-        </w:rPr>
-        <w:t>i</w:t>
-      </w:r>
-      <w:r>
-        <w:rPr>
-          <w:rFonts w:cstheme="minorHAnsi"/>
-        </w:rPr>
-        <w:t>X</w:t>
-      </w:r>
-      <w:r>
-        <w:rPr>
-          <w:rFonts w:cstheme="minorHAnsi"/>
-        </w:rPr>
-        <w:t>er will print to screen its basic parameter help information. If one or more packages are missing, you will be presented with an error statement identifying what needs to be installed.</w:t>
-      </w:r>
+      <w:pPr>
+        <w:rPr>
+          <w:rFonts w:cstheme="minorHAnsi"/>
+        </w:rPr>
+      </w:pPr>
     </w:p>
     <w:p>
       <w:pPr>
@@ -1553,7 +1439,154 @@
         <w:t xml:space="preserve"> on TACC</w:t>
       </w:r>
     </w:p>
-    <w:p>
+    <w:p/>
+    <w:p>
+      <w:pPr>
+        <w:pStyle w:val="Heading3"/>
+      </w:pPr>
+      <w:r>
+        <w:t>TACC Environment Caveats</w:t>
+      </w:r>
+    </w:p>
+    <w:p>
+      <w:r>
+        <w:t>At the time of this writing, TACC environments still default to Python2. It is recommended that you place the following lines in your .bashrc file (usually after “</w:t>
+      </w:r>
+      <w:r>
+        <w:rPr>
+          <w:rFonts w:ascii="Courier New" w:hAnsi="Courier New" w:cs="Courier New"/>
+        </w:rPr>
+        <w:t>SECTION 3</w:t>
+      </w:r>
+      <w:r>
+        <w:t>” if that comment exists):</w:t>
+      </w:r>
+    </w:p>
+    <w:p>
+      <w:pPr>
+        <w:pStyle w:val="Default"/>
+        <w:ind w:firstLine="720"/>
+        <w:rPr>
+          <w:color w:val="auto"/>
+          <w:sz w:val="22"/>
+          <w:szCs w:val="22"/>
+        </w:rPr>
+      </w:pPr>
+      <w:r>
+        <w:rPr>
+          <w:color w:val="auto"/>
+          <w:sz w:val="22"/>
+          <w:szCs w:val="22"/>
+        </w:rPr>
+        <w:t>module unload python2</w:t>
+      </w:r>
+    </w:p>
+    <w:p>
+      <w:pPr>
+        <w:pStyle w:val="Default"/>
+        <w:ind w:firstLine="720"/>
+        <w:rPr>
+          <w:color w:val="auto"/>
+          <w:sz w:val="22"/>
+          <w:szCs w:val="22"/>
+        </w:rPr>
+      </w:pPr>
+      <w:r>
+        <w:rPr>
+          <w:color w:val="auto"/>
+          <w:sz w:val="22"/>
+          <w:szCs w:val="22"/>
+        </w:rPr>
+        <w:t>module unload xalt</w:t>
+      </w:r>
+    </w:p>
+    <w:p>
+      <w:pPr>
+        <w:pStyle w:val="Default"/>
+        <w:ind w:firstLine="720"/>
+        <w:rPr>
+          <w:color w:val="auto"/>
+          <w:sz w:val="22"/>
+          <w:szCs w:val="22"/>
+        </w:rPr>
+      </w:pPr>
+      <w:r>
+        <w:rPr>
+          <w:color w:val="auto"/>
+          <w:sz w:val="22"/>
+          <w:szCs w:val="22"/>
+        </w:rPr>
+        <w:t>module load intel/18.0.2</w:t>
+      </w:r>
+    </w:p>
+    <w:p>
+      <w:pPr>
+        <w:pStyle w:val="Default"/>
+        <w:ind w:firstLine="720"/>
+        <w:rPr>
+          <w:color w:val="auto"/>
+          <w:sz w:val="22"/>
+          <w:szCs w:val="22"/>
+        </w:rPr>
+      </w:pPr>
+      <w:r>
+        <w:rPr>
+          <w:color w:val="auto"/>
+          <w:sz w:val="22"/>
+          <w:szCs w:val="22"/>
+        </w:rPr>
+        <w:t>module load python3</w:t>
+      </w:r>
+    </w:p>
+    <w:p/>
+    <w:p>
+      <w:r>
+        <w:t xml:space="preserve">Even with these changes, you must still invoke the Python3 Interpreter explicitly with: </w:t>
+      </w:r>
+      <w:r>
+        <w:rPr>
+          <w:rFonts w:ascii="Courier New" w:hAnsi="Courier New" w:cs="Courier New"/>
+        </w:rPr>
+        <w:t>python3</w:t>
+      </w:r>
+    </w:p>
+    <w:p/>
+    <w:p>
+      <w:pPr>
+        <w:pStyle w:val="Heading3"/>
+      </w:pPr>
+      <w:r>
+        <w:t>Running ELiXer</w:t>
+      </w:r>
+    </w:p>
+    <w:p>
+      <w:r>
+        <w:t>Because HDR2 already maintains ELiXer reports for all its detections</w:t>
+      </w:r>
+      <w:r>
+        <w:t xml:space="preserve"> (see </w:t>
+      </w:r>
+      <w:r>
+        <w:rPr>
+          <w:rFonts w:ascii="Courier New" w:hAnsi="Courier New" w:cs="Courier New"/>
+        </w:rPr>
+        <w:t>hetdex_api</w:t>
+      </w:r>
+      <w:r>
+        <w:t xml:space="preserve"> notebook </w:t>
+      </w:r>
+      <w:r>
+        <w:rPr>
+          <w:rFonts w:ascii="Courier New" w:hAnsi="Courier New" w:cs="Courier New"/>
+        </w:rPr>
+        <w:t>15-ELiXer_Report_DB_Access</w:t>
+      </w:r>
+      <w:r>
+        <w:t xml:space="preserve"> for examples)</w:t>
+      </w:r>
+      <w:r>
+        <w:t xml:space="preserve">, there should generally be no need to run ELiXer again to generate a report. However, should you need to do so, </w:t>
+      </w:r>
       <w:r>
         <w:t>ELiXer is intended to be run in one of two modes ... single instance and batch (via SLURM). If you are running on</w:t>
       </w:r>
@@ -1609,7 +1642,6 @@
         <w:t>per detection report.</w:t>
       </w:r>
     </w:p>
-    <w:p/>
     <w:p>
       <w:r>
         <w:t xml:space="preserve">You may launch the ELiXer process with a </w:t>
@@ -1636,7 +1668,37 @@
         <w:rPr>
           <w:rFonts w:ascii="Courier New" w:hAnsi="Courier New" w:cs="Courier New"/>
         </w:rPr>
-        <w:t>&gt; python /work/03946/hetdex/hdr1/software/elixer/elixer.py --help</w:t>
+        <w:t>&gt; python</w:t>
+      </w:r>
+      <w:r>
+        <w:rPr>
+          <w:rFonts w:ascii="Courier New" w:hAnsi="Courier New" w:cs="Courier New"/>
+        </w:rPr>
+        <w:t>3</w:t>
+      </w:r>
+      <w:r>
+        <w:rPr>
+          <w:rFonts w:ascii="Courier New" w:hAnsi="Courier New" w:cs="Courier New"/>
+        </w:rPr>
+        <w:t xml:space="preserve"> </w:t>
+      </w:r>
+      <w:r>
+        <w:rPr>
+          <w:rFonts w:ascii="Courier New" w:hAnsi="Courier New" w:cs="Courier New"/>
+        </w:rPr>
+        <w:t>&lt;path to elixer&gt;</w:t>
+      </w:r>
+      <w:r>
+        <w:rPr>
+          <w:rFonts w:ascii="Courier New" w:hAnsi="Courier New" w:cs="Courier New"/>
+        </w:rPr>
+        <w:t>/elixer/elixer.py --</w:t>
+      </w:r>
+      <w:r>
+        <w:rPr>
+          <w:rFonts w:ascii="Courier New" w:hAnsi="Courier New" w:cs="Courier New"/>
+        </w:rPr>
+        <w:t xml:space="preserve">&lt;options&gt; </w:t>
       </w:r>
     </w:p>
     <w:p>
@@ -1683,123 +1745,14 @@
         <w:rPr>
           <w:rFonts w:ascii="Courier New" w:hAnsi="Courier New" w:cs="Courier New"/>
         </w:rPr>
-        <w:t>&gt; python /work/03946/hetdex/hdr1/software/elixer/selixer.py --help</w:t>
-      </w:r>
-    </w:p>
-    <w:p>
-      <w:r>
-        <w:t>-</w:t>
-      </w:r>
-      <w:r>
-        <w:t>or</w:t>
-      </w:r>
-      <w:r>
-        <w:t xml:space="preserve">- </w:t>
-      </w:r>
-    </w:p>
-    <w:p>
-      <w:r>
-        <w:t>via the bash wrappers</w:t>
-      </w:r>
-      <w:r>
-        <w:t xml:space="preserve"> if you added </w:t>
-      </w:r>
-      <w:r>
-        <w:t>the path</w:t>
-      </w:r>
-      <w:r>
-        <w:t xml:space="preserve">s to your PATH environment variable (as shown in the Installation section). If you copied the </w:t>
-      </w:r>
-      <w:proofErr w:type="spellStart"/>
-      <w:r>
-        <w:rPr>
-          <w:rFonts w:ascii="Courier New" w:hAnsi="Courier New" w:cs="Courier New"/>
-        </w:rPr>
-        <w:t>elixer</w:t>
-      </w:r>
-      <w:proofErr w:type="spellEnd"/>
-      <w:r>
-        <w:t xml:space="preserve"> directory or otherwise installed locally, you will want to edit the bash wrappers to set the correct path. The wrappers are in the ‘</w:t>
-      </w:r>
-      <w:r>
-        <w:rPr>
-          <w:rFonts w:ascii="Courier New" w:hAnsi="Courier New" w:cs="Courier New"/>
-        </w:rPr>
-        <w:t>bin’</w:t>
-      </w:r>
-      <w:r>
-        <w:t xml:space="preserve"> directory under the </w:t>
-      </w:r>
-      <w:proofErr w:type="spellStart"/>
-      <w:r>
-        <w:rPr>
-          <w:rFonts w:ascii="Courier New" w:hAnsi="Courier New" w:cs="Courier New"/>
-        </w:rPr>
-        <w:t>elixer</w:t>
-      </w:r>
-      <w:proofErr w:type="spellEnd"/>
-      <w:r>
-        <w:t xml:space="preserve"> directory</w:t>
-      </w:r>
-      <w:r>
-        <w:t>*</w:t>
-      </w:r>
-      <w:r>
-        <w:t>.</w:t>
-      </w:r>
-    </w:p>
-    <w:p>
-      <w:pPr>
-        <w:rPr>
-          <w:rFonts w:ascii="Courier New" w:hAnsi="Courier New" w:cs="Courier New"/>
-        </w:rPr>
-      </w:pPr>
-      <w:r>
-        <w:rPr>
-          <w:rFonts w:ascii="Courier New" w:hAnsi="Courier New" w:cs="Courier New"/>
-        </w:rPr>
-        <w:t xml:space="preserve">&gt; </w:t>
-      </w:r>
-      <w:proofErr w:type="spellStart"/>
-      <w:r>
-        <w:rPr>
-          <w:rFonts w:ascii="Courier New" w:hAnsi="Courier New" w:cs="Courier New"/>
-        </w:rPr>
-        <w:t>elixer</w:t>
-      </w:r>
-      <w:proofErr w:type="spellEnd"/>
-      <w:r>
-        <w:rPr>
-          <w:rFonts w:ascii="Courier New" w:hAnsi="Courier New" w:cs="Courier New"/>
-        </w:rPr>
-        <w:t xml:space="preserve"> --help</w:t>
-      </w:r>
-    </w:p>
-    <w:p>
-      <w:r>
-        <w:t xml:space="preserve"> -OR-</w:t>
-      </w:r>
-    </w:p>
-    <w:p>
-      <w:pPr>
-        <w:rPr>
-          <w:rFonts w:ascii="Courier New" w:hAnsi="Courier New" w:cs="Courier New"/>
-        </w:rPr>
-      </w:pPr>
-      <w:r>
-        <w:rPr>
-          <w:rFonts w:ascii="Courier New" w:hAnsi="Courier New" w:cs="Courier New"/>
-        </w:rPr>
-        <w:t xml:space="preserve">&gt; </w:t>
-      </w:r>
-      <w:proofErr w:type="spellStart"/>
-      <w:r>
-        <w:rPr>
-          <w:rFonts w:ascii="Courier New" w:hAnsi="Courier New" w:cs="Courier New"/>
-        </w:rPr>
-        <w:t>selixer</w:t>
-      </w:r>
-      <w:proofErr w:type="spellEnd"/>
+        <w:t>&gt; python</w:t>
+      </w:r>
+      <w:r>
+        <w:rPr>
+          <w:rFonts w:ascii="Courier New" w:hAnsi="Courier New" w:cs="Courier New"/>
+        </w:rPr>
+        <w:t>3</w:t>
+      </w:r>
       <w:r>
         <w:rPr>
           <w:rFonts w:ascii="Courier New" w:hAnsi="Courier New" w:cs="Courier New"/>
@@ -1810,142 +1763,31 @@
         <w:rPr>
           <w:rFonts w:ascii="Courier New" w:hAnsi="Courier New" w:cs="Courier New"/>
         </w:rPr>
-        <w:t>–</w:t>
-      </w:r>
-      <w:r>
-        <w:rPr>
-          <w:rFonts w:ascii="Courier New" w:hAnsi="Courier New" w:cs="Courier New"/>
-        </w:rPr>
-        <w:t>help</w:t>
-      </w:r>
-    </w:p>
-    <w:p>
-      <w:pPr>
-        <w:rPr>
-          <w:rFonts w:ascii="Courier New" w:hAnsi="Courier New" w:cs="Courier New"/>
-        </w:rPr>
-      </w:pPr>
-    </w:p>
-    <w:p>
-      <w:r>
-        <w:t>The "--help" switch will print to screen a simple break out of the command line options. Also NOTE that the SLURM</w:t>
-      </w:r>
-      <w:r>
-        <w:t xml:space="preserve"> </w:t>
-      </w:r>
-      <w:r>
-        <w:t xml:space="preserve">version will NOT spawn multiple instances if the "--help" switch is on the command line (in this case, </w:t>
-      </w:r>
-      <w:proofErr w:type="spellStart"/>
-      <w:r>
-        <w:rPr>
-          <w:rFonts w:ascii="Courier New" w:hAnsi="Courier New" w:cs="Courier New"/>
-        </w:rPr>
-        <w:t>elixer</w:t>
-      </w:r>
-      <w:proofErr w:type="spellEnd"/>
-      <w:r>
-        <w:t xml:space="preserve"> and</w:t>
-      </w:r>
-      <w:r>
-        <w:t xml:space="preserve"> </w:t>
-      </w:r>
-      <w:proofErr w:type="spellStart"/>
-      <w:r>
-        <w:rPr>
-          <w:rFonts w:ascii="Courier New" w:hAnsi="Courier New" w:cs="Courier New"/>
-        </w:rPr>
-        <w:t>selixer</w:t>
-      </w:r>
-      <w:proofErr w:type="spellEnd"/>
-      <w:r>
-        <w:t xml:space="preserve"> are equivalent (the other case is with the </w:t>
-      </w:r>
-      <w:r>
-        <w:rPr>
-          <w:rFonts w:ascii="Courier New" w:hAnsi="Courier New" w:cs="Courier New"/>
-        </w:rPr>
-        <w:t>--merge</w:t>
-      </w:r>
-      <w:r>
-        <w:t xml:space="preserve"> switch described </w:t>
-      </w:r>
-      <w:r>
-        <w:t>later</w:t>
-      </w:r>
-      <w:r>
-        <w:t>).</w:t>
-      </w:r>
-    </w:p>
-    <w:p>
-      <w:pPr>
-        <w:rPr>
-          <w:rFonts w:ascii="Courier New" w:hAnsi="Courier New" w:cs="Courier New"/>
-        </w:rPr>
-      </w:pPr>
-      <w:r>
-        <w:t xml:space="preserve">* note: There can be environmental issues when running on TACC using the .bash script wrappers. Specifically, you must make sure than the SLURM environment loads the Python configuration you </w:t>
-      </w:r>
-      <w:r>
-        <w:lastRenderedPageBreak/>
-        <w:t>expect. Typically, errors reporting missing packages when executing under SLURM (but no errors when running with “—help” under the login node) indicate an environment mismatch. If you are not comfortable debugging, it may be simpler in that case to launch ELiXer with the full Python call (noting that on some TACC clusters multiple versions of Python are available and you may need to load a module and/or specify which kernel to use, e.g. :</w:t>
-      </w:r>
-      <w:r>
-        <w:br/>
-      </w:r>
-      <w:r>
-        <w:rPr>
-          <w:rFonts w:ascii="Courier New" w:hAnsi="Courier New" w:cs="Courier New"/>
-        </w:rPr>
-        <w:t xml:space="preserve">&gt; python2 </w:t>
-      </w:r>
-      <w:r>
-        <w:rPr>
-          <w:rFonts w:ascii="Courier New" w:hAnsi="Courier New" w:cs="Courier New"/>
-        </w:rPr>
-        <w:t>/work/03946/hetdex/hdr1/software/elixer/selixer.py</w:t>
-      </w:r>
-      <w:r>
-        <w:rPr>
-          <w:rFonts w:ascii="Courier New" w:hAnsi="Courier New" w:cs="Courier New"/>
-        </w:rPr>
-        <w:t xml:space="preserve"> …</w:t>
-      </w:r>
-      <w:r>
-        <w:rPr>
-          <w:rFonts w:ascii="Courier New" w:hAnsi="Courier New" w:cs="Courier New"/>
-        </w:rPr>
-        <w:br/>
-      </w:r>
-      <w:r>
-        <w:rPr>
-          <w:rFonts w:cstheme="minorHAnsi"/>
-        </w:rPr>
-        <w:t>-or-</w:t>
-      </w:r>
-      <w:r>
-        <w:rPr>
-          <w:rFonts w:ascii="Courier New" w:hAnsi="Courier New" w:cs="Courier New"/>
-        </w:rPr>
-        <w:br/>
-      </w:r>
-      <w:r>
-        <w:rPr>
-          <w:rFonts w:ascii="Courier New" w:hAnsi="Courier New" w:cs="Courier New"/>
-        </w:rPr>
-        <w:t xml:space="preserve">&gt; python3 </w:t>
-      </w:r>
-      <w:r>
-        <w:rPr>
-          <w:rFonts w:ascii="Courier New" w:hAnsi="Courier New" w:cs="Courier New"/>
-        </w:rPr>
-        <w:t>/work/03946/hetdex/hdr1/software/elixer/selixer.py</w:t>
-      </w:r>
-      <w:r>
-        <w:rPr>
-          <w:rFonts w:ascii="Courier New" w:hAnsi="Courier New" w:cs="Courier New"/>
-        </w:rPr>
-        <w:t xml:space="preserve"> …</w:t>
+        <w:t>&lt;path to elixer&gt;</w:t>
+      </w:r>
+      <w:r>
+        <w:rPr>
+          <w:rFonts w:ascii="Courier New" w:hAnsi="Courier New" w:cs="Courier New"/>
+        </w:rPr>
+        <w:t>/elixer/</w:t>
+      </w:r>
+      <w:r>
+        <w:rPr>
+          <w:rFonts w:ascii="Courier New" w:hAnsi="Courier New" w:cs="Courier New"/>
+        </w:rPr>
+        <w:t>s</w:t>
+      </w:r>
+      <w:r>
+        <w:rPr>
+          <w:rFonts w:ascii="Courier New" w:hAnsi="Courier New" w:cs="Courier New"/>
+        </w:rPr>
+        <w:t>elixer.py --</w:t>
+      </w:r>
+      <w:r>
+        <w:rPr>
+          <w:rFonts w:ascii="Courier New" w:hAnsi="Courier New" w:cs="Courier New"/>
+        </w:rPr>
+        <w:t>&lt;options&gt;</w:t>
       </w:r>
     </w:p>
     <w:p>
@@ -1958,6 +1800,105 @@
         </w:rPr>
       </w:pPr>
       <w:r>
+        <w:t>The "--</w:t>
+      </w:r>
+      <w:r>
+        <w:rPr>
+          <w:rFonts w:ascii="Courier New" w:hAnsi="Courier New" w:cs="Courier New"/>
+        </w:rPr>
+        <w:t>help</w:t>
+      </w:r>
+      <w:r>
+        <w:t>" switch will print to screen a simple break out of the command line options. Also NOTE that the SLURM</w:t>
+      </w:r>
+      <w:r>
+        <w:t xml:space="preserve"> </w:t>
+      </w:r>
+      <w:r>
+        <w:t>version will NOT spawn multiple instances if the "--</w:t>
+      </w:r>
+      <w:r>
+        <w:rPr>
+          <w:rFonts w:ascii="Courier New" w:hAnsi="Courier New" w:cs="Courier New"/>
+        </w:rPr>
+        <w:t>help</w:t>
+      </w:r>
+      <w:r>
+        <w:t xml:space="preserve">" switch is on the command line (in this case, </w:t>
+      </w:r>
+      <w:r>
+        <w:rPr>
+          <w:rFonts w:ascii="Courier New" w:hAnsi="Courier New" w:cs="Courier New"/>
+        </w:rPr>
+        <w:t>elixer</w:t>
+      </w:r>
+      <w:r>
+        <w:t xml:space="preserve"> and</w:t>
+      </w:r>
+      <w:r>
+        <w:t xml:space="preserve"> </w:t>
+      </w:r>
+      <w:r>
+        <w:rPr>
+          <w:rFonts w:ascii="Courier New" w:hAnsi="Courier New" w:cs="Courier New"/>
+        </w:rPr>
+        <w:t>selixer</w:t>
+      </w:r>
+      <w:r>
+        <w:t xml:space="preserve"> are equivalent (the other case</w:t>
+      </w:r>
+      <w:r>
+        <w:t>s</w:t>
+      </w:r>
+      <w:r>
+        <w:t xml:space="preserve"> </w:t>
+      </w:r>
+      <w:r>
+        <w:t>are</w:t>
+      </w:r>
+      <w:r>
+        <w:t xml:space="preserve"> with the </w:t>
+      </w:r>
+      <w:r>
+        <w:rPr>
+          <w:rFonts w:ascii="Courier New" w:hAnsi="Courier New" w:cs="Courier New"/>
+        </w:rPr>
+        <w:t>merge</w:t>
+      </w:r>
+      <w:r>
+        <w:rPr>
+          <w:rFonts w:ascii="Courier New" w:hAnsi="Courier New" w:cs="Courier New"/>
+        </w:rPr>
+        <w:t>, merge_unique, upgrade_hdf5,</w:t>
+      </w:r>
+      <w:r>
+        <w:rPr>
+          <w:rFonts w:cstheme="minorHAnsi"/>
+        </w:rPr>
+        <w:t>or</w:t>
+      </w:r>
+      <w:r>
+        <w:rPr>
+          <w:rFonts w:ascii="Courier New" w:hAnsi="Courier New" w:cs="Courier New"/>
+        </w:rPr>
+        <w:t xml:space="preserve"> prep_recover</w:t>
+      </w:r>
+      <w:r>
+        <w:t xml:space="preserve"> switch</w:t>
+      </w:r>
+      <w:r>
+        <w:t>es</w:t>
+      </w:r>
+      <w:r>
+        <w:t xml:space="preserve"> described </w:t>
+      </w:r>
+      <w:r>
+        <w:t>later</w:t>
+      </w:r>
+      <w:r>
+        <w:t>).</w:t>
+      </w:r>
+      <w:r>
         <w:br w:type="page"/>
       </w:r>
     </w:p>
@@ -1977,27 +1918,28 @@
     </w:p>
     <w:p>
       <w:r>
-        <w:t>The following examples will assume the SLURM version invocation using the bash wrapper.</w:t>
-      </w:r>
-      <w:r>
-        <w:t xml:space="preserve"> If you are not using the bash wrappers, simply replace </w:t>
-      </w:r>
-      <w:proofErr w:type="spellStart"/>
+        <w:t>The following examples will assume the SLURM version invocation</w:t>
+      </w:r>
+      <w:r>
+        <w:t xml:space="preserve">. For compactness, </w:t>
+      </w:r>
       <w:r>
         <w:rPr>
           <w:rFonts w:ascii="Courier New" w:hAnsi="Courier New" w:cs="Courier New"/>
         </w:rPr>
         <w:t>selixer</w:t>
       </w:r>
-      <w:proofErr w:type="spellEnd"/>
-      <w:r>
-        <w:t xml:space="preserve"> with the </w:t>
-      </w:r>
-      <w:r>
-        <w:t>P</w:t>
-      </w:r>
-      <w:r>
-        <w:t>ython invocation</w:t>
+      <w:r>
+        <w:rPr>
+          <w:rFonts w:ascii="Courier New" w:hAnsi="Courier New" w:cs="Courier New"/>
+        </w:rPr>
+        <w:t xml:space="preserve"> </w:t>
+      </w:r>
+      <w:r>
+        <w:rPr>
+          <w:rFonts w:cstheme="minorHAnsi"/>
+        </w:rPr>
+        <w:t>represents the follwing</w:t>
       </w:r>
       <w:r>
         <w:t>:</w:t>
@@ -2011,21 +1953,37 @@
         <w:rPr>
           <w:rFonts w:ascii="Courier New" w:hAnsi="Courier New" w:cs="Courier New"/>
         </w:rPr>
-        <w:t xml:space="preserve">python /&lt;path to </w:t>
-      </w:r>
-      <w:proofErr w:type="spellStart"/>
-      <w:r>
-        <w:rPr>
-          <w:rFonts w:ascii="Courier New" w:hAnsi="Courier New" w:cs="Courier New"/>
-        </w:rPr>
-        <w:t>elixer</w:t>
-      </w:r>
-      <w:proofErr w:type="spellEnd"/>
-      <w:r>
-        <w:rPr>
-          <w:rFonts w:ascii="Courier New" w:hAnsi="Courier New" w:cs="Courier New"/>
-        </w:rPr>
-        <w:t>&gt;/selixer.py</w:t>
+        <w:t>p</w:t>
+      </w:r>
+      <w:r>
+        <w:rPr>
+          <w:rFonts w:ascii="Courier New" w:hAnsi="Courier New" w:cs="Courier New"/>
+        </w:rPr>
+        <w:t>ython</w:t>
+      </w:r>
+      <w:r>
+        <w:rPr>
+          <w:rFonts w:ascii="Courier New" w:hAnsi="Courier New" w:cs="Courier New"/>
+        </w:rPr>
+        <w:t>3</w:t>
+      </w:r>
+      <w:r>
+        <w:rPr>
+          <w:rFonts w:ascii="Courier New" w:hAnsi="Courier New" w:cs="Courier New"/>
+        </w:rPr>
+        <w:t xml:space="preserve"> /&lt;path to elixer&gt;/</w:t>
+      </w:r>
+      <w:r>
+        <w:rPr>
+          <w:rFonts w:ascii="Courier New" w:hAnsi="Courier New" w:cs="Courier New"/>
+        </w:rPr>
+        <w:t>elixer/</w:t>
+      </w:r>
+      <w:r>
+        <w:rPr>
+          <w:rFonts w:ascii="Courier New" w:hAnsi="Courier New" w:cs="Courier New"/>
+        </w:rPr>
+        <w:t>selixer.py</w:t>
       </w:r>
     </w:p>
     <w:p>
@@ -2046,86 +2004,30 @@
         <w:rPr>
           <w:rFonts w:ascii="Courier New" w:hAnsi="Courier New" w:cs="Courier New"/>
         </w:rPr>
-        <w:t xml:space="preserve">&gt; </w:t>
-      </w:r>
-      <w:proofErr w:type="spellStart"/>
-      <w:r>
-        <w:rPr>
-          <w:rFonts w:ascii="Courier New" w:hAnsi="Courier New" w:cs="Courier New"/>
-        </w:rPr>
-        <w:t>selixer</w:t>
-      </w:r>
-      <w:proofErr w:type="spellEnd"/>
-      <w:r>
-        <w:rPr>
-          <w:rFonts w:ascii="Courier New" w:hAnsi="Courier New" w:cs="Courier New"/>
-        </w:rPr>
-        <w:t xml:space="preserve"> --recover --ra 150.025406 --</w:t>
-      </w:r>
-      <w:proofErr w:type="spellStart"/>
-      <w:r>
-        <w:rPr>
-          <w:rFonts w:ascii="Courier New" w:hAnsi="Courier New" w:cs="Courier New"/>
-        </w:rPr>
-        <w:t>dec</w:t>
-      </w:r>
-      <w:proofErr w:type="spellEnd"/>
-      <w:r>
-        <w:rPr>
-          <w:rFonts w:ascii="Courier New" w:hAnsi="Courier New" w:cs="Courier New"/>
-        </w:rPr>
-        <w:t xml:space="preserve"> 2.087600 --error 2.0 --name example1 --tasks 0 --email yourname@utexas.edu</w:t>
-      </w:r>
-    </w:p>
-    <w:p>
-      <w:r>
-        <w:t>Here an --ra and --</w:t>
-      </w:r>
-      <w:proofErr w:type="spellStart"/>
-      <w:r>
-        <w:t>dec</w:t>
-      </w:r>
-      <w:proofErr w:type="spellEnd"/>
-      <w:r>
-        <w:t xml:space="preserve"> are provide (in decimal </w:t>
-      </w:r>
-      <w:proofErr w:type="spellStart"/>
-      <w:r>
-        <w:t>degress</w:t>
-      </w:r>
-      <w:proofErr w:type="spellEnd"/>
-      <w:r>
-        <w:t xml:space="preserve"> ... however, </w:t>
-      </w:r>
-      <w:proofErr w:type="spellStart"/>
-      <w:r>
-        <w:t>hms</w:t>
-      </w:r>
-      <w:proofErr w:type="spellEnd"/>
-      <w:r>
-        <w:t xml:space="preserve"> and </w:t>
-      </w:r>
-      <w:proofErr w:type="spellStart"/>
-      <w:r>
-        <w:t>dms</w:t>
-      </w:r>
-      <w:proofErr w:type="spellEnd"/>
-      <w:r>
-        <w:t xml:space="preserve"> notations will also work, e.g.:</w:t>
+        <w:t xml:space="preserve">&gt; selixer --recover --ra 150.025406 --dec 2.087600 --error </w:t>
+      </w:r>
+      <w:r>
+        <w:rPr>
+          <w:rFonts w:ascii="Courier New" w:hAnsi="Courier New" w:cs="Courier New"/>
+        </w:rPr>
+        <w:t>3</w:t>
+      </w:r>
+      <w:r>
+        <w:rPr>
+          <w:rFonts w:ascii="Courier New" w:hAnsi="Courier New" w:cs="Courier New"/>
+        </w:rPr>
+        <w:t>.0 --name example1 --tasks 0 --email yourname@utexas.edu</w:t>
+      </w:r>
+    </w:p>
+    <w:p>
+      <w:r>
+        <w:t>Here an --ra and --dec are provide (in decimal degress ... however, hms and dms notations will also work, e.g.:</w:t>
       </w:r>
       <w:r>
         <w:t xml:space="preserve"> </w:t>
       </w:r>
       <w:r>
-        <w:t xml:space="preserve"> --ra 10h00m6.10s --</w:t>
-      </w:r>
-      <w:proofErr w:type="spellStart"/>
-      <w:r>
-        <w:t>dec</w:t>
-      </w:r>
-      <w:proofErr w:type="spellEnd"/>
-      <w:r>
-        <w:t xml:space="preserve"> 2d05m15.36s are equivalent).</w:t>
+        <w:t xml:space="preserve"> --ra 10h00m6.10s --dec 2d05m15.36s are equivalent).</w:t>
       </w:r>
     </w:p>
     <w:p>
@@ -2150,15 +2052,7 @@
     </w:p>
     <w:p>
       <w:r>
-        <w:t xml:space="preserve">  --email is entirely </w:t>
-      </w:r>
-      <w:proofErr w:type="gramStart"/>
-      <w:r>
-        <w:t>optional, but</w:t>
-      </w:r>
-      <w:proofErr w:type="gramEnd"/>
-      <w:r>
-        <w:t xml:space="preserve"> will generate emails to the supplied address when the SLURM job actually begins (when it exits the wait queue) and when it completes or ends via error.</w:t>
+        <w:t xml:space="preserve">  --email is entirely optional, but will generate emails to the supplied address when the SLURM job actually begins (when it exits the wait queue) and when it completes or ends via error.</w:t>
       </w:r>
     </w:p>
     <w:p>
@@ -2168,36 +2062,12 @@
     </w:p>
     <w:p>
       <w:r>
-        <w:t xml:space="preserve">    --</w:t>
-      </w:r>
-      <w:proofErr w:type="gramStart"/>
-      <w:r>
-        <w:t>time :</w:t>
-      </w:r>
-      <w:proofErr w:type="gramEnd"/>
-      <w:r>
-        <w:t xml:space="preserve"> supply a maximum </w:t>
-      </w:r>
-      <w:proofErr w:type="spellStart"/>
-      <w:r>
-        <w:t>hh:mm:ss</w:t>
-      </w:r>
-      <w:proofErr w:type="spellEnd"/>
-      <w:r>
-        <w:t xml:space="preserve"> runtime for the SLURM job (if not supplied, ELiXer will calculate a value)</w:t>
-      </w:r>
-    </w:p>
-    <w:p>
-      <w:r>
-        <w:t xml:space="preserve">    --</w:t>
-      </w:r>
-      <w:proofErr w:type="gramStart"/>
-      <w:r>
-        <w:t>queue :</w:t>
-      </w:r>
-      <w:proofErr w:type="gramEnd"/>
-      <w:r>
-        <w:t xml:space="preserve"> specify which queue to use to execute the SLRUM job on the cluster (if not supplied, ELiXer will choose a queue)</w:t>
+        <w:t xml:space="preserve">    --time : supply a maximum hh:mm:ss runtime for the SLURM job (if not supplied, ELiXer will calculate a value)</w:t>
+      </w:r>
+    </w:p>
+    <w:p>
+      <w:r>
+        <w:t xml:space="preserve">    --queue : specify which queue to use to execute the SLRUM job on the cluster (if not supplied, ELiXer will choose a queue)</w:t>
       </w:r>
     </w:p>
     <w:p>
@@ -2218,257 +2088,234 @@
         <w:rPr>
           <w:rFonts w:ascii="Courier New" w:hAnsi="Courier New" w:cs="Courier New"/>
         </w:rPr>
-        <w:t xml:space="preserve">&gt; </w:t>
-      </w:r>
-      <w:proofErr w:type="spellStart"/>
-      <w:r>
-        <w:rPr>
-          <w:rFonts w:ascii="Courier New" w:hAnsi="Courier New" w:cs="Courier New"/>
-        </w:rPr>
-        <w:t>selixer</w:t>
-      </w:r>
-      <w:proofErr w:type="spellEnd"/>
-      <w:r>
-        <w:rPr>
-          <w:rFonts w:ascii="Courier New" w:hAnsi="Courier New" w:cs="Courier New"/>
-        </w:rPr>
-        <w:t xml:space="preserve"> --recover --tasks 0 --email yourname@utexas.edu --dets </w:t>
-      </w:r>
-      <w:proofErr w:type="spellStart"/>
-      <w:r>
-        <w:rPr>
-          <w:rFonts w:ascii="Courier New" w:hAnsi="Courier New" w:cs="Courier New"/>
-        </w:rPr>
-        <w:t>detlist</w:t>
-      </w:r>
-      <w:proofErr w:type="spellEnd"/>
-      <w:r>
-        <w:rPr>
-          <w:rFonts w:ascii="Courier New" w:hAnsi="Courier New" w:cs="Courier New"/>
-        </w:rPr>
-        <w:t xml:space="preserve"> --error 2.5 --name example2</w:t>
-      </w:r>
-    </w:p>
-    <w:p>
-      <w:r>
-        <w:t xml:space="preserve">Here, --dets </w:t>
-      </w:r>
-      <w:proofErr w:type="spellStart"/>
-      <w:r>
-        <w:t>detlist</w:t>
-      </w:r>
-      <w:proofErr w:type="spellEnd"/>
-      <w:r>
-        <w:t xml:space="preserve"> refers to a file named </w:t>
-      </w:r>
-      <w:proofErr w:type="spellStart"/>
-      <w:r>
-        <w:t>detlist</w:t>
-      </w:r>
-      <w:proofErr w:type="spellEnd"/>
-      <w:r>
-        <w:t xml:space="preserve"> that contains a list of </w:t>
-      </w:r>
-      <w:proofErr w:type="spellStart"/>
-      <w:r>
-        <w:t>detectionIDs</w:t>
-      </w:r>
-      <w:proofErr w:type="spellEnd"/>
-      <w:r>
-        <w:t>, one per line.</w:t>
-      </w:r>
-    </w:p>
-    <w:p>
-      <w:r>
-        <w:t xml:space="preserve">Obviously, you need to know the </w:t>
-      </w:r>
-      <w:proofErr w:type="spellStart"/>
-      <w:r>
-        <w:t>detectionIDs</w:t>
-      </w:r>
-      <w:proofErr w:type="spellEnd"/>
-      <w:r>
-        <w:t xml:space="preserve"> in advance (which may well be the case if you are already working with them). This will actually allow </w:t>
-      </w:r>
-      <w:proofErr w:type="spellStart"/>
-      <w:r>
-        <w:t>detectids</w:t>
-      </w:r>
-      <w:proofErr w:type="spellEnd"/>
-      <w:r>
-        <w:t xml:space="preserve"> (</w:t>
-      </w:r>
-      <w:proofErr w:type="gramStart"/>
+        <w:t>&gt; selixer --recover --tasks 0 --email yourname@utexas.edu --dets detlist --error 2.5 --name example2</w:t>
+      </w:r>
+    </w:p>
+    <w:p>
+      <w:r>
+        <w:t>Here, --dets detlist refers to a file named detlist that contains a list of detectionIDs, one per line.</w:t>
+      </w:r>
+    </w:p>
+    <w:p>
+      <w:r>
+        <w:t xml:space="preserve">Obviously, you need to know the detectionIDs in advance (which may well be the case if you are already working with them). This may also be a comma separated list </w:t>
+      </w:r>
+      <w:r>
+        <w:t xml:space="preserve">(no spaces) </w:t>
+      </w:r>
       <w:r>
         <w:t>like:</w:t>
       </w:r>
-      <w:proofErr w:type="gramEnd"/>
-      <w:r>
-        <w:t xml:space="preserve"> 1000000318) OR </w:t>
-      </w:r>
-      <w:proofErr w:type="spellStart"/>
-      <w:r>
-        <w:t>inputids</w:t>
-      </w:r>
-      <w:proofErr w:type="spellEnd"/>
-      <w:r>
-        <w:t xml:space="preserve"> (in </w:t>
-      </w:r>
-      <w:proofErr w:type="spellStart"/>
-      <w:r>
-        <w:t>Datevshot</w:t>
-      </w:r>
-      <w:proofErr w:type="spellEnd"/>
-      <w:r>
-        <w:t>_# format, like: 20180123v009_4)</w:t>
-      </w:r>
-      <w:r>
+    </w:p>
+    <w:p>
+      <w:r>
+        <w:t xml:space="preserve">  --dets </w:t>
+      </w:r>
+      <w:r>
+        <w:t>2</w:t>
+      </w:r>
+      <w:r>
+        <w:t>000000318,</w:t>
+      </w:r>
+      <w:r>
+        <w:t>2</w:t>
+      </w:r>
+      <w:r>
+        <w:t>000000330,</w:t>
+      </w:r>
+      <w:r>
+        <w:t>2</w:t>
+      </w:r>
+      <w:r>
+        <w:t>000</w:t>
+      </w:r>
+      <w:r>
+        <w:t>15</w:t>
+      </w:r>
+      <w:r>
+        <w:t>0414</w:t>
+      </w:r>
+      <w:bookmarkStart w:id="0" w:name="_GoBack"/>
+      <w:bookmarkEnd w:id="0"/>
+    </w:p>
+    <w:p>
+      <w:pPr>
+        <w:pStyle w:val="Heading3"/>
+      </w:pPr>
+      <w:r>
+        <w:lastRenderedPageBreak/>
+        <w:t>Output</w:t>
+      </w:r>
+    </w:p>
+    <w:p>
+      <w:r>
+        <w:t>If you run the single instance of ELiXer, all the output will be immediately under a directory named for the --name switch.</w:t>
+      </w:r>
+    </w:p>
+    <w:p>
+      <w:r>
+        <w:t>If you run the SLURM version of ELiXer, there will be a series of dispatch_xxx</w:t>
+      </w:r>
+      <w:r>
+        <w:t>x</w:t>
+      </w:r>
+      <w:r>
+        <w:t xml:space="preserve"> directories (where xxx is a number) under the directory named for the --name switch and under each of those will be a log file and a directory named for the </w:t>
+      </w:r>
+      <w:r>
+        <w:rPr>
+          <w:rFonts w:ascii="Courier New" w:hAnsi="Courier New" w:cs="Courier New"/>
+        </w:rPr>
+        <w:t>--</w:t>
+      </w:r>
+      <w:r>
+        <w:rPr>
+          <w:rFonts w:ascii="Courier New" w:hAnsi="Courier New" w:cs="Courier New"/>
+        </w:rPr>
+        <w:t>name</w:t>
+      </w:r>
+      <w:r>
+        <w:t xml:space="preserve"> on the invocation call</w:t>
+      </w:r>
+      <w:r>
+        <w:t>. Under this second nested directory will be the output files for the detections.</w:t>
+      </w:r>
+    </w:p>
+    <w:p>
+      <w:pPr>
+        <w:rPr>
+          <w:rFonts w:cstheme="minorHAnsi"/>
+        </w:rPr>
+      </w:pPr>
+      <w:r>
+        <w:t xml:space="preserve">The output files (excluding files created due to other options that may be supplied on the command line) at a minimum, will consist of a report PDF (named after the detection) and </w:t>
+      </w:r>
+      <w:r>
+        <w:t>an HDF5</w:t>
+      </w:r>
+      <w:r>
+        <w:t xml:space="preserve"> catalog file</w:t>
+      </w:r>
+      <w:r>
+        <w:t>. Depending on the supplied options (--</w:t>
+      </w:r>
+      <w:r>
+        <w:rPr>
+          <w:rFonts w:ascii="Courier New" w:hAnsi="Courier New" w:cs="Courier New"/>
+        </w:rPr>
+        <w:t>jpeg</w:t>
+      </w:r>
+      <w:r>
+        <w:t xml:space="preserve">, </w:t>
+      </w:r>
+      <w:r>
+        <w:rPr>
+          <w:rFonts w:ascii="Courier New" w:hAnsi="Courier New" w:cs="Courier New"/>
+        </w:rPr>
+        <w:t>--png, --mini, --neighborhood &lt;arcsec&gt;</w:t>
+      </w:r>
+      <w:r>
+        <w:rPr>
+          <w:rFonts w:cstheme="minorHAnsi"/>
+        </w:rPr>
+        <w:t>) there will be other files (.png or .jpg) as well.</w:t>
+      </w:r>
+    </w:p>
+    <w:p>
+      <w:r>
+        <w:t>The PDF reports graphically represent the basic information about the detection including information on the fiber 2D spectra, the fit of the emission line, the full summed/weighted spectra, photometric imaging (if available) and potential catalog matches (if available).</w:t>
+      </w:r>
+    </w:p>
+    <w:p>
+      <w:r>
+        <w:t xml:space="preserve">The </w:t>
+      </w:r>
+      <w:r>
+        <w:t xml:space="preserve">HDF5 </w:t>
+      </w:r>
+      <w:r>
+        <w:t xml:space="preserve">catalog </w:t>
+      </w:r>
+      <w:r>
+        <w:t xml:space="preserve">file (see </w:t>
+      </w:r>
+      <w:r>
+        <w:rPr>
+          <w:rFonts w:cstheme="minorHAnsi"/>
+        </w:rPr>
+        <w:t xml:space="preserve">HDR2 </w:t>
+      </w:r>
+      <w:r>
+        <w:rPr>
+          <w:rFonts w:cstheme="minorHAnsi"/>
+          <w:shd w:val="clear" w:color="auto" w:fill="E4E8EE"/>
+        </w:rPr>
+        <w:t>Data Model and</w:t>
+      </w:r>
+      <w:r>
+        <w:rPr>
+          <w:rFonts w:cstheme="minorHAnsi"/>
+          <w:shd w:val="clear" w:color="auto" w:fill="E4E8EE"/>
+        </w:rPr>
         <w:t xml:space="preserve"> </w:t>
       </w:r>
       <w:r>
-        <w:t>OR all shots for a particular observation (like: 20180123v009)</w:t>
-      </w:r>
-    </w:p>
-    <w:p>
-      <w:r>
-        <w:t xml:space="preserve">This may also be a comma separated list </w:t>
-      </w:r>
-      <w:r>
-        <w:t xml:space="preserve">(no spaces) </w:t>
-      </w:r>
-      <w:r>
-        <w:t>like:</w:t>
-      </w:r>
-    </w:p>
-    <w:p>
-      <w:r>
-        <w:lastRenderedPageBreak/>
-        <w:t xml:space="preserve">  --dets 1000000318,1000000330,1000000414</w:t>
-      </w:r>
-      <w:r>
-        <w:br/>
-        <w:t>or</w:t>
-      </w:r>
-      <w:r>
-        <w:br/>
-      </w:r>
-      <w:r>
-        <w:t xml:space="preserve">  --dets 20180123v009_4,1000000371</w:t>
-      </w:r>
-    </w:p>
-    <w:p>
-      <w:r>
-        <w:t xml:space="preserve">  (</w:t>
-      </w:r>
-      <w:r>
-        <w:t xml:space="preserve">note that </w:t>
-      </w:r>
-      <w:r>
-        <w:t>mixed types are allowed)</w:t>
-      </w:r>
-    </w:p>
-    <w:p>
-      <w:pPr>
-        <w:pStyle w:val="Heading3"/>
-      </w:pPr>
-      <w:r>
-        <w:t>Output</w:t>
-      </w:r>
-    </w:p>
-    <w:p>
-      <w:r>
-        <w:t>If you run the single instance of ELiXer, all the output will be immediately under a directory named for the --name switch.</w:t>
-      </w:r>
-    </w:p>
-    <w:p>
-      <w:r>
-        <w:t xml:space="preserve">If you run the SLURM version of ELiXer, there will be a series of </w:t>
-      </w:r>
-      <w:proofErr w:type="spellStart"/>
-      <w:r>
-        <w:t>dispatch_xxx</w:t>
-      </w:r>
-      <w:proofErr w:type="spellEnd"/>
-      <w:r>
-        <w:t xml:space="preserve"> directories (where xxx is a number) under the directory named for the --name switch and under each of those will be a log file and a directory named for the </w:t>
-      </w:r>
-      <w:proofErr w:type="spellStart"/>
-      <w:r>
-        <w:t>datevshot</w:t>
-      </w:r>
-      <w:proofErr w:type="spellEnd"/>
-      <w:r>
-        <w:t xml:space="preserve"> of the detection. Under this second nested directory will be the output files for the detections.</w:t>
-      </w:r>
-    </w:p>
-    <w:p>
-      <w:r>
-        <w:t>The output files (excluding files created due to other options that may be supplied on the command line) at a minimum, will consist of a report PDF (named after the detection) and two catalog files, also named after the detection and terminated with *_cat.txt and *_fib.txt.</w:t>
-      </w:r>
-    </w:p>
-    <w:p>
-      <w:r>
-        <w:t>The PDF reports graphically represent the basic information about the detection including information on the fiber 2D spectra, the fit of the emission line, the full summed/weighted spectra, photometric imaging (if available) and potential catalog matches (if available).</w:t>
-      </w:r>
-    </w:p>
-    <w:p>
-      <w:r>
-        <w:t>The two catalogs summarize this data in text catalog format with the *_fib.txt file covering each fiber in the HETDEX data and the *_cat.txt catalog focusing on the photometric catalog matches. Each begins with a header than describe the columns.</w:t>
-      </w:r>
-    </w:p>
-    <w:p>
-      <w:r>
-        <w:t xml:space="preserve">The catalogs are fragmented under each of the </w:t>
-      </w:r>
-      <w:proofErr w:type="spellStart"/>
-      <w:r>
-        <w:t>dispatch_xxx</w:t>
-      </w:r>
-      <w:proofErr w:type="spellEnd"/>
-      <w:r>
-        <w:t xml:space="preserve"> directories, but you can combine them all into one catalog (each) by running </w:t>
-      </w:r>
-      <w:proofErr w:type="spellStart"/>
-      <w:r>
-        <w:rPr>
-          <w:rFonts w:ascii="Courier New" w:hAnsi="Courier New" w:cs="Courier New"/>
-        </w:rPr>
-        <w:t>selixer</w:t>
-      </w:r>
-      <w:proofErr w:type="spellEnd"/>
-      <w:r>
-        <w:rPr>
-          <w:rFonts w:ascii="Courier New" w:hAnsi="Courier New" w:cs="Courier New"/>
-        </w:rPr>
-        <w:t xml:space="preserve"> --merge</w:t>
+        <w:rPr>
+          <w:rFonts w:cstheme="minorHAnsi"/>
+          <w:shd w:val="clear" w:color="auto" w:fill="E4E8EE"/>
+        </w:rPr>
+        <w:t>Application Programming Interface</w:t>
+      </w:r>
+      <w:r>
+        <w:rPr>
+          <w:rFonts w:cstheme="minorHAnsi"/>
+          <w:shd w:val="clear" w:color="auto" w:fill="E4E8EE"/>
+        </w:rPr>
+        <w:t xml:space="preserve"> document, section 9) contains the non-visual information in the report as well as additional details.</w:t>
+      </w:r>
+    </w:p>
+    <w:p>
+      <w:r>
+        <w:t xml:space="preserve">The </w:t>
+      </w:r>
+      <w:r>
+        <w:t xml:space="preserve">HDF5 </w:t>
+      </w:r>
+      <w:r>
+        <w:t>catalogs are fragmented under each of the dispatch_xx</w:t>
+      </w:r>
+      <w:r>
+        <w:t>x</w:t>
+      </w:r>
+      <w:r>
+        <w:t xml:space="preserve">x directories, but you can combine them all into one catalog (each) by running </w:t>
+      </w:r>
+      <w:r>
+        <w:rPr>
+          <w:rFonts w:ascii="Courier New" w:hAnsi="Courier New" w:cs="Courier New"/>
+        </w:rPr>
+        <w:t>selixer --merge</w:t>
       </w:r>
       <w:r>
         <w:t xml:space="preserve"> (or </w:t>
       </w:r>
-      <w:proofErr w:type="spellStart"/>
-      <w:r>
-        <w:rPr>
-          <w:rFonts w:ascii="Courier New" w:hAnsi="Courier New" w:cs="Courier New"/>
-        </w:rPr>
-        <w:t>elixer</w:t>
-      </w:r>
-      <w:proofErr w:type="spellEnd"/>
-      <w:r>
-        <w:rPr>
-          <w:rFonts w:ascii="Courier New" w:hAnsi="Courier New" w:cs="Courier New"/>
-        </w:rPr>
-        <w:t xml:space="preserve"> --merge</w:t>
-      </w:r>
-      <w:r>
-        <w:t xml:space="preserve">) at the parent directory of the </w:t>
-      </w:r>
-      <w:proofErr w:type="spellStart"/>
-      <w:r>
-        <w:t>dispatch_xxx</w:t>
-      </w:r>
-      <w:proofErr w:type="spellEnd"/>
+      <w:r>
+        <w:rPr>
+          <w:rFonts w:ascii="Courier New" w:hAnsi="Courier New" w:cs="Courier New"/>
+        </w:rPr>
+        <w:t>elixer --merge</w:t>
+      </w:r>
+      <w:r>
+        <w:t>) at the parent directory of the dispatch_xxx</w:t>
+      </w:r>
+      <w:r>
+        <w:t>x</w:t>
+      </w:r>
       <w:r>
         <w:t xml:space="preserve"> folders.</w:t>
+      </w:r>
+      <w:r>
+        <w:t xml:space="preserve"> Warning! While merging individual catalogs is fast, there is a substantial, per file overhead and merging more than a few dozen files should NOT be done on a login node. As an example, it can take several hours to merge 10,000 small files (where it takes only seconds to merge two multi-GB files).</w:t>
       </w:r>
     </w:p>
     <w:p>
@@ -2524,16 +2371,44 @@
         <w:t>/work</w:t>
       </w:r>
       <w:r>
-        <w:t xml:space="preserve"> directory as a remote file system using </w:t>
-      </w:r>
-      <w:proofErr w:type="spellStart"/>
+        <w:t xml:space="preserve"> directory </w:t>
+      </w:r>
+      <w:r>
+        <w:t xml:space="preserve">(and often, </w:t>
+      </w:r>
+      <w:r>
+        <w:rPr>
+          <w:rFonts w:ascii="Courier New" w:hAnsi="Courier New" w:cs="Courier New"/>
+        </w:rPr>
+        <w:t>wrangler:/data</w:t>
+      </w:r>
+      <w:r>
+        <w:t xml:space="preserve"> or </w:t>
+      </w:r>
+      <w:r>
+        <w:rPr>
+          <w:rFonts w:ascii="Courier New" w:hAnsi="Courier New" w:cs="Courier New"/>
+        </w:rPr>
+        <w:t>stampede2:/scratch</w:t>
+      </w:r>
+      <w:r>
+        <w:t xml:space="preserve"> </w:t>
+      </w:r>
+      <w:r>
+        <w:t>as a remote file system</w:t>
+      </w:r>
+      <w:r>
+        <w:t>s</w:t>
+      </w:r>
+      <w:r>
+        <w:t xml:space="preserve"> using </w:t>
+      </w:r>
       <w:r>
         <w:rPr>
           <w:rFonts w:ascii="Courier New" w:hAnsi="Courier New" w:cs="Courier New"/>
         </w:rPr>
         <w:t>sshfs</w:t>
       </w:r>
-      <w:proofErr w:type="spellEnd"/>
       <w:r>
         <w:t>.</w:t>
       </w:r>
@@ -2543,15 +2418,7 @@
         <w:t xml:space="preserve">Briefly, </w:t>
       </w:r>
       <w:r>
-        <w:t xml:space="preserve">on a </w:t>
-      </w:r>
-      <w:proofErr w:type="spellStart"/>
-      <w:r>
-        <w:t>linux</w:t>
-      </w:r>
-      <w:proofErr w:type="spellEnd"/>
-      <w:r>
-        <w:t xml:space="preserve"> OS, </w:t>
+        <w:t xml:space="preserve">on a linux OS, </w:t>
       </w:r>
       <w:r>
         <w:t>to mount a remote file you would:</w:t>
@@ -2566,15 +2433,7 @@
         </w:numPr>
       </w:pPr>
       <w:r>
-        <w:t xml:space="preserve">Create a local directory as a mount point. In order to mimic the TACC structure, it is </w:t>
-      </w:r>
-      <w:proofErr w:type="gramStart"/>
-      <w:r>
-        <w:t>recommend</w:t>
-      </w:r>
-      <w:proofErr w:type="gramEnd"/>
-      <w:r>
-        <w:t xml:space="preserve"> you (on your local machine) use </w:t>
+        <w:t xml:space="preserve">Create a local directory as a mount point. In order to mimic the TACC structure, it is recommend you (on your local machine) use </w:t>
       </w:r>
       <w:r>
         <w:rPr>
@@ -2593,6 +2452,27 @@
       </w:r>
       <w:r>
         <w:t xml:space="preserve"> and point to the mount point of your choice.</w:t>
+      </w:r>
+      <w:r>
+        <w:t xml:space="preserve"> For HDR2</w:t>
+      </w:r>
+      <w:r>
+        <w:rPr>
+          <w:rFonts w:ascii="Courier New" w:hAnsi="Courier New" w:cs="Courier New"/>
+        </w:rPr>
+        <w:t>, /data</w:t>
+      </w:r>
+      <w:r>
+        <w:t xml:space="preserve"> is commonly used and is faster than </w:t>
+      </w:r>
+      <w:r>
+        <w:rPr>
+          <w:rFonts w:ascii="Courier New" w:hAnsi="Courier New" w:cs="Courier New"/>
+        </w:rPr>
+        <w:t>/work</w:t>
+      </w:r>
+      <w:r>
+        <w:t>.</w:t>
       </w:r>
     </w:p>
     <w:p>
@@ -2604,7 +2484,28 @@
         </w:numPr>
       </w:pPr>
       <w:r>
-        <w:t>Issue the following command:</w:t>
+        <w:t>Issue the following command</w:t>
+      </w:r>
+      <w:r>
+        <w:t xml:space="preserve"> (using </w:t>
+      </w:r>
+      <w:r>
+        <w:rPr>
+          <w:rFonts w:ascii="Courier New" w:hAnsi="Courier New" w:cs="Courier New"/>
+        </w:rPr>
+        <w:t>wrangler</w:t>
+      </w:r>
+      <w:r>
+        <w:rPr>
+          <w:rFonts w:ascii="Courier New" w:hAnsi="Courier New" w:cs="Courier New"/>
+        </w:rPr>
+        <w:t>:/data</w:t>
+      </w:r>
+      <w:r>
+        <w:t xml:space="preserve"> as an example)</w:t>
+      </w:r>
+      <w:r>
+        <w:t>:</w:t>
       </w:r>
     </w:p>
     <w:p>
@@ -2617,19 +2518,11 @@
       <w:r>
         <w:t xml:space="preserve">&gt; </w:t>
       </w:r>
-      <w:proofErr w:type="spellStart"/>
-      <w:r>
-        <w:rPr>
-          <w:rFonts w:ascii="Courier New" w:hAnsi="Courier New" w:cs="Courier New"/>
-        </w:rPr>
-        <w:t>sshfs</w:t>
-      </w:r>
-      <w:proofErr w:type="spellEnd"/>
-      <w:r>
-        <w:rPr>
-          <w:rFonts w:ascii="Courier New" w:hAnsi="Courier New" w:cs="Courier New"/>
-        </w:rPr>
-        <w:t xml:space="preserve"> </w:t>
+      <w:r>
+        <w:rPr>
+          <w:rFonts w:ascii="Courier New" w:hAnsi="Courier New" w:cs="Courier New"/>
+        </w:rPr>
+        <w:t xml:space="preserve">sshfs </w:t>
       </w:r>
       <w:r>
         <w:rPr>
@@ -2641,37 +2534,44 @@
         <w:rPr>
           <w:rFonts w:ascii="Courier New" w:hAnsi="Courier New" w:cs="Courier New"/>
         </w:rPr>
-        <w:t>@corral.tacc.utexas.edu:/work ~/</w:t>
-      </w:r>
-      <w:proofErr w:type="spellStart"/>
-      <w:r>
-        <w:rPr>
-          <w:rFonts w:ascii="Courier New" w:hAnsi="Courier New" w:cs="Courier New"/>
-        </w:rPr>
-        <w:t>tacc</w:t>
-      </w:r>
-      <w:proofErr w:type="spellEnd"/>
-      <w:r>
-        <w:rPr>
-          <w:rFonts w:ascii="Courier New" w:hAnsi="Courier New" w:cs="Courier New"/>
-        </w:rPr>
-        <w:t xml:space="preserve">/work -C -o </w:t>
-      </w:r>
-      <w:proofErr w:type="spellStart"/>
-      <w:r>
-        <w:rPr>
-          <w:rFonts w:ascii="Courier New" w:hAnsi="Courier New" w:cs="Courier New"/>
-        </w:rPr>
-        <w:t>ServerAliveInterval</w:t>
-      </w:r>
-      <w:proofErr w:type="spellEnd"/>
-      <w:r>
-        <w:rPr>
-          <w:rFonts w:ascii="Courier New" w:hAnsi="Courier New" w:cs="Courier New"/>
-        </w:rPr>
-        <w:t>=</w:t>
-      </w:r>
-      <w:proofErr w:type="gramStart"/>
+        <w:t>@</w:t>
+      </w:r>
+      <w:r>
+        <w:rPr>
+          <w:rFonts w:ascii="Courier New" w:hAnsi="Courier New" w:cs="Courier New"/>
+        </w:rPr>
+        <w:t>wrangler</w:t>
+      </w:r>
+      <w:r>
+        <w:rPr>
+          <w:rFonts w:ascii="Courier New" w:hAnsi="Courier New" w:cs="Courier New"/>
+        </w:rPr>
+        <w:t>.tacc.utexas.edu:/</w:t>
+      </w:r>
+      <w:r>
+        <w:rPr>
+          <w:rFonts w:ascii="Courier New" w:hAnsi="Courier New" w:cs="Courier New"/>
+        </w:rPr>
+        <w:t>data</w:t>
+      </w:r>
+      <w:r>
+        <w:rPr>
+          <w:rFonts w:ascii="Courier New" w:hAnsi="Courier New" w:cs="Courier New"/>
+        </w:rPr>
+        <w:t xml:space="preserve"> ~/tacc/</w:t>
+      </w:r>
+      <w:r>
+        <w:rPr>
+          <w:rFonts w:ascii="Courier New" w:hAnsi="Courier New" w:cs="Courier New"/>
+        </w:rPr>
+        <w:t>data</w:t>
+      </w:r>
+      <w:r>
+        <w:rPr>
+          <w:rFonts w:ascii="Courier New" w:hAnsi="Courier New" w:cs="Courier New"/>
+        </w:rPr>
+        <w:t xml:space="preserve"> -C -o ServerAliveInterval=</w:t>
+      </w:r>
       <w:r>
         <w:rPr>
           <w:rFonts w:ascii="Courier New" w:hAnsi="Courier New" w:cs="Courier New"/>
@@ -2682,14 +2582,7 @@
         <w:rPr>
           <w:rFonts w:ascii="Courier New" w:hAnsi="Courier New" w:cs="Courier New"/>
         </w:rPr>
-        <w:t>,ServerAliveCountMax</w:t>
-      </w:r>
-      <w:proofErr w:type="gramEnd"/>
-      <w:r>
-        <w:rPr>
-          <w:rFonts w:ascii="Courier New" w:hAnsi="Courier New" w:cs="Courier New"/>
-        </w:rPr>
-        <w:t>=5,noatime</w:t>
+        <w:t>,ServerAliveCountMax=5,noatime</w:t>
       </w:r>
     </w:p>
     <w:p>
@@ -2702,7 +2595,7 @@
       <w:r>
         <w:br/>
       </w:r>
-      <w:hyperlink r:id="rId5" w:history="1">
+      <w:hyperlink r:id="rId7" w:history="1">
         <w:r>
           <w:rPr>
             <w:rStyle w:val="Hyperlink"/>
@@ -2718,15 +2611,7 @@
         <w:t xml:space="preserve"> = </w:t>
       </w:r>
       <w:r>
-        <w:t xml:space="preserve"> your login to TACC and the remote directory you want to mount. You may substitute wrangler, stampede2, </w:t>
-      </w:r>
-      <w:proofErr w:type="spellStart"/>
-      <w:r>
-        <w:t>etc</w:t>
-      </w:r>
-      <w:proofErr w:type="spellEnd"/>
-      <w:r>
-        <w:t xml:space="preserve"> for ‘corral’.</w:t>
+        <w:t xml:space="preserve"> your login to TACC and the remote directory you want to mount. You may substitute wrangler, stampede2, etc for ‘corral’.</w:t>
       </w:r>
       <w:r>
         <w:br/>
@@ -2743,14 +2628,12 @@
         </w:rPr>
         <w:t>~/</w:t>
       </w:r>
-      <w:proofErr w:type="spellStart"/>
-      <w:r>
-        <w:rPr>
-          <w:rFonts w:ascii="Courier New" w:hAnsi="Courier New" w:cs="Courier New"/>
-        </w:rPr>
-        <w:t>tacc</w:t>
-      </w:r>
-      <w:proofErr w:type="spellEnd"/>
+      <w:r>
+        <w:rPr>
+          <w:rFonts w:ascii="Courier New" w:hAnsi="Courier New" w:cs="Courier New"/>
+        </w:rPr>
+        <w:t>data</w:t>
+      </w:r>
       <w:r>
         <w:rPr>
           <w:rFonts w:ascii="Courier New" w:hAnsi="Courier New" w:cs="Courier New"/>
@@ -2758,15 +2641,7 @@
         <w:t>/work</w:t>
       </w:r>
       <w:r>
-        <w:t xml:space="preserve">    </w:t>
-      </w:r>
-      <w:proofErr w:type="gramStart"/>
-      <w:r>
-        <w:t>=  the</w:t>
-      </w:r>
-      <w:proofErr w:type="gramEnd"/>
-      <w:r>
-        <w:t xml:space="preserve"> path to your local mount point. In this case, it is under the user’s home directory and a soft-link at /work should be created.</w:t>
+        <w:t xml:space="preserve">    =  the path to your local mount point. In this case, it is under the user’s home directory and a soft-link at /work should be created.</w:t>
       </w:r>
       <w:r>
         <w:t xml:space="preserve"> (e.g. from </w:t>
@@ -2774,7 +2649,6 @@
       <w:r>
         <w:t>the root directory (</w:t>
       </w:r>
-      <w:proofErr w:type="gramStart"/>
       <w:r>
         <w:t>/</w:t>
       </w:r>
@@ -2785,30 +2659,18 @@
         <w:t xml:space="preserve"> </w:t>
       </w:r>
       <w:r>
-        <w:t xml:space="preserve"> issue</w:t>
-      </w:r>
-      <w:proofErr w:type="gramEnd"/>
-      <w:r>
-        <w:t xml:space="preserve"> this command:</w:t>
+        <w:t xml:space="preserve"> issue this command:</w:t>
       </w:r>
     </w:p>
     <w:p>
       <w:pPr>
         <w:ind w:left="720" w:firstLine="720"/>
       </w:pPr>
-      <w:proofErr w:type="spellStart"/>
-      <w:r>
-        <w:rPr>
-          <w:rFonts w:ascii="Courier New" w:hAnsi="Courier New" w:cs="Courier New"/>
-        </w:rPr>
-        <w:t>sudo</w:t>
-      </w:r>
-      <w:proofErr w:type="spellEnd"/>
-      <w:r>
-        <w:rPr>
-          <w:rFonts w:ascii="Courier New" w:hAnsi="Courier New" w:cs="Courier New"/>
-        </w:rPr>
-        <w:t xml:space="preserve"> ln -s </w:t>
+      <w:r>
+        <w:rPr>
+          <w:rFonts w:ascii="Courier New" w:hAnsi="Courier New" w:cs="Courier New"/>
+        </w:rPr>
+        <w:t xml:space="preserve">sudo ln -s </w:t>
       </w:r>
       <w:r>
         <w:rPr>
@@ -2822,14 +2684,12 @@
         </w:rPr>
         <w:t>/</w:t>
       </w:r>
-      <w:proofErr w:type="spellStart"/>
-      <w:r>
-        <w:rPr>
-          <w:rFonts w:ascii="Courier New" w:hAnsi="Courier New" w:cs="Courier New"/>
-        </w:rPr>
-        <w:t>tacc</w:t>
-      </w:r>
-      <w:proofErr w:type="spellEnd"/>
+      <w:r>
+        <w:rPr>
+          <w:rFonts w:ascii="Courier New" w:hAnsi="Courier New" w:cs="Courier New"/>
+        </w:rPr>
+        <w:t>data</w:t>
+      </w:r>
       <w:r>
         <w:rPr>
           <w:rFonts w:ascii="Courier New" w:hAnsi="Courier New" w:cs="Courier New"/>
@@ -2843,23 +2703,7 @@
         <w:br/>
       </w:r>
       <w:r>
-        <w:t xml:space="preserve">The other options instruct </w:t>
-      </w:r>
-      <w:proofErr w:type="spellStart"/>
-      <w:r>
-        <w:t>sshfs</w:t>
-      </w:r>
-      <w:proofErr w:type="spellEnd"/>
-      <w:r>
-        <w:t xml:space="preserve"> to allow compression (-C) and send keep </w:t>
-      </w:r>
-      <w:proofErr w:type="spellStart"/>
-      <w:r>
-        <w:t>alives</w:t>
-      </w:r>
-      <w:proofErr w:type="spellEnd"/>
-      <w:r>
-        <w:t xml:space="preserve"> every 30 seconds and allow 5 timeout responses before giving up.</w:t>
+        <w:t>The other options instruct sshfs to allow compression (-C) and send keep alives every 30 seconds and allow 5 timeout responses before giving up.</w:t>
       </w:r>
     </w:p>
     <w:p>
@@ -2876,33 +2720,17 @@
       <w:r>
         <w:tab/>
       </w:r>
-      <w:proofErr w:type="spellStart"/>
-      <w:r>
-        <w:rPr>
-          <w:rFonts w:ascii="Courier New" w:hAnsi="Courier New" w:cs="Courier New"/>
-        </w:rPr>
-        <w:t>fusermount</w:t>
-      </w:r>
-      <w:proofErr w:type="spellEnd"/>
-      <w:r>
-        <w:rPr>
-          <w:rFonts w:ascii="Courier New" w:hAnsi="Courier New" w:cs="Courier New"/>
-        </w:rPr>
-        <w:t xml:space="preserve"> -u ~/</w:t>
-      </w:r>
-      <w:proofErr w:type="spellStart"/>
-      <w:r>
-        <w:rPr>
-          <w:rFonts w:ascii="Courier New" w:hAnsi="Courier New" w:cs="Courier New"/>
-        </w:rPr>
-        <w:t>tacc</w:t>
-      </w:r>
-      <w:proofErr w:type="spellEnd"/>
-      <w:r>
-        <w:rPr>
-          <w:rFonts w:ascii="Courier New" w:hAnsi="Courier New" w:cs="Courier New"/>
-        </w:rPr>
-        <w:t>/work</w:t>
+      <w:r>
+        <w:rPr>
+          <w:rFonts w:ascii="Courier New" w:hAnsi="Courier New" w:cs="Courier New"/>
+        </w:rPr>
+        <w:t>fusermount -u ~/tacc/</w:t>
+      </w:r>
+      <w:r>
+        <w:rPr>
+          <w:rFonts w:ascii="Courier New" w:hAnsi="Courier New" w:cs="Courier New"/>
+        </w:rPr>
+        <w:t>data</w:t>
       </w:r>
     </w:p>
     <w:p>
@@ -2946,7 +2774,13 @@
     </w:p>
     <w:p>
       <w:r>
-        <w:t>If you copied the ELiXer source directory or are referencing the HDR1 source path, you must add that path to your system path so that Python can locate the APIs. To do so, add the following code to the top of your Python script:</w:t>
+        <w:t>If you copied the ELiXer source directory or are referencing the HDR</w:t>
+      </w:r>
+      <w:r>
+        <w:t>2</w:t>
+      </w:r>
+      <w:r>
+        <w:t xml:space="preserve"> source path, you must add that path to your system path so that Python can locate the APIs. To do so, add the following code to the top of your Python script:</w:t>
       </w:r>
     </w:p>
     <w:p>
@@ -2968,61 +2802,23 @@
         </w:rPr>
         <w:br/>
       </w:r>
-      <w:proofErr w:type="spellStart"/>
-      <w:proofErr w:type="gramStart"/>
-      <w:r>
-        <w:rPr>
-          <w:rFonts w:ascii="Courier New" w:hAnsi="Courier New" w:cs="Courier New"/>
-        </w:rPr>
-        <w:t>sys.path</w:t>
-      </w:r>
-      <w:proofErr w:type="gramEnd"/>
-      <w:r>
-        <w:rPr>
-          <w:rFonts w:ascii="Courier New" w:hAnsi="Courier New" w:cs="Courier New"/>
-        </w:rPr>
-        <w:t>.append</w:t>
-      </w:r>
-      <w:proofErr w:type="spellEnd"/>
-      <w:r>
-        <w:rPr>
-          <w:rFonts w:ascii="Courier New" w:hAnsi="Courier New" w:cs="Courier New"/>
-        </w:rPr>
-        <w:t>(‘</w:t>
-      </w:r>
-      <w:r>
-        <w:rPr>
-          <w:rFonts w:ascii="Courier New" w:hAnsi="Courier New" w:cs="Courier New"/>
-        </w:rPr>
-        <w:t>/work/03946/</w:t>
-      </w:r>
-      <w:proofErr w:type="spellStart"/>
-      <w:r>
-        <w:rPr>
-          <w:rFonts w:ascii="Courier New" w:hAnsi="Courier New" w:cs="Courier New"/>
-        </w:rPr>
-        <w:t>hetdex</w:t>
-      </w:r>
-      <w:proofErr w:type="spellEnd"/>
-      <w:r>
-        <w:rPr>
-          <w:rFonts w:ascii="Courier New" w:hAnsi="Courier New" w:cs="Courier New"/>
-        </w:rPr>
-        <w:t>/hdr1/software/</w:t>
-      </w:r>
-      <w:proofErr w:type="spellStart"/>
-      <w:r>
-        <w:rPr>
-          <w:rFonts w:ascii="Courier New" w:hAnsi="Courier New" w:cs="Courier New"/>
-        </w:rPr>
-        <w:t>elixer</w:t>
-      </w:r>
-      <w:proofErr w:type="spellEnd"/>
-      <w:r>
-        <w:rPr>
-          <w:rFonts w:ascii="Courier New" w:hAnsi="Courier New" w:cs="Courier New"/>
-        </w:rPr>
-        <w:t>’)</w:t>
+      <w:r>
+        <w:rPr>
+          <w:rFonts w:ascii="Courier New" w:hAnsi="Courier New" w:cs="Courier New"/>
+        </w:rPr>
+        <w:t>sys.path.append</w:t>
+      </w:r>
+      <w:r>
+        <w:rPr>
+          <w:rFonts w:ascii="Courier New" w:hAnsi="Courier New" w:cs="Courier New"/>
+        </w:rPr>
+        <w:t>(&lt;path to elixer</w:t>
+      </w:r>
+      <w:r>
+        <w:rPr>
+          <w:rFonts w:ascii="Courier New" w:hAnsi="Courier New" w:cs="Courier New"/>
+        </w:rPr>
+        <w:t>)</w:t>
       </w:r>
       <w:r>
         <w:rPr>
@@ -3041,15 +2837,7 @@
     </w:p>
     <w:p>
       <w:r>
-        <w:t xml:space="preserve">Be sure to substitute the correct path to the </w:t>
-      </w:r>
-      <w:proofErr w:type="spellStart"/>
-      <w:r>
-        <w:t>elixer</w:t>
-      </w:r>
-      <w:proofErr w:type="spellEnd"/>
-      <w:r>
-        <w:t xml:space="preserve"> source code if you copied it locally. If you installed ELiXer with pip, use the following code instead:</w:t>
+        <w:t>If you installed ELiXer (as described earlier in this document), you need only include the following lines in your Python script:</w:t>
       </w:r>
     </w:p>
     <w:p>
@@ -3060,42 +2848,14 @@
         <w:rPr>
           <w:rFonts w:ascii="Courier New" w:hAnsi="Courier New" w:cs="Courier New"/>
         </w:rPr>
-        <w:t xml:space="preserve">from </w:t>
-      </w:r>
-      <w:proofErr w:type="spellStart"/>
-      <w:r>
-        <w:rPr>
-          <w:rFonts w:ascii="Courier New" w:hAnsi="Courier New" w:cs="Courier New"/>
-        </w:rPr>
-        <w:t>elixer</w:t>
-      </w:r>
-      <w:proofErr w:type="spellEnd"/>
-      <w:r>
-        <w:rPr>
-          <w:rFonts w:ascii="Courier New" w:hAnsi="Courier New" w:cs="Courier New"/>
-        </w:rPr>
-        <w:t xml:space="preserve"> import catalogs</w:t>
+        <w:t>from elixer import catalogs</w:t>
       </w:r>
       <w:r>
         <w:rPr>
           <w:rFonts w:ascii="Courier New" w:hAnsi="Courier New" w:cs="Courier New"/>
         </w:rPr>
         <w:br/>
-        <w:t xml:space="preserve">from </w:t>
-      </w:r>
-      <w:proofErr w:type="spellStart"/>
-      <w:r>
-        <w:rPr>
-          <w:rFonts w:ascii="Courier New" w:hAnsi="Courier New" w:cs="Courier New"/>
-        </w:rPr>
-        <w:t>elixer</w:t>
-      </w:r>
-      <w:proofErr w:type="spellEnd"/>
-      <w:r>
-        <w:rPr>
-          <w:rFonts w:ascii="Courier New" w:hAnsi="Courier New" w:cs="Courier New"/>
-        </w:rPr>
-        <w:t xml:space="preserve"> import classify</w:t>
+        <w:t>from elixer import classify</w:t>
       </w:r>
     </w:p>
     <w:p>
@@ -3174,21 +2934,7 @@
         <w:rPr>
           <w:rFonts w:cstheme="minorHAnsi"/>
         </w:rPr>
-        <w:t xml:space="preserve"> package provides a wrapped interface to the Bayesian P(LAE)/P(OII) ratio computation. Future releases may expand the APIs to expose additional ELiXer functions (such as 1D spectra line identification, </w:t>
-      </w:r>
-      <w:proofErr w:type="spellStart"/>
-      <w:r>
-        <w:rPr>
-          <w:rFonts w:cstheme="minorHAnsi"/>
-        </w:rPr>
-        <w:t>etc</w:t>
-      </w:r>
-      <w:proofErr w:type="spellEnd"/>
-      <w:r>
-        <w:rPr>
-          <w:rFonts w:cstheme="minorHAnsi"/>
-        </w:rPr>
-        <w:t>).</w:t>
+        <w:t xml:space="preserve"> package provides a wrapped interface to the Bayesian P(LAE)/P(OII) ratio computation.</w:t>
       </w:r>
     </w:p>
     <w:p>
@@ -3209,19 +2955,11 @@
         </w:rPr>
         <w:t xml:space="preserve">xample </w:t>
       </w:r>
-      <w:proofErr w:type="spellStart"/>
-      <w:r>
-        <w:rPr>
-          <w:rFonts w:cstheme="minorHAnsi"/>
-        </w:rPr>
-        <w:t>iPython</w:t>
-      </w:r>
-      <w:proofErr w:type="spellEnd"/>
-      <w:r>
-        <w:rPr>
-          <w:rFonts w:cstheme="minorHAnsi"/>
-        </w:rPr>
-        <w:t xml:space="preserve"> Notebook</w:t>
+      <w:r>
+        <w:rPr>
+          <w:rFonts w:cstheme="minorHAnsi"/>
+        </w:rPr>
+        <w:t>iPython Notebook</w:t>
       </w:r>
       <w:r>
         <w:rPr>
@@ -3245,16 +2983,26 @@
         <w:rPr>
           <w:rFonts w:cstheme="minorHAnsi"/>
         </w:rPr>
-        <w:t xml:space="preserve"> provided under the docs folder in the </w:t>
-      </w:r>
-      <w:proofErr w:type="spellStart"/>
-      <w:r>
-        <w:rPr>
-          <w:rFonts w:cstheme="minorHAnsi"/>
-        </w:rPr>
-        <w:t>elixer</w:t>
-      </w:r>
-      <w:proofErr w:type="spellEnd"/>
+        <w:t xml:space="preserve"> provided under the </w:t>
+      </w:r>
+      <w:r>
+        <w:rPr>
+          <w:rFonts w:ascii="Courier New" w:hAnsi="Courier New" w:cs="Courier New"/>
+        </w:rPr>
+        <w:t>notebooks</w:t>
+      </w:r>
+      <w:r>
+        <w:rPr>
+          <w:rFonts w:cstheme="minorHAnsi"/>
+        </w:rPr>
+        <w:t xml:space="preserve"> folder in the </w:t>
+      </w:r>
+      <w:r>
+        <w:rPr>
+          <w:rFonts w:ascii="Courier New" w:hAnsi="Courier New" w:cs="Courier New"/>
+        </w:rPr>
+        <w:t>hetdex_api</w:t>
+      </w:r>
       <w:r>
         <w:rPr>
           <w:rFonts w:cstheme="minorHAnsi"/>
@@ -3266,6 +3014,32 @@
           <w:rFonts w:cstheme="minorHAnsi"/>
         </w:rPr>
         <w:t xml:space="preserve">. </w:t>
+      </w:r>
+    </w:p>
+    <w:p>
+      <w:pPr>
+        <w:rPr>
+          <w:rFonts w:ascii="Courier New" w:hAnsi="Courier New" w:cs="Courier New"/>
+        </w:rPr>
+      </w:pPr>
+      <w:r>
+        <w:rPr>
+          <w:rFonts w:ascii="Courier New" w:hAnsi="Courier New" w:cs="Courier New"/>
+        </w:rPr>
+        <w:t>08-ELiXer_Imaging_Catalogs.ipynb</w:t>
+      </w:r>
+    </w:p>
+    <w:p>
+      <w:pPr>
+        <w:rPr>
+          <w:rFonts w:ascii="Courier New" w:hAnsi="Courier New" w:cs="Courier New"/>
+        </w:rPr>
+      </w:pPr>
+      <w:r>
+        <w:rPr>
+          <w:rFonts w:ascii="Courier New" w:hAnsi="Courier New" w:cs="Courier New"/>
+        </w:rPr>
+        <w:t>09-ELiXer_Line_Classification.ipynb</w:t>
       </w:r>
     </w:p>
     <w:p/>
@@ -3316,7 +3090,7 @@
         </w:numPr>
       </w:pPr>
       <w:r>
-        <w:t>(upper right) version information – the time stamp when this file was created and the version of ELiXer used to create it</w:t>
+        <w:t>(upper left) Combined P(LAE)/P(POII) and P(LAE) (see Line Classifications section at the top of this document)</w:t>
       </w:r>
     </w:p>
     <w:p>
@@ -3328,6 +3102,18 @@
         </w:numPr>
       </w:pPr>
       <w:r>
+        <w:t>(upper right) version information – the time stamp when this file was created and the version of ELiXer used to create it</w:t>
+      </w:r>
+    </w:p>
+    <w:p>
+      <w:pPr>
+        <w:pStyle w:val="ListParagraph"/>
+        <w:numPr>
+          <w:ilvl w:val="0"/>
+          <w:numId w:val="2"/>
+        </w:numPr>
+      </w:pPr>
+      <w:r>
         <w:rPr>
           <w:rFonts w:cs="Arial"/>
           <w:color w:val="000000"/>
@@ -3345,18 +3131,7 @@
         </w:numPr>
       </w:pPr>
       <w:r>
-        <w:t>The first</w:t>
-      </w:r>
-      <w:r>
-        <w:t xml:space="preserve"> row is local identification string (usually of the form </w:t>
-      </w:r>
-      <w:proofErr w:type="spellStart"/>
-      <w:r>
-        <w:t>DatevShot_relativeID</w:t>
-      </w:r>
-      <w:proofErr w:type="spellEnd"/>
-      <w:r>
-        <w:t>)</w:t>
+        <w:t>HETDEX detect ID number (original file name)</w:t>
       </w:r>
     </w:p>
     <w:p>
@@ -3367,21 +3142,8 @@
           <w:numId w:val="2"/>
         </w:numPr>
       </w:pPr>
-      <w:proofErr w:type="spellStart"/>
-      <w:r>
-        <w:t>Obs</w:t>
-      </w:r>
-      <w:proofErr w:type="spellEnd"/>
-      <w:r>
-        <w:t xml:space="preserve">: </w:t>
-      </w:r>
-      <w:proofErr w:type="spellStart"/>
-      <w:r>
-        <w:t>DatevShot_HETDEX</w:t>
-      </w:r>
-      <w:proofErr w:type="spellEnd"/>
-      <w:r>
-        <w:t>-ID</w:t>
+      <w:r>
+        <w:t>Observation ID (DatevShot_detectdID)</w:t>
       </w:r>
     </w:p>
     <w:p>
@@ -3393,15 +3155,7 @@
         </w:numPr>
       </w:pPr>
       <w:r>
-        <w:t>Entry# (Global HETDEX-ID</w:t>
-      </w:r>
-      <w:proofErr w:type="gramStart"/>
-      <w:r>
-        <w:t>),  Detect</w:t>
-      </w:r>
-      <w:proofErr w:type="gramEnd"/>
-      <w:r>
-        <w:t xml:space="preserve"> ID (local ID within an instance)</w:t>
+        <w:t>Primary IFU - identifies the SpecID and IFU Slot ID of the IFU that hosts the highest weighted fiber in the detection</w:t>
       </w:r>
     </w:p>
     <w:p>
@@ -3413,15 +3167,7 @@
         </w:numPr>
       </w:pPr>
       <w:r>
-        <w:t xml:space="preserve">Primary IFU - identifies the </w:t>
-      </w:r>
-      <w:proofErr w:type="spellStart"/>
-      <w:r>
-        <w:t>SpecID</w:t>
-      </w:r>
-      <w:proofErr w:type="spellEnd"/>
-      <w:r>
-        <w:t xml:space="preserve"> and IFU Slot ID of the IFU that hosts the highest weighted fiber in the detection</w:t>
+        <w:t>RA, Dec - the HETDEX-astrometry weighted centroid position … assumes point source)</w:t>
       </w:r>
     </w:p>
     <w:p>
@@ -3433,7 +3179,7 @@
         </w:numPr>
       </w:pPr>
       <w:r>
-        <w:t>RA, Dec - the HETDEX-astrometry weighted centroid position … assumes point source)</w:t>
+        <w:t>λ (the observed wavelength center of the detection), FWHM (estimated full width half max of the detection)</w:t>
       </w:r>
     </w:p>
     <w:p>
@@ -3445,7 +3191,34 @@
         </w:numPr>
       </w:pPr>
       <w:r>
-        <w:t>λ (the observed wavelength center of the detection), FWHM (estimated full width half max of the detection)</w:t>
+        <w:t>LineFlux</w:t>
+      </w:r>
+      <w:r>
+        <w:t xml:space="preserve"> </w:t>
+      </w:r>
+      <w:r>
+        <w:t>–</w:t>
+      </w:r>
+      <w:r>
+        <w:t xml:space="preserve"> estimated</w:t>
+      </w:r>
+      <w:r>
+        <w:t>, integrated line</w:t>
+      </w:r>
+      <w:r>
+        <w:t xml:space="preserve"> flux</w:t>
+      </w:r>
+      <w:r>
+        <w:t xml:space="preserve"> (erg/s/cm</w:t>
+      </w:r>
+      <w:r>
+        <w:rPr>
+          <w:vertAlign w:val="superscript"/>
+        </w:rPr>
+        <w:t>2</w:t>
+      </w:r>
+      <w:r>
+        <w:t>)</w:t>
       </w:r>
     </w:p>
     <w:p>
@@ -3456,21 +3229,47 @@
           <w:numId w:val="2"/>
         </w:numPr>
       </w:pPr>
-      <w:proofErr w:type="spellStart"/>
-      <w:r>
-        <w:t>EstFlux</w:t>
-      </w:r>
-      <w:proofErr w:type="spellEnd"/>
-      <w:r>
-        <w:t xml:space="preserve"> - estimated flux, </w:t>
-      </w:r>
-      <w:proofErr w:type="spellStart"/>
-      <w:r>
-        <w:t>cgs</w:t>
-      </w:r>
-      <w:proofErr w:type="spellEnd"/>
-      <w:r>
-        <w:t xml:space="preserve"> units</w:t>
+      <w:r>
+        <w:t>Cont(n)</w:t>
+      </w:r>
+      <w:r>
+        <w:t xml:space="preserve">  - estimated continuum</w:t>
+      </w:r>
+      <w:r>
+        <w:t xml:space="preserve"> (narrow)</w:t>
+      </w:r>
+      <w:r>
+        <w:t xml:space="preserve"> </w:t>
+      </w:r>
+      <w:r>
+        <w:t>near the emission line(erg/s/cm</w:t>
+      </w:r>
+      <w:r>
+        <w:rPr>
+          <w:vertAlign w:val="superscript"/>
+        </w:rPr>
+        <w:t>2</w:t>
+      </w:r>
+      <w:r>
+        <w:t>/</w:t>
+      </w:r>
+      <w:r>
+        <w:rPr>
+          <w:rFonts w:cstheme="minorHAnsi"/>
+        </w:rPr>
+        <w:t>Å</w:t>
+      </w:r>
+      <w:r>
+        <w:t xml:space="preserve">) </w:t>
+      </w:r>
+      <w:r>
+        <w:t>… note, HETDEX mag limit ~ 2</w:t>
+      </w:r>
+      <w:r>
+        <w:t>4</w:t>
+      </w:r>
+      <w:r>
+        <w:t>, so this is often a ceiling</w:t>
       </w:r>
     </w:p>
     <w:p>
@@ -3481,26 +3280,41 @@
           <w:numId w:val="2"/>
         </w:numPr>
       </w:pPr>
-      <w:proofErr w:type="spellStart"/>
-      <w:proofErr w:type="gramStart"/>
-      <w:r>
-        <w:t>EstCont</w:t>
-      </w:r>
-      <w:proofErr w:type="spellEnd"/>
-      <w:r>
-        <w:t xml:space="preserve">  -</w:t>
-      </w:r>
-      <w:proofErr w:type="gramEnd"/>
-      <w:r>
-        <w:t xml:space="preserve"> estimated continuum , </w:t>
-      </w:r>
-      <w:proofErr w:type="spellStart"/>
-      <w:r>
-        <w:t>cgs</w:t>
-      </w:r>
-      <w:proofErr w:type="spellEnd"/>
-      <w:r>
-        <w:t xml:space="preserve"> units … note, HETDEX mag limit ~ 22, so this is often a ceiling</w:t>
+      <w:r>
+        <w:t>Cont(w)</w:t>
+      </w:r>
+      <w:r>
+        <w:t xml:space="preserve">  - estimated continuum</w:t>
+      </w:r>
+      <w:r>
+        <w:t xml:space="preserve"> (wide) – using the full spectrum - (erg/s/cm</w:t>
+      </w:r>
+      <w:r>
+        <w:rPr>
+          <w:vertAlign w:val="superscript"/>
+        </w:rPr>
+        <w:t>2</w:t>
+      </w:r>
+      <w:r>
+        <w:t>/</w:t>
+      </w:r>
+      <w:r>
+        <w:rPr>
+          <w:rFonts w:cstheme="minorHAnsi"/>
+        </w:rPr>
+        <w:t>Å</w:t>
+      </w:r>
+      <w:r>
+        <w:t xml:space="preserve">) </w:t>
+      </w:r>
+      <w:r>
+        <w:t>… note, HETDEX mag limit ~ 2</w:t>
+      </w:r>
+      <w:r>
+        <w:t>4</w:t>
+      </w:r>
+      <w:r>
+        <w:t>, so this is often a ceiling</w:t>
       </w:r>
     </w:p>
     <w:p>
@@ -3511,21 +3325,23 @@
           <w:numId w:val="2"/>
         </w:numPr>
       </w:pPr>
-      <w:proofErr w:type="spellStart"/>
-      <w:r>
-        <w:t>EW_r</w:t>
-      </w:r>
-      <w:proofErr w:type="spellEnd"/>
-      <w:r>
-        <w:t>(</w:t>
-      </w:r>
-      <w:proofErr w:type="spellStart"/>
-      <w:r>
-        <w:t>LyA</w:t>
-      </w:r>
-      <w:proofErr w:type="spellEnd"/>
-      <w:r>
-        <w:t>) – estimated rest frame equivalent width, assuming Lyα and using the HETDEX estimated flux and continuum</w:t>
+      <w:r>
+        <w:t>EW</w:t>
+      </w:r>
+      <w:r>
+        <w:t>r</w:t>
+      </w:r>
+      <w:r>
+        <w:t xml:space="preserve"> – estimated rest frame equivalent width, assuming Lyα and using the HETDEX estimated</w:t>
+      </w:r>
+      <w:r>
+        <w:t xml:space="preserve"> line</w:t>
+      </w:r>
+      <w:r>
+        <w:t xml:space="preserve"> flux and continuum</w:t>
+      </w:r>
+      <w:r>
+        <w:t xml:space="preserve"> from both the narrow and wide estimates</w:t>
       </w:r>
     </w:p>
     <w:p>
@@ -3537,7 +3353,13 @@
         </w:numPr>
       </w:pPr>
       <w:r>
-        <w:t>S/N – SNR of the detection, χ</w:t>
+        <w:t>S/N – SNR of the detection,</w:t>
+      </w:r>
+      <w:r>
+        <w:t xml:space="preserve"> </w:t>
+      </w:r>
+      <w:r>
+        <w:t xml:space="preserve"> χ</w:t>
       </w:r>
       <w:r>
         <w:rPr>
@@ -3558,29 +3380,29 @@
         </w:numPr>
       </w:pPr>
       <w:r>
-        <w:t xml:space="preserve">P(LAE)/P(OII) – the Bayesian ratio [Leung 2016] using the HETDEX </w:t>
-      </w:r>
-      <w:proofErr w:type="spellStart"/>
-      <w:r>
-        <w:t>EW_r</w:t>
-      </w:r>
-      <w:proofErr w:type="spellEnd"/>
-      <w:r>
-        <w:t>(</w:t>
-      </w:r>
-      <w:proofErr w:type="spellStart"/>
-      <w:r>
-        <w:t>LyA</w:t>
-      </w:r>
-      <w:proofErr w:type="spellEnd"/>
-      <w:r>
-        <w:t xml:space="preserve">) and </w:t>
-      </w:r>
-      <w:proofErr w:type="spellStart"/>
-      <w:r>
-        <w:t>EstFlux</w:t>
-      </w:r>
-      <w:proofErr w:type="spellEnd"/>
+        <w:t>P(LAE)/P(OII) – ratio using the HETDEX EW</w:t>
+      </w:r>
+      <w:r>
+        <w:t>r</w:t>
+      </w:r>
+      <w:r>
+        <w:t xml:space="preserve"> and </w:t>
+      </w:r>
+      <w:r>
+        <w:t xml:space="preserve">Cont(n) AND the </w:t>
+      </w:r>
+      <w:r>
+        <w:t>EW</w:t>
+      </w:r>
+      <w:r>
+        <w:t>r</w:t>
+      </w:r>
+      <w:r>
+        <w:t xml:space="preserve"> and </w:t>
+      </w:r>
+      <w:r>
+        <w:t>Cont(w)</w:t>
+      </w:r>
     </w:p>
     <w:p>
       <w:pPr>
@@ -3590,21 +3412,8 @@
           <w:numId w:val="2"/>
         </w:numPr>
       </w:pPr>
-      <w:proofErr w:type="spellStart"/>
-      <w:r>
-        <w:t>LyA</w:t>
-      </w:r>
-      <w:proofErr w:type="spellEnd"/>
-      <w:r>
-        <w:t xml:space="preserve"> z – the redshift assuming a Lyα </w:t>
-      </w:r>
-      <w:proofErr w:type="gramStart"/>
-      <w:r>
-        <w:t>identification ,</w:t>
-      </w:r>
-      <w:proofErr w:type="gramEnd"/>
-      <w:r>
-        <w:t xml:space="preserve">  OII z – the redshift assuming an OII identification</w:t>
+      <w:r>
+        <w:t>LyA z – the redshift assuming a Lyα identification ,  OII z – the redshift assuming an OII identification</w:t>
       </w:r>
     </w:p>
     <w:p>
@@ -3639,105 +3448,48 @@
           <w:color w:val="000000"/>
           <w:shd w:val="clear" w:color="auto" w:fill="FFFFFF"/>
         </w:rPr>
-        <w:t xml:space="preserve">Cutouts from the HETDEX </w:t>
-      </w:r>
-      <w:proofErr w:type="spellStart"/>
+        <w:t>Cutouts from the HETDEX dataframe(s) in reverse (dark = high count) that cover the wavelength region and fibers of the emission detection. The top most row is a sum of the lower (up to) four rows. Each of the lower (up to) four rows represents one fiber (multiple exposures may be present), but is approximate to 3 fibers tall on the CCD. The first column is from the reduced science frame (green pixels represent masked cosmic ray strikes). The second column is from the pixel flat and the third is a Gaussian smoothed representation of the first column. The text to the left is a (normalized to 1.0) weight of the fiber (the highest weighted fibers are displayed in descending order</w:t>
+      </w:r>
       <w:r>
         <w:rPr>
           <w:rFonts w:cs="Arial"/>
           <w:color w:val="000000"/>
           <w:shd w:val="clear" w:color="auto" w:fill="FFFFFF"/>
         </w:rPr>
-        <w:t>dataframe</w:t>
-      </w:r>
-      <w:proofErr w:type="spellEnd"/>
+        <w:t>) followed by the absolute fiber number (1-448) for the CCD.</w:t>
+      </w:r>
       <w:r>
         <w:rPr>
           <w:rFonts w:cs="Arial"/>
           <w:color w:val="000000"/>
           <w:shd w:val="clear" w:color="auto" w:fill="FFFFFF"/>
         </w:rPr>
-        <w:t>(s) in reverse (dark = high count) that cover the wavelength region and fibers of the emission detection. The top most row is a sum of the lower (up to) four rows. Each of the lower (up to) four rows represents one fiber (multiple exposures may be present</w:t>
-      </w:r>
-      <w:proofErr w:type="gramStart"/>
+        <w:t xml:space="preserve"> </w:t>
+      </w:r>
       <w:r>
         <w:rPr>
           <w:rFonts w:cs="Arial"/>
           <w:color w:val="000000"/>
           <w:shd w:val="clear" w:color="auto" w:fill="FFFFFF"/>
         </w:rPr>
-        <w:t>), but</w:t>
-      </w:r>
-      <w:proofErr w:type="gramEnd"/>
+        <w:t>The text to the right (you may have to zoom in to read it) shows additional data (the distance in arcsec to the detection center, the X,Y position if viewing in DS9, the date_shot_exposure#, and the IFUSlot_Amp_Fiber#). Each plot is centered on the fiber's (interpolated) fractional pixel corresponding to the detected emission line wavelength.</w:t>
+      </w:r>
       <w:r>
         <w:rPr>
           <w:rFonts w:cs="Arial"/>
           <w:color w:val="000000"/>
           <w:shd w:val="clear" w:color="auto" w:fill="FFFFFF"/>
         </w:rPr>
-        <w:t xml:space="preserve"> is approximate to 3 fibers tall on the CCD. The first column is from the reduced science frame (green pixels represent masked cosmic ray strikes). The second column is from the pixel flat and the third is a Gaussian smoothed representation of the first column. The text to the left is a (normalized to 1.0) weight of the fiber (the highest weighted fibers are displayed in descending order). The text to the right (you may have to zoom in to read it) shows additional data (the distance in arcsec to the detection center, the </w:t>
-      </w:r>
-      <w:proofErr w:type="gramStart"/>
+        <w:t xml:space="preserve"> The </w:t>
+      </w:r>
       <w:r>
         <w:rPr>
           <w:rFonts w:cs="Arial"/>
           <w:color w:val="000000"/>
           <w:shd w:val="clear" w:color="auto" w:fill="FFFFFF"/>
         </w:rPr>
-        <w:t>X,Y</w:t>
-      </w:r>
-      <w:proofErr w:type="gramEnd"/>
-      <w:r>
-        <w:rPr>
-          <w:rFonts w:cs="Arial"/>
-          <w:color w:val="000000"/>
-          <w:shd w:val="clear" w:color="auto" w:fill="FFFFFF"/>
-        </w:rPr>
-        <w:t xml:space="preserve"> position if viewing in DS9, the </w:t>
-      </w:r>
-      <w:proofErr w:type="spellStart"/>
-      <w:r>
-        <w:rPr>
-          <w:rFonts w:cs="Arial"/>
-          <w:color w:val="000000"/>
-          <w:shd w:val="clear" w:color="auto" w:fill="FFFFFF"/>
-        </w:rPr>
-        <w:t>date_shot_exposure</w:t>
-      </w:r>
-      <w:proofErr w:type="spellEnd"/>
-      <w:r>
-        <w:rPr>
-          <w:rFonts w:cs="Arial"/>
-          <w:color w:val="000000"/>
-          <w:shd w:val="clear" w:color="auto" w:fill="FFFFFF"/>
-        </w:rPr>
-        <w:t xml:space="preserve">#, and the </w:t>
-      </w:r>
-      <w:proofErr w:type="spellStart"/>
-      <w:r>
-        <w:rPr>
-          <w:rFonts w:cs="Arial"/>
-          <w:color w:val="000000"/>
-          <w:shd w:val="clear" w:color="auto" w:fill="FFFFFF"/>
-        </w:rPr>
-        <w:t>IFUSlot_Amp_Fiber</w:t>
-      </w:r>
-      <w:proofErr w:type="spellEnd"/>
-      <w:r>
-        <w:rPr>
-          <w:rFonts w:cs="Arial"/>
-          <w:color w:val="000000"/>
-          <w:shd w:val="clear" w:color="auto" w:fill="FFFFFF"/>
-        </w:rPr>
-        <w:t>#). Each plot is centered on the fiber's (interpolated) fractional pixel corresponding to the detected emission line wavelength.</w:t>
-      </w:r>
-      <w:r>
-        <w:rPr>
-          <w:rFonts w:cs="Arial"/>
-          <w:color w:val="000000"/>
-          <w:shd w:val="clear" w:color="auto" w:fill="FFFFFF"/>
-        </w:rPr>
-        <w:t xml:space="preserve"> The border is colored to match with panels (4) and (7). Green colored pixels are cosmic ray or other defects.</w:t>
+        <w:lastRenderedPageBreak/>
+        <w:t>border is colored to match with panels (4) and (7). Green colored pixels are cosmic ray or other defects.</w:t>
       </w:r>
     </w:p>
     <w:p>
@@ -3808,7 +3560,7 @@
           <w:color w:val="000000"/>
           <w:shd w:val="clear" w:color="auto" w:fill="FFFFFF"/>
         </w:rPr>
-        <w:t xml:space="preserve"> color coded to match). This is intended to provide a view on the CCD to </w:t>
+        <w:t xml:space="preserve"> color coded to match). This is intended to provide a view on the CCD to check for non-astrometric scattered light or other anomalies.</w:t>
       </w:r>
       <w:r>
         <w:rPr>
@@ -3816,36 +3568,7 @@
           <w:color w:val="000000"/>
           <w:shd w:val="clear" w:color="auto" w:fill="FFFFFF"/>
         </w:rPr>
-        <w:lastRenderedPageBreak/>
-        <w:t>check for non-astrometric scattered light or other anomalies.</w:t>
-      </w:r>
-      <w:r>
-        <w:rPr>
-          <w:rFonts w:cs="Arial"/>
-          <w:color w:val="000000"/>
-          <w:shd w:val="clear" w:color="auto" w:fill="FFFFFF"/>
-        </w:rPr>
-        <w:t xml:space="preserve"> The left of the two images has not had the sky subtracted where the right image has been sky subtracted. The </w:t>
-      </w:r>
-      <w:proofErr w:type="spellStart"/>
-      <w:proofErr w:type="gramStart"/>
-      <w:r>
-        <w:rPr>
-          <w:rFonts w:cs="Arial"/>
-          <w:color w:val="000000"/>
-          <w:shd w:val="clear" w:color="auto" w:fill="FFFFFF"/>
-        </w:rPr>
-        <w:t>x,y</w:t>
-      </w:r>
-      <w:proofErr w:type="spellEnd"/>
-      <w:proofErr w:type="gramEnd"/>
-      <w:r>
-        <w:rPr>
-          <w:rFonts w:cs="Arial"/>
-          <w:color w:val="000000"/>
-          <w:shd w:val="clear" w:color="auto" w:fill="FFFFFF"/>
-        </w:rPr>
-        <w:t xml:space="preserve"> values under the title are the DS9 pixel coordinated of the center of the frame.</w:t>
+        <w:t xml:space="preserve"> The left of the two images has not had the sky subtracted where the right image has been sky subtracted. The x,y values under the title are the DS9 pixel coordinated of the center of the frame.</w:t>
       </w:r>
     </w:p>
     <w:p>
@@ -3945,7 +3668,7 @@
           <w:color w:val="000000"/>
           <w:shd w:val="clear" w:color="auto" w:fill="FFFFFF"/>
         </w:rPr>
-        <w:t xml:space="preserve">[optional, for some catalogs] </w:t>
+        <w:t xml:space="preserve">[optional, if a magnitude was calculated] P(LAE)/P(OII) Bayesian ratio calculated from the HETDEX estimated flux and the continuum estimated from an aperture magnitude (preferentially of </w:t>
       </w:r>
       <w:r>
         <w:rPr>
@@ -3953,10 +3676,7 @@
           <w:color w:val="000000"/>
           <w:shd w:val="clear" w:color="auto" w:fill="FFFFFF"/>
         </w:rPr>
-        <w:t xml:space="preserve">3 sigma non-detection estimate of the minimum EW for </w:t>
-      </w:r>
-      <w:r>
-        <w:t xml:space="preserve">Lyα </w:t>
+        <w:t>g</w:t>
       </w:r>
       <w:r>
         <w:rPr>
@@ -3964,7 +3684,7 @@
           <w:color w:val="000000"/>
           <w:shd w:val="clear" w:color="auto" w:fill="FFFFFF"/>
         </w:rPr>
-        <w:t>and OII based on the depth of the continuum estimate band.</w:t>
+        <w:t>-band) as described in the Line Classifications section at the beginning of this document.</w:t>
       </w:r>
     </w:p>
     <w:p>
@@ -3981,7 +3701,55 @@
           <w:color w:val="000000"/>
           <w:shd w:val="clear" w:color="auto" w:fill="FFFFFF"/>
         </w:rPr>
-        <w:t>[optional, if a magnitude was calculated] P(LAE)/P(OII) Bayesian ratio calculated from the HETDEX estimated flux and the continuum estimated from an aperture magnitude (preferentially of r-band) as described in the Line Classifications section at the beginning of this document.</w:t>
+        <w:t xml:space="preserve">The first cutout shows the fiber positions to scale (colors match those in </w:t>
+      </w:r>
+      <w:r>
+        <w:rPr>
+          <w:rFonts w:cs="Arial"/>
+          <w:color w:val="000000"/>
+          <w:shd w:val="clear" w:color="auto" w:fill="FFFFFF"/>
+        </w:rPr>
+        <w:t>3, with gray fibers representing other contributing fibers beyond the top four</w:t>
+      </w:r>
+      <w:r>
+        <w:rPr>
+          <w:rFonts w:cs="Arial"/>
+          <w:color w:val="000000"/>
+          <w:shd w:val="clear" w:color="auto" w:fill="FFFFFF"/>
+        </w:rPr>
+        <w:t>) overla</w:t>
+      </w:r>
+      <w:r>
+        <w:rPr>
+          <w:rFonts w:cs="Arial"/>
+          <w:color w:val="000000"/>
+          <w:shd w:val="clear" w:color="auto" w:fill="FFFFFF"/>
+        </w:rPr>
+        <w:t>i</w:t>
+      </w:r>
+      <w:r>
+        <w:rPr>
+          <w:rFonts w:cs="Arial"/>
+          <w:color w:val="000000"/>
+          <w:shd w:val="clear" w:color="auto" w:fill="FFFFFF"/>
+        </w:rPr>
+        <w:t>d on a stacked image (weighted by exposure time). Fiber circles with circumscribed dashed lines indicate fibers that lie on the periphery of the IFU. The red box shows the size of the input error window (the --error parameter) and indicates celestial north</w:t>
+      </w:r>
+      <w:r>
+        <w:rPr>
+          <w:rFonts w:cs="Arial"/>
+          <w:color w:val="000000"/>
+          <w:shd w:val="clear" w:color="auto" w:fill="FFFFFF"/>
+        </w:rPr>
+        <w:t>.</w:t>
+      </w:r>
+      <w:r>
+        <w:rPr>
+          <w:rFonts w:cs="Arial"/>
+          <w:color w:val="000000"/>
+          <w:shd w:val="clear" w:color="auto" w:fill="FFFFFF"/>
+        </w:rPr>
+        <w:t xml:space="preserve"> </w:t>
       </w:r>
     </w:p>
     <w:p>
@@ -3998,7 +3766,7 @@
           <w:color w:val="000000"/>
           <w:shd w:val="clear" w:color="auto" w:fill="FFFFFF"/>
         </w:rPr>
-        <w:t xml:space="preserve">The first cutout shows the fiber positions to scale (colors match those in </w:t>
+        <w:t xml:space="preserve">The remaining cutouts represent [optional] supplemental (different catalog) imaging and then one or more available filters (the cutout title identifies the catalog and/or filter). </w:t>
       </w:r>
       <w:r>
         <w:rPr>
@@ -4006,7 +3774,7 @@
           <w:color w:val="000000"/>
           <w:shd w:val="clear" w:color="auto" w:fill="FFFFFF"/>
         </w:rPr>
-        <w:t>3, with gray fibers representing other contributing fibers beyond the top four</w:t>
+        <w:t xml:space="preserve">The small colored boxes mark the positions of catalog identified targets that could be the emission line source </w:t>
       </w:r>
       <w:r>
         <w:rPr>
@@ -4014,7 +3782,7 @@
           <w:color w:val="000000"/>
           <w:shd w:val="clear" w:color="auto" w:fill="FFFFFF"/>
         </w:rPr>
-        <w:t>) overla</w:t>
+        <w:t>(based on angular separation to the target center IF it falls within the red search box). Warning! As noted in the Caveats section at the beginning of the document, spatial extent is NOT yet considered.</w:t>
       </w:r>
       <w:r>
         <w:rPr>
@@ -4022,7 +3790,7 @@
           <w:color w:val="000000"/>
           <w:shd w:val="clear" w:color="auto" w:fill="FFFFFF"/>
         </w:rPr>
-        <w:t>i</w:t>
+        <w:t xml:space="preserve"> A gold circle </w:t>
       </w:r>
       <w:r>
         <w:rPr>
@@ -4030,7 +3798,7 @@
           <w:color w:val="000000"/>
           <w:shd w:val="clear" w:color="auto" w:fill="FFFFFF"/>
         </w:rPr>
-        <w:t>d on a stacked image (weighted by exposure time). Fiber circles with circumscribed dashed lines indicate fibers that lie on the periphery of the IFU. The red box shows the size of the input error window (the --error parameter) and indicates celestial north</w:t>
+        <w:t xml:space="preserve">or ellipse </w:t>
       </w:r>
       <w:r>
         <w:rPr>
@@ -4038,7 +3806,7 @@
           <w:color w:val="000000"/>
           <w:shd w:val="clear" w:color="auto" w:fill="FFFFFF"/>
         </w:rPr>
-        <w:t>.</w:t>
+        <w:t xml:space="preserve">represents the position and extend of the aperture </w:t>
       </w:r>
       <w:r>
         <w:rPr>
@@ -4046,7 +3814,150 @@
           <w:color w:val="000000"/>
           <w:shd w:val="clear" w:color="auto" w:fill="FFFFFF"/>
         </w:rPr>
+        <w:t xml:space="preserve">(see Line Classification section at the top of this document) </w:t>
+      </w:r>
+      <w:r>
+        <w:rPr>
+          <w:rFonts w:cs="Arial"/>
+          <w:color w:val="000000"/>
+          <w:shd w:val="clear" w:color="auto" w:fill="FFFFFF"/>
+        </w:rPr>
+        <w:t xml:space="preserve">used to calculate a magnitude (not show is the annulus used to calculate local sky … see the Line Classifications section). </w:t>
+      </w:r>
+      <w:r>
+        <w:rPr>
+          <w:rFonts w:cs="Arial"/>
+          <w:color w:val="000000"/>
+          <w:shd w:val="clear" w:color="auto" w:fill="FFFFFF"/>
+        </w:rPr>
+        <w:t xml:space="preserve">Additional SourceExtractor object aperture ellipses are shown in white. </w:t>
+      </w:r>
+      <w:r>
+        <w:rPr>
+          <w:rFonts w:cs="Arial"/>
+          <w:color w:val="000000"/>
+          <w:shd w:val="clear" w:color="auto" w:fill="FFFFFF"/>
+        </w:rPr>
+        <w:t>If an aperture magnitude is calculated, its value</w:t>
+      </w:r>
+      <w:r>
+        <w:rPr>
+          <w:rFonts w:cs="Arial"/>
+          <w:color w:val="000000"/>
+          <w:shd w:val="clear" w:color="auto" w:fill="FFFFFF"/>
+        </w:rPr>
+        <w:t xml:space="preserve">, </w:t>
+      </w:r>
+      <w:r>
+        <w:rPr>
+          <w:rFonts w:cs="Arial"/>
+          <w:color w:val="000000"/>
+          <w:shd w:val="clear" w:color="auto" w:fill="FFFFFF"/>
+        </w:rPr>
+        <w:t xml:space="preserve">the </w:t>
+      </w:r>
+      <w:r>
+        <w:rPr>
+          <w:rFonts w:cs="Arial"/>
+          <w:color w:val="000000"/>
+          <w:shd w:val="clear" w:color="auto" w:fill="FFFFFF"/>
+        </w:rPr>
+        <w:t xml:space="preserve">(effective) </w:t>
+      </w:r>
+      <w:r>
+        <w:rPr>
+          <w:rFonts w:cs="Arial"/>
+          <w:color w:val="000000"/>
+          <w:shd w:val="clear" w:color="auto" w:fill="FFFFFF"/>
+        </w:rPr>
+        <w:t>radius of the annulus</w:t>
+      </w:r>
+      <w:r>
+        <w:rPr>
+          <w:rFonts w:cs="Arial"/>
+          <w:color w:val="000000"/>
+          <w:shd w:val="clear" w:color="auto" w:fill="FFFFFF"/>
+        </w:rPr>
+        <w:t>, the restframe EW (assuming Ly</w:t>
+      </w:r>
+      <w:r>
+        <w:rPr>
+          <w:rFonts w:cstheme="minorHAnsi"/>
+          <w:color w:val="000000"/>
+          <w:shd w:val="clear" w:color="auto" w:fill="FFFFFF"/>
+        </w:rPr>
+        <w:t>α</w:t>
+      </w:r>
+      <w:r>
+        <w:rPr>
+          <w:rFonts w:cs="Arial"/>
+          <w:color w:val="000000"/>
+          <w:shd w:val="clear" w:color="auto" w:fill="FFFFFF"/>
+        </w:rPr>
+        <w:t>), and the PLAE/POII ratio</w:t>
+      </w:r>
+      <w:r>
+        <w:rPr>
+          <w:rFonts w:cs="Arial"/>
+          <w:color w:val="000000"/>
+          <w:shd w:val="clear" w:color="auto" w:fill="FFFFFF"/>
+        </w:rPr>
+        <w:t xml:space="preserve"> is printed below the cutout.</w:t>
+      </w:r>
+    </w:p>
+    <w:p>
+      <w:pPr>
+        <w:pStyle w:val="ListParagraph"/>
+        <w:numPr>
+          <w:ilvl w:val="0"/>
+          <w:numId w:val="2"/>
+        </w:numPr>
+      </w:pPr>
+      <w:r>
+        <w:t>(bottom)</w:t>
+      </w:r>
+      <w:r>
         <w:t xml:space="preserve"> </w:t>
+      </w:r>
+      <w:r>
+        <w:rPr>
+          <w:rFonts w:cs="Arial"/>
+          <w:color w:val="000000"/>
+          <w:shd w:val="clear" w:color="auto" w:fill="FFFFFF"/>
+        </w:rPr>
+        <w:t xml:space="preserve">Summary of information for up to </w:t>
+      </w:r>
+      <w:r>
+        <w:rPr>
+          <w:rFonts w:cs="Arial"/>
+          <w:color w:val="000000"/>
+          <w:shd w:val="clear" w:color="auto" w:fill="FFFFFF"/>
+        </w:rPr>
+        <w:t>three</w:t>
+      </w:r>
+      <w:r>
+        <w:rPr>
+          <w:rFonts w:cs="Arial"/>
+          <w:color w:val="000000"/>
+          <w:shd w:val="clear" w:color="auto" w:fill="FFFFFF"/>
+        </w:rPr>
+        <w:t xml:space="preserve"> catalog targets. The colors match the colored boxes in </w:t>
+      </w:r>
+      <w:r>
+        <w:rPr>
+          <w:rFonts w:cs="Arial"/>
+          <w:color w:val="000000"/>
+          <w:shd w:val="clear" w:color="auto" w:fill="FFFFFF"/>
+        </w:rPr>
+        <w:t>the previous frame (7)</w:t>
+      </w:r>
+      <w:r>
+        <w:rPr>
+          <w:rFonts w:cs="Arial"/>
+          <w:color w:val="000000"/>
+          <w:shd w:val="clear" w:color="auto" w:fill="FFFFFF"/>
+        </w:rPr>
+        <w:t>.</w:t>
       </w:r>
     </w:p>
     <w:p>
@@ -4063,15 +3974,115 @@
           <w:color w:val="000000"/>
           <w:shd w:val="clear" w:color="auto" w:fill="FFFFFF"/>
         </w:rPr>
-        <w:t xml:space="preserve">The remaining cutouts represent [optional] supplemental (different catalog) imaging and then one or more available filters (the cutout title identifies the catalog and/or filter). </w:t>
-      </w:r>
+        <w:lastRenderedPageBreak/>
+        <w:t>Separation – angular separation (in arcsecs) between the HETDEX position and the reported (center) position in the catalog. Again, spatial extent is NOT considered at this time.</w:t>
+      </w:r>
+    </w:p>
+    <w:p>
+      <w:pPr>
+        <w:pStyle w:val="ListParagraph"/>
+        <w:numPr>
+          <w:ilvl w:val="1"/>
+          <w:numId w:val="2"/>
+        </w:numPr>
+      </w:pPr>
       <w:r>
         <w:rPr>
           <w:rFonts w:cs="Arial"/>
           <w:color w:val="000000"/>
           <w:shd w:val="clear" w:color="auto" w:fill="FFFFFF"/>
         </w:rPr>
-        <w:t xml:space="preserve">The small colored boxes mark the positions of catalog identified targets that could be the emission line source </w:t>
+        <w:t>1-p(rand) – a limited estimate of the probability that the catalog target is a random match based on the magnitude of the target and the distribution of similar magnitudes in increasing distance annuli from randomly sampled positions. This is a sorting measure only and is predominantly based on angular distance.</w:t>
+      </w:r>
+    </w:p>
+    <w:p>
+      <w:pPr>
+        <w:pStyle w:val="ListParagraph"/>
+        <w:numPr>
+          <w:ilvl w:val="1"/>
+          <w:numId w:val="2"/>
+        </w:numPr>
+      </w:pPr>
+      <w:r>
+        <w:t>RA, Dec – the reported RA, and Dec from the catalog</w:t>
+      </w:r>
+    </w:p>
+    <w:p>
+      <w:pPr>
+        <w:pStyle w:val="ListParagraph"/>
+        <w:numPr>
+          <w:ilvl w:val="1"/>
+          <w:numId w:val="2"/>
+        </w:numPr>
+      </w:pPr>
+      <w:r>
+        <w:t>Spec z – if present, the reported spectroscopic redshift</w:t>
+      </w:r>
+    </w:p>
+    <w:p>
+      <w:pPr>
+        <w:pStyle w:val="ListParagraph"/>
+        <w:numPr>
+          <w:ilvl w:val="1"/>
+          <w:numId w:val="2"/>
+        </w:numPr>
+      </w:pPr>
+      <w:r>
+        <w:t>Photo z – if present, the reported photometric redshift</w:t>
+      </w:r>
+    </w:p>
+    <w:p>
+      <w:pPr>
+        <w:pStyle w:val="ListParagraph"/>
+        <w:numPr>
+          <w:ilvl w:val="1"/>
+          <w:numId w:val="2"/>
+        </w:numPr>
+      </w:pPr>
+      <w:r>
+        <w:t xml:space="preserve">Est LyA rest-Ew – the rest frame equivalent width estimate assuming the line is </w:t>
+      </w:r>
+      <w:r>
+        <w:t>Lyα</w:t>
+      </w:r>
+      <w:r>
+        <w:t xml:space="preserve"> with the line flux from HETDEX and the continuum estimate from the catalog</w:t>
+      </w:r>
+    </w:p>
+    <w:p>
+      <w:pPr>
+        <w:pStyle w:val="ListParagraph"/>
+        <w:numPr>
+          <w:ilvl w:val="1"/>
+          <w:numId w:val="2"/>
+        </w:numPr>
+      </w:pPr>
+      <w:r>
+        <w:t>Est OII rest-Ew – the rest frame equivalent width estimate assuming the line is OII with the line flux from HETDEX and the continuum estimate from the catalog</w:t>
+      </w:r>
+    </w:p>
+    <w:p>
+      <w:pPr>
+        <w:pStyle w:val="ListParagraph"/>
+        <w:numPr>
+          <w:ilvl w:val="1"/>
+          <w:numId w:val="2"/>
+        </w:numPr>
+      </w:pPr>
+      <w:r>
+        <w:t>mag – the catalog reported magnitude with filter name</w:t>
+      </w:r>
+    </w:p>
+    <w:p>
+      <w:pPr>
+        <w:pStyle w:val="ListParagraph"/>
+        <w:numPr>
+          <w:ilvl w:val="1"/>
+          <w:numId w:val="2"/>
+        </w:numPr>
+      </w:pPr>
+      <w:r>
+        <w:t xml:space="preserve">P(LAE)/P(OII) - </w:t>
       </w:r>
       <w:r>
         <w:rPr>
@@ -4079,33 +4090,7 @@
           <w:color w:val="000000"/>
           <w:shd w:val="clear" w:color="auto" w:fill="FFFFFF"/>
         </w:rPr>
-        <w:t>(based on angular separation to the target center IF it falls within the red search box). Warning! As noted in the Caveats section at the beginning of the document, spatial extent is NOT yet considered.</w:t>
-      </w:r>
-      <w:r>
-        <w:rPr>
-          <w:rFonts w:cs="Arial"/>
-          <w:color w:val="000000"/>
-          <w:shd w:val="clear" w:color="auto" w:fill="FFFFFF"/>
-        </w:rPr>
-        <w:t xml:space="preserve"> A gold circle represents the position and extend of the aperture used to calculate a magnitude (not show is the annulus used to calculate local sky … see the Line Classifications section). If </w:t>
-      </w:r>
-      <w:proofErr w:type="gramStart"/>
-      <w:r>
-        <w:rPr>
-          <w:rFonts w:cs="Arial"/>
-          <w:color w:val="000000"/>
-          <w:shd w:val="clear" w:color="auto" w:fill="FFFFFF"/>
-        </w:rPr>
-        <w:t>a an</w:t>
-      </w:r>
-      <w:proofErr w:type="gramEnd"/>
-      <w:r>
-        <w:rPr>
-          <w:rFonts w:cs="Arial"/>
-          <w:color w:val="000000"/>
-          <w:shd w:val="clear" w:color="auto" w:fill="FFFFFF"/>
-        </w:rPr>
-        <w:t xml:space="preserve"> aperture magnitude is calculated, its value and the radius of the annulus is printed below the cutout.</w:t>
+        <w:t>Bayesian ratio calculated from the HETDEX estimated flux and the continuum as reported from the catalog as described in the Line Classifications section at the beginning of this document.</w:t>
       </w:r>
     </w:p>
     <w:p>
@@ -4117,207 +4102,16 @@
         </w:numPr>
       </w:pPr>
       <w:r>
-        <w:t>(bottom)</w:t>
-      </w:r>
-      <w:r>
-        <w:t xml:space="preserve"> </w:t>
-      </w:r>
-      <w:r>
-        <w:rPr>
-          <w:rFonts w:cs="Arial"/>
-          <w:color w:val="000000"/>
-          <w:shd w:val="clear" w:color="auto" w:fill="FFFFFF"/>
-        </w:rPr>
-        <w:t xml:space="preserve">Summary of information for up to </w:t>
-      </w:r>
-      <w:r>
-        <w:rPr>
-          <w:rFonts w:cs="Arial"/>
-          <w:color w:val="000000"/>
-          <w:shd w:val="clear" w:color="auto" w:fill="FFFFFF"/>
-        </w:rPr>
-        <w:t>three</w:t>
-      </w:r>
-      <w:r>
-        <w:rPr>
-          <w:rFonts w:cs="Arial"/>
-          <w:color w:val="000000"/>
-          <w:shd w:val="clear" w:color="auto" w:fill="FFFFFF"/>
-        </w:rPr>
-        <w:t xml:space="preserve"> catalog targets. The colors match the colored boxes in </w:t>
-      </w:r>
-      <w:r>
-        <w:rPr>
-          <w:rFonts w:cs="Arial"/>
-          <w:color w:val="000000"/>
-          <w:shd w:val="clear" w:color="auto" w:fill="FFFFFF"/>
-        </w:rPr>
-        <w:t>the previous frame (7)</w:t>
-      </w:r>
-      <w:r>
-        <w:rPr>
-          <w:rFonts w:cs="Arial"/>
-          <w:color w:val="000000"/>
-          <w:shd w:val="clear" w:color="auto" w:fill="FFFFFF"/>
-        </w:rPr>
-        <w:t>.</w:t>
-      </w:r>
-    </w:p>
-    <w:p>
-      <w:pPr>
-        <w:pStyle w:val="ListParagraph"/>
-        <w:numPr>
-          <w:ilvl w:val="1"/>
-          <w:numId w:val="2"/>
-        </w:numPr>
-      </w:pPr>
-      <w:r>
-        <w:rPr>
-          <w:rFonts w:cs="Arial"/>
-          <w:color w:val="000000"/>
-          <w:shd w:val="clear" w:color="auto" w:fill="FFFFFF"/>
-        </w:rPr>
-        <w:t>Separation – angular separation (in arcsecs) between the HETDEX position and the reported (center) position in the catalog. Again, spatial extent is NOT considered at this time.</w:t>
-      </w:r>
-    </w:p>
-    <w:p>
-      <w:pPr>
-        <w:pStyle w:val="ListParagraph"/>
-        <w:numPr>
-          <w:ilvl w:val="1"/>
-          <w:numId w:val="2"/>
-        </w:numPr>
-      </w:pPr>
-      <w:r>
-        <w:rPr>
-          <w:rFonts w:cs="Arial"/>
-          <w:color w:val="000000"/>
-          <w:shd w:val="clear" w:color="auto" w:fill="FFFFFF"/>
-        </w:rPr>
-        <w:lastRenderedPageBreak/>
-        <w:t>1-p(rand) – a limited estimate of the probability that the catalog target is a random match based on the magnitude of the target and the distribution of similar magnitudes in increasing distance annuli from randomly sampled positions. This is a sorting measure only and is predominantly based on angular distance.</w:t>
-      </w:r>
-    </w:p>
-    <w:p>
-      <w:pPr>
-        <w:pStyle w:val="ListParagraph"/>
-        <w:numPr>
-          <w:ilvl w:val="1"/>
-          <w:numId w:val="2"/>
-        </w:numPr>
-      </w:pPr>
-      <w:r>
-        <w:t>RA, Dec – the reported RA, and Dec from the catalog</w:t>
-      </w:r>
-    </w:p>
-    <w:p>
-      <w:pPr>
-        <w:pStyle w:val="ListParagraph"/>
-        <w:numPr>
-          <w:ilvl w:val="1"/>
-          <w:numId w:val="2"/>
-        </w:numPr>
-      </w:pPr>
-      <w:r>
-        <w:t>Spec z – if present, the reported spectroscopic redshift</w:t>
-      </w:r>
-    </w:p>
-    <w:p>
-      <w:pPr>
-        <w:pStyle w:val="ListParagraph"/>
-        <w:numPr>
-          <w:ilvl w:val="1"/>
-          <w:numId w:val="2"/>
-        </w:numPr>
-      </w:pPr>
-      <w:r>
-        <w:t>Photo z – if present, the reported photometric redshift</w:t>
-      </w:r>
-    </w:p>
-    <w:p>
-      <w:pPr>
-        <w:pStyle w:val="ListParagraph"/>
-        <w:numPr>
-          <w:ilvl w:val="1"/>
-          <w:numId w:val="2"/>
-        </w:numPr>
-      </w:pPr>
-      <w:r>
-        <w:t xml:space="preserve">Est </w:t>
-      </w:r>
-      <w:proofErr w:type="spellStart"/>
-      <w:r>
-        <w:t>LyA</w:t>
-      </w:r>
-      <w:proofErr w:type="spellEnd"/>
-      <w:r>
-        <w:t xml:space="preserve"> rest-</w:t>
-      </w:r>
-      <w:proofErr w:type="spellStart"/>
-      <w:r>
-        <w:t>Ew</w:t>
-      </w:r>
-      <w:proofErr w:type="spellEnd"/>
-      <w:r>
-        <w:t xml:space="preserve"> – the rest frame equivalent width estimate assuming the line is </w:t>
-      </w:r>
-      <w:r>
-        <w:t>Lyα</w:t>
-      </w:r>
-      <w:r>
-        <w:t xml:space="preserve"> with the line flux from HETDEX and the continuum estimate from the catalog</w:t>
-      </w:r>
-    </w:p>
-    <w:p>
-      <w:pPr>
-        <w:pStyle w:val="ListParagraph"/>
-        <w:numPr>
-          <w:ilvl w:val="1"/>
-          <w:numId w:val="2"/>
-        </w:numPr>
-      </w:pPr>
-      <w:r>
-        <w:t>Est OII rest-</w:t>
-      </w:r>
-      <w:proofErr w:type="spellStart"/>
-      <w:r>
-        <w:t>Ew</w:t>
-      </w:r>
-      <w:proofErr w:type="spellEnd"/>
-      <w:r>
-        <w:t xml:space="preserve"> – the rest frame equivalent width estimate assuming the line is OII with the line flux from HETDEX and the continuum estimate from the catalog</w:t>
-      </w:r>
-    </w:p>
-    <w:p>
-      <w:pPr>
-        <w:pStyle w:val="ListParagraph"/>
-        <w:numPr>
-          <w:ilvl w:val="1"/>
-          <w:numId w:val="2"/>
-        </w:numPr>
-      </w:pPr>
-      <w:r>
-        <w:t>mag – the catalog reported magnitude with filter name</w:t>
-      </w:r>
-    </w:p>
-    <w:p>
-      <w:pPr>
-        <w:pStyle w:val="ListParagraph"/>
-        <w:numPr>
-          <w:ilvl w:val="1"/>
-          <w:numId w:val="2"/>
-        </w:numPr>
-      </w:pPr>
-      <w:r>
-        <w:t xml:space="preserve">P(LAE)/P(OII) - </w:t>
-      </w:r>
-      <w:r>
-        <w:rPr>
-          <w:rFonts w:cs="Arial"/>
-          <w:color w:val="000000"/>
-          <w:shd w:val="clear" w:color="auto" w:fill="FFFFFF"/>
-        </w:rPr>
-        <w:t>Bayesian ratio calculated from the HETDEX estimated flux and the continuum as reported from the catalog as described in the Line Classifications section at the beginning of this document.</w:t>
+        <w:t>[optional] If available a phot-z PDF for up to the top 3 catalog matches. PDF curve colors match the catalog object (blue, red, green). Color matched circles mark spec-z values (if available). Dashed vertical lines represent the redshift if the emission line is OII (green) or Ly</w:t>
+      </w:r>
+      <w:r>
+        <w:rPr>
+          <w:rFonts w:cstheme="minorHAnsi"/>
+        </w:rPr>
+        <w:t>α</w:t>
+      </w:r>
+      <w:r>
+        <w:t xml:space="preserve"> (red).</w:t>
       </w:r>
     </w:p>
     <w:p>
@@ -4350,27 +4144,7 @@
     <w:p/>
     <w:p>
       <w:r>
-        <w:t>Below is a report that indicates a</w:t>
-      </w:r>
-      <w:r>
-        <w:t>n</w:t>
-      </w:r>
-      <w:r>
-        <w:t xml:space="preserve"> </w:t>
-      </w:r>
-      <w:proofErr w:type="gramStart"/>
-      <w:r>
-        <w:t>LAE, but</w:t>
-      </w:r>
-      <w:proofErr w:type="gramEnd"/>
-      <w:r>
-        <w:t xml:space="preserve"> is most likely just in the outskirts of a nearby galaxy.</w:t>
-      </w:r>
-      <w:r>
-        <w:t xml:space="preserve"> A planned future enhancement will seek to include spatial extent and </w:t>
-      </w:r>
-      <w:r>
-        <w:t>improve this classification.</w:t>
+        <w:t>Probable OII emitter.</w:t>
       </w:r>
     </w:p>
     <w:p>
@@ -4379,10 +4153,10 @@
           <w:noProof/>
         </w:rPr>
         <w:drawing>
-          <wp:inline distT="0" distB="0" distL="0" distR="0" wp14:anchorId="537C4972" wp14:editId="351FBC6E">
-            <wp:extent cx="5943600" cy="3914775"/>
-            <wp:effectExtent l="0" t="0" r="0" b="9525"/>
-            <wp:docPr id="2" name="Picture 2"/>
+          <wp:inline distT="0" distB="0" distL="0" distR="0" wp14:anchorId="205A8E02" wp14:editId="4AF5C797">
+            <wp:extent cx="5943600" cy="4389120"/>
+            <wp:effectExtent l="19050" t="19050" r="19050" b="11430"/>
+            <wp:docPr id="1" name="Picture 1"/>
             <wp:cNvGraphicFramePr>
               <a:graphicFrameLocks xmlns:a="http://schemas.openxmlformats.org/drawingml/2006/main" noChangeAspect="1"/>
             </wp:cNvGraphicFramePr>
@@ -4390,133 +4164,7 @@
               <a:graphicData uri="http://schemas.openxmlformats.org/drawingml/2006/picture">
                 <pic:pic xmlns:pic="http://schemas.openxmlformats.org/drawingml/2006/picture">
                   <pic:nvPicPr>
-                    <pic:cNvPr id="0" name="Picture 3"/>
-                    <pic:cNvPicPr>
-                      <a:picLocks noChangeAspect="1" noChangeArrowheads="1"/>
-                    </pic:cNvPicPr>
-                  </pic:nvPicPr>
-                  <pic:blipFill>
-                    <a:blip r:embed="rId6">
-                      <a:extLst>
-                        <a:ext uri="{28A0092B-C50C-407E-A947-70E740481C1C}">
-                          <a14:useLocalDpi xmlns:a14="http://schemas.microsoft.com/office/drawing/2010/main" val="0"/>
-                        </a:ext>
-                      </a:extLst>
-                    </a:blip>
-                    <a:srcRect/>
-                    <a:stretch>
-                      <a:fillRect/>
-                    </a:stretch>
-                  </pic:blipFill>
-                  <pic:spPr bwMode="auto">
-                    <a:xfrm>
-                      <a:off x="0" y="0"/>
-                      <a:ext cx="5943600" cy="3914775"/>
-                    </a:xfrm>
-                    <a:prstGeom prst="rect">
-                      <a:avLst/>
-                    </a:prstGeom>
-                    <a:noFill/>
-                    <a:ln>
-                      <a:noFill/>
-                    </a:ln>
-                  </pic:spPr>
-                </pic:pic>
-              </a:graphicData>
-            </a:graphic>
-          </wp:inline>
-        </w:drawing>
-      </w:r>
-    </w:p>
-    <w:p>
-      <w:r>
-        <w:t>If we re-run with a larger search radius, this becomes obvious (below is a cutout of just the bottom section of the report with a +/- 10” search):</w:t>
-      </w:r>
-    </w:p>
-    <w:p>
-      <w:r>
-        <w:rPr>
-          <w:noProof/>
-        </w:rPr>
-        <w:drawing>
-          <wp:inline distT="0" distB="0" distL="0" distR="0" wp14:anchorId="047C0928" wp14:editId="34D62752">
-            <wp:extent cx="1828800" cy="1712068"/>
-            <wp:effectExtent l="0" t="0" r="0" b="2540"/>
-            <wp:docPr id="4" name="Picture 4"/>
-            <wp:cNvGraphicFramePr>
-              <a:graphicFrameLocks xmlns:a="http://schemas.openxmlformats.org/drawingml/2006/main" noChangeAspect="1"/>
-            </wp:cNvGraphicFramePr>
-            <a:graphic xmlns:a="http://schemas.openxmlformats.org/drawingml/2006/main">
-              <a:graphicData uri="http://schemas.openxmlformats.org/drawingml/2006/picture">
-                <pic:pic xmlns:pic="http://schemas.openxmlformats.org/drawingml/2006/picture">
-                  <pic:nvPicPr>
-                    <pic:cNvPr id="0" name="Picture 5"/>
-                    <pic:cNvPicPr>
-                      <a:picLocks noChangeAspect="1" noChangeArrowheads="1"/>
-                    </pic:cNvPicPr>
-                  </pic:nvPicPr>
-                  <pic:blipFill>
-                    <a:blip r:embed="rId7" cstate="print">
-                      <a:extLst>
-                        <a:ext uri="{28A0092B-C50C-407E-A947-70E740481C1C}">
-                          <a14:useLocalDpi xmlns:a14="http://schemas.microsoft.com/office/drawing/2010/main" val="0"/>
-                        </a:ext>
-                      </a:extLst>
-                    </a:blip>
-                    <a:srcRect/>
-                    <a:stretch>
-                      <a:fillRect/>
-                    </a:stretch>
-                  </pic:blipFill>
-                  <pic:spPr bwMode="auto">
-                    <a:xfrm>
-                      <a:off x="0" y="0"/>
-                      <a:ext cx="1864416" cy="1745411"/>
-                    </a:xfrm>
-                    <a:prstGeom prst="rect">
-                      <a:avLst/>
-                    </a:prstGeom>
-                    <a:noFill/>
-                    <a:ln>
-                      <a:noFill/>
-                    </a:ln>
-                  </pic:spPr>
-                </pic:pic>
-              </a:graphicData>
-            </a:graphic>
-          </wp:inline>
-        </w:drawing>
-      </w:r>
-    </w:p>
-    <w:p>
-      <w:r>
-        <w:br w:type="page"/>
-      </w:r>
-    </w:p>
-    <w:p>
-      <w:r>
-        <w:lastRenderedPageBreak/>
-        <w:t>Below is an example of an object with multiple strong emission lines. This same object may appear in the HDR1 catalog multiple times (once for each of strong emission lines).</w:t>
-      </w:r>
-    </w:p>
-    <w:p>
-      <w:r>
-        <w:rPr>
-          <w:noProof/>
-        </w:rPr>
-        <w:drawing>
-          <wp:inline distT="0" distB="0" distL="0" distR="0" wp14:anchorId="71132198" wp14:editId="3E36C85F">
-            <wp:extent cx="5943600" cy="3898900"/>
-            <wp:effectExtent l="0" t="0" r="0" b="6350"/>
-            <wp:docPr id="3" name="Picture 3"/>
-            <wp:cNvGraphicFramePr>
-              <a:graphicFrameLocks xmlns:a="http://schemas.openxmlformats.org/drawingml/2006/main" noChangeAspect="1"/>
-            </wp:cNvGraphicFramePr>
-            <a:graphic xmlns:a="http://schemas.openxmlformats.org/drawingml/2006/main">
-              <a:graphicData uri="http://schemas.openxmlformats.org/drawingml/2006/picture">
-                <pic:pic xmlns:pic="http://schemas.openxmlformats.org/drawingml/2006/picture">
-                  <pic:nvPicPr>
-                    <pic:cNvPr id="0" name="Picture 4"/>
+                    <pic:cNvPr id="0" name="Picture 1"/>
                     <pic:cNvPicPr>
                       <a:picLocks noChangeAspect="1" noChangeArrowheads="1"/>
                     </pic:cNvPicPr>
@@ -4537,14 +4185,16 @@
                   <pic:spPr bwMode="auto">
                     <a:xfrm>
                       <a:off x="0" y="0"/>
-                      <a:ext cx="5943600" cy="3898900"/>
+                      <a:ext cx="5943600" cy="4389120"/>
                     </a:xfrm>
                     <a:prstGeom prst="rect">
                       <a:avLst/>
                     </a:prstGeom>
                     <a:noFill/>
                     <a:ln>
-                      <a:noFill/>
+                      <a:solidFill>
+                        <a:schemeClr val="accent1"/>
+                      </a:solidFill>
                     </a:ln>
                   </pic:spPr>
                 </pic:pic>
@@ -4554,6 +4204,7 @@
         </w:drawing>
       </w:r>
     </w:p>
+    <w:p/>
     <w:p>
       <w:r>
         <w:br w:type="page"/>
@@ -4562,7 +4213,7 @@
     <w:p>
       <w:r>
         <w:lastRenderedPageBreak/>
-        <w:t>Here is a large EW LAE. Probably an AGN.</w:t>
+        <w:t>Probable LAE (likely an interacting system)</w:t>
       </w:r>
     </w:p>
     <w:p>
@@ -4571,10 +4222,10 @@
           <w:noProof/>
         </w:rPr>
         <w:drawing>
-          <wp:inline distT="0" distB="0" distL="0" distR="0" wp14:anchorId="322234BE" wp14:editId="023D73D3">
-            <wp:extent cx="5934710" cy="3890645"/>
-            <wp:effectExtent l="0" t="0" r="8890" b="0"/>
-            <wp:docPr id="5" name="Picture 5"/>
+          <wp:inline distT="0" distB="0" distL="0" distR="0" wp14:anchorId="63540414" wp14:editId="2F72138B">
+            <wp:extent cx="5934075" cy="4276725"/>
+            <wp:effectExtent l="19050" t="19050" r="28575" b="28575"/>
+            <wp:docPr id="8" name="Picture 8"/>
             <wp:cNvGraphicFramePr>
               <a:graphicFrameLocks xmlns:a="http://schemas.openxmlformats.org/drawingml/2006/main" noChangeAspect="1"/>
             </wp:cNvGraphicFramePr>
@@ -4582,7 +4233,7 @@
               <a:graphicData uri="http://schemas.openxmlformats.org/drawingml/2006/picture">
                 <pic:pic xmlns:pic="http://schemas.openxmlformats.org/drawingml/2006/picture">
                   <pic:nvPicPr>
-                    <pic:cNvPr id="0" name="Picture 6"/>
+                    <pic:cNvPr id="0" name="Picture 2"/>
                     <pic:cNvPicPr>
                       <a:picLocks noChangeAspect="1" noChangeArrowheads="1"/>
                     </pic:cNvPicPr>
@@ -4603,14 +4254,16 @@
                   <pic:spPr bwMode="auto">
                     <a:xfrm>
                       <a:off x="0" y="0"/>
-                      <a:ext cx="5934710" cy="3890645"/>
+                      <a:ext cx="5934075" cy="4276725"/>
                     </a:xfrm>
                     <a:prstGeom prst="rect">
                       <a:avLst/>
                     </a:prstGeom>
                     <a:noFill/>
                     <a:ln>
-                      <a:noFill/>
+                      <a:solidFill>
+                        <a:schemeClr val="accent1"/>
+                      </a:solidFill>
                     </a:ln>
                   </pic:spPr>
                 </pic:pic>
@@ -4620,6 +4273,7 @@
         </w:drawing>
       </w:r>
     </w:p>
+    <w:p/>
     <w:p>
       <w:r>
         <w:br w:type="page"/>
@@ -4628,19 +4282,7 @@
     <w:p>
       <w:r>
         <w:lastRenderedPageBreak/>
-        <w:t xml:space="preserve">Here </w:t>
-      </w:r>
-      <w:r>
-        <w:t>are</w:t>
-      </w:r>
-      <w:r>
-        <w:t xml:space="preserve"> more typical probable LAE</w:t>
-      </w:r>
-      <w:r>
-        <w:t>s</w:t>
-      </w:r>
-      <w:r>
-        <w:t>.</w:t>
+        <w:t>Probable LAE (probably an AGN)</w:t>
       </w:r>
     </w:p>
     <w:p>
@@ -4649,10 +4291,10 @@
           <w:noProof/>
         </w:rPr>
         <w:drawing>
-          <wp:inline distT="0" distB="0" distL="0" distR="0" wp14:anchorId="32863EE8" wp14:editId="14FCF8B9">
-            <wp:extent cx="5943600" cy="3840480"/>
-            <wp:effectExtent l="0" t="0" r="0" b="7620"/>
-            <wp:docPr id="6" name="Picture 6"/>
+          <wp:inline distT="0" distB="0" distL="0" distR="0" wp14:anchorId="4098E19B" wp14:editId="3F1A1B16">
+            <wp:extent cx="5943600" cy="4048125"/>
+            <wp:effectExtent l="19050" t="19050" r="19050" b="28575"/>
+            <wp:docPr id="9" name="Picture 9"/>
             <wp:cNvGraphicFramePr>
               <a:graphicFrameLocks xmlns:a="http://schemas.openxmlformats.org/drawingml/2006/main" noChangeAspect="1"/>
             </wp:cNvGraphicFramePr>
@@ -4660,7 +4302,7 @@
               <a:graphicData uri="http://schemas.openxmlformats.org/drawingml/2006/picture">
                 <pic:pic xmlns:pic="http://schemas.openxmlformats.org/drawingml/2006/picture">
                   <pic:nvPicPr>
-                    <pic:cNvPr id="0" name="Picture 7"/>
+                    <pic:cNvPr id="0" name="Picture 3"/>
                     <pic:cNvPicPr>
                       <a:picLocks noChangeAspect="1" noChangeArrowheads="1"/>
                     </pic:cNvPicPr>
@@ -4681,14 +4323,16 @@
                   <pic:spPr bwMode="auto">
                     <a:xfrm>
                       <a:off x="0" y="0"/>
-                      <a:ext cx="5943600" cy="3840480"/>
+                      <a:ext cx="5943600" cy="4048125"/>
                     </a:xfrm>
                     <a:prstGeom prst="rect">
                       <a:avLst/>
                     </a:prstGeom>
                     <a:noFill/>
                     <a:ln>
-                      <a:noFill/>
+                      <a:solidFill>
+                        <a:schemeClr val="accent1"/>
+                      </a:solidFill>
                     </a:ln>
                   </pic:spPr>
                 </pic:pic>
@@ -4698,61 +4342,7 @@
         </w:drawing>
       </w:r>
     </w:p>
-    <w:p>
-      <w:r>
-        <w:rPr>
-          <w:noProof/>
-        </w:rPr>
-        <w:drawing>
-          <wp:inline distT="0" distB="0" distL="0" distR="0" wp14:anchorId="08168357" wp14:editId="78A033C6">
-            <wp:extent cx="5943600" cy="3907790"/>
-            <wp:effectExtent l="0" t="0" r="0" b="0"/>
-            <wp:docPr id="7" name="Picture 7"/>
-            <wp:cNvGraphicFramePr>
-              <a:graphicFrameLocks xmlns:a="http://schemas.openxmlformats.org/drawingml/2006/main" noChangeAspect="1"/>
-            </wp:cNvGraphicFramePr>
-            <a:graphic xmlns:a="http://schemas.openxmlformats.org/drawingml/2006/main">
-              <a:graphicData uri="http://schemas.openxmlformats.org/drawingml/2006/picture">
-                <pic:pic xmlns:pic="http://schemas.openxmlformats.org/drawingml/2006/picture">
-                  <pic:nvPicPr>
-                    <pic:cNvPr id="0" name="Picture 8"/>
-                    <pic:cNvPicPr>
-                      <a:picLocks noChangeAspect="1" noChangeArrowheads="1"/>
-                    </pic:cNvPicPr>
-                  </pic:nvPicPr>
-                  <pic:blipFill>
-                    <a:blip r:embed="rId11">
-                      <a:extLst>
-                        <a:ext uri="{28A0092B-C50C-407E-A947-70E740481C1C}">
-                          <a14:useLocalDpi xmlns:a14="http://schemas.microsoft.com/office/drawing/2010/main" val="0"/>
-                        </a:ext>
-                      </a:extLst>
-                    </a:blip>
-                    <a:srcRect/>
-                    <a:stretch>
-                      <a:fillRect/>
-                    </a:stretch>
-                  </pic:blipFill>
-                  <pic:spPr bwMode="auto">
-                    <a:xfrm>
-                      <a:off x="0" y="0"/>
-                      <a:ext cx="5943600" cy="3907790"/>
-                    </a:xfrm>
-                    <a:prstGeom prst="rect">
-                      <a:avLst/>
-                    </a:prstGeom>
-                    <a:noFill/>
-                    <a:ln>
-                      <a:noFill/>
-                    </a:ln>
-                  </pic:spPr>
-                </pic:pic>
-              </a:graphicData>
-            </a:graphic>
-          </wp:inline>
-        </w:drawing>
-      </w:r>
-    </w:p>
+    <w:p/>
     <w:sectPr>
       <w:pgSz w:w="12240" w:h="15840"/>
       <w:pgMar w:top="1440" w:right="1440" w:bottom="1440" w:left="1440" w:header="720" w:footer="720" w:gutter="0"/>
@@ -5085,7 +4675,7 @@
       </w:pPr>
     </w:pPrDefault>
   </w:docDefaults>
-  <w:latentStyles w:defLockedState="0" w:defUIPriority="99" w:defSemiHidden="0" w:defUnhideWhenUsed="0" w:defQFormat="0" w:count="375">
+  <w:latentStyles w:defLockedState="0" w:defUIPriority="99" w:defSemiHidden="0" w:defUnhideWhenUsed="0" w:defQFormat="0" w:count="376">
     <w:lsdException w:name="Normal" w:uiPriority="0" w:qFormat="1"/>
     <w:lsdException w:name="heading 1" w:uiPriority="9" w:qFormat="1"/>
     <w:lsdException w:name="heading 2" w:semiHidden="1" w:uiPriority="9" w:unhideWhenUsed="1" w:qFormat="1"/>
@@ -5191,7 +4781,6 @@
     <w:lsdException w:name="HTML Sample" w:semiHidden="1" w:unhideWhenUsed="1"/>
     <w:lsdException w:name="HTML Typewriter" w:semiHidden="1" w:unhideWhenUsed="1"/>
     <w:lsdException w:name="HTML Variable" w:semiHidden="1" w:unhideWhenUsed="1"/>
-    <w:lsdException w:name="Normal Table" w:semiHidden="1" w:unhideWhenUsed="1"/>
     <w:lsdException w:name="annotation subject" w:semiHidden="1" w:unhideWhenUsed="1"/>
     <w:lsdException w:name="No List" w:semiHidden="1" w:unhideWhenUsed="1"/>
     <w:lsdException w:name="Outline List 1" w:semiHidden="1" w:unhideWhenUsed="1"/>
@@ -5238,10 +4827,8 @@
     <w:lsdException w:name="Table Subtle 2" w:semiHidden="1" w:unhideWhenUsed="1"/>
     <w:lsdException w:name="Table Web 1" w:semiHidden="1" w:unhideWhenUsed="1"/>
     <w:lsdException w:name="Table Web 2" w:semiHidden="1" w:unhideWhenUsed="1"/>
-    <w:lsdException w:name="Table Web 3" w:semiHidden="1" w:unhideWhenUsed="1"/>
     <w:lsdException w:name="Balloon Text" w:semiHidden="1" w:unhideWhenUsed="1"/>
     <w:lsdException w:name="Table Grid" w:uiPriority="39"/>
-    <w:lsdException w:name="Table Theme" w:semiHidden="1" w:unhideWhenUsed="1"/>
     <w:lsdException w:name="Placeholder Text" w:semiHidden="1"/>
     <w:lsdException w:name="No Spacing" w:uiPriority="1" w:qFormat="1"/>
     <w:lsdException w:name="Light Shading" w:uiPriority="60"/>
@@ -5461,6 +5048,7 @@
     <w:lsdException w:name="Smart Hyperlink" w:semiHidden="1" w:unhideWhenUsed="1"/>
     <w:lsdException w:name="Hashtag" w:semiHidden="1" w:unhideWhenUsed="1"/>
     <w:lsdException w:name="Unresolved Mention" w:semiHidden="1" w:unhideWhenUsed="1"/>
+    <w:lsdException w:name="Smart Link" w:semiHidden="1" w:unhideWhenUsed="1"/>
   </w:latentStyles>
   <w:style w:type="paragraph" w:default="1" w:styleId="Normal">
     <w:name w:val="Normal"/>
@@ -5768,6 +5356,22 @@
       <w:shd w:val="clear" w:color="auto" w:fill="E1DFDD"/>
     </w:rPr>
   </w:style>
+  <w:style w:type="paragraph" w:customStyle="1" w:styleId="Default">
+    <w:name w:val="Default"/>
+    <w:rsid w:val="00B03E42"/>
+    <w:pPr>
+      <w:autoSpaceDE w:val="0"/>
+      <w:autoSpaceDN w:val="0"/>
+      <w:adjustRightInd w:val="0"/>
+      <w:spacing w:after="0" w:line="240" w:lineRule="auto"/>
+    </w:pPr>
+    <w:rPr>
+      <w:rFonts w:ascii="Courier New" w:hAnsi="Courier New" w:cs="Courier New"/>
+      <w:color w:val="000000"/>
+      <w:sz w:val="24"/>
+      <w:szCs w:val="24"/>
+    </w:rPr>
+  </w:style>
 </w:styles>
 </file>
 

--- a/docs/Elixer_readme.docx
+++ b/docs/Elixer_readme.docx
@@ -1,6 +1,6 @@
 
 <file path=word/document.xml><?xml version="1.0" encoding="utf-8"?>
-<w:document xmlns:wpc="http://schemas.microsoft.com/office/word/2010/wordprocessingCanvas" xmlns:cx="http://schemas.microsoft.com/office/drawing/2014/chartex" xmlns:cx1="http://schemas.microsoft.com/office/drawing/2015/9/8/chartex" xmlns:cx2="http://schemas.microsoft.com/office/drawing/2015/10/21/chartex" xmlns:cx3="http://schemas.microsoft.com/office/drawing/2016/5/9/chartex" xmlns:cx4="http://schemas.microsoft.com/office/drawing/2016/5/10/chartex" xmlns:cx5="http://schemas.microsoft.com/office/drawing/2016/5/11/chartex" xmlns:cx6="http://schemas.microsoft.com/office/drawing/2016/5/12/chartex" xmlns:cx7="http://schemas.microsoft.com/office/drawing/2016/5/13/chartex" xmlns:cx8="http://schemas.microsoft.com/office/drawing/2016/5/14/chartex" xmlns:mc="http://schemas.openxmlformats.org/markup-compatibility/2006" xmlns:aink="http://schemas.microsoft.com/office/drawing/2016/ink" xmlns:am3d="http://schemas.microsoft.com/office/drawing/2017/model3d" xmlns:o="urn:schemas-microsoft-com:office:office" xmlns:r="http://schemas.openxmlformats.org/officeDocument/2006/relationships" xmlns:m="http://schemas.openxmlformats.org/officeDocument/2006/math" xmlns:v="urn:schemas-microsoft-com:vml" xmlns:wp14="http://schemas.microsoft.com/office/word/2010/wordprocessingDrawing" xmlns:wp="http://schemas.openxmlformats.org/drawingml/2006/wordprocessingDrawing" xmlns:w10="urn:schemas-microsoft-com:office:word" xmlns:w="http://schemas.openxmlformats.org/wordprocessingml/2006/main" xmlns:w14="http://schemas.microsoft.com/office/word/2010/wordml" xmlns:w15="http://schemas.microsoft.com/office/word/2012/wordml" xmlns:w16cid="http://schemas.microsoft.com/office/word/2016/wordml/cid" xmlns:w16se="http://schemas.microsoft.com/office/word/2015/wordml/symex" xmlns:wpg="http://schemas.microsoft.com/office/word/2010/wordprocessingGroup" xmlns:wpi="http://schemas.microsoft.com/office/word/2010/wordprocessingInk" xmlns:wne="http://schemas.microsoft.com/office/word/2006/wordml" xmlns:wps="http://schemas.microsoft.com/office/word/2010/wordprocessingShape" mc:Ignorable="w14 w15 w16se w16cid wp14">
+<w:document xmlns:wpc="http://schemas.microsoft.com/office/word/2010/wordprocessingCanvas" xmlns:cx="http://schemas.microsoft.com/office/drawing/2014/chartex" xmlns:cx1="http://schemas.microsoft.com/office/drawing/2015/9/8/chartex" xmlns:cx2="http://schemas.microsoft.com/office/drawing/2015/10/21/chartex" xmlns:cx3="http://schemas.microsoft.com/office/drawing/2016/5/9/chartex" xmlns:cx4="http://schemas.microsoft.com/office/drawing/2016/5/10/chartex" xmlns:cx5="http://schemas.microsoft.com/office/drawing/2016/5/11/chartex" xmlns:cx6="http://schemas.microsoft.com/office/drawing/2016/5/12/chartex" xmlns:cx7="http://schemas.microsoft.com/office/drawing/2016/5/13/chartex" xmlns:cx8="http://schemas.microsoft.com/office/drawing/2016/5/14/chartex" xmlns:mc="http://schemas.openxmlformats.org/markup-compatibility/2006" xmlns:aink="http://schemas.microsoft.com/office/drawing/2016/ink" xmlns:am3d="http://schemas.microsoft.com/office/drawing/2017/model3d" xmlns:o="urn:schemas-microsoft-com:office:office" xmlns:r="http://schemas.openxmlformats.org/officeDocument/2006/relationships" xmlns:m="http://schemas.openxmlformats.org/officeDocument/2006/math" xmlns:v="urn:schemas-microsoft-com:vml" xmlns:wp14="http://schemas.microsoft.com/office/word/2010/wordprocessingDrawing" xmlns:wp="http://schemas.openxmlformats.org/drawingml/2006/wordprocessingDrawing" xmlns:w10="urn:schemas-microsoft-com:office:word" xmlns:w="http://schemas.openxmlformats.org/wordprocessingml/2006/main" xmlns:w14="http://schemas.microsoft.com/office/word/2010/wordml" xmlns:w15="http://schemas.microsoft.com/office/word/2012/wordml" xmlns:w16cex="http://schemas.microsoft.com/office/word/2018/wordml/cex" xmlns:w16cid="http://schemas.microsoft.com/office/word/2016/wordml/cid" xmlns:w16="http://schemas.microsoft.com/office/word/2018/wordml" xmlns:w16se="http://schemas.microsoft.com/office/word/2015/wordml/symex" xmlns:wpg="http://schemas.microsoft.com/office/word/2010/wordprocessingGroup" xmlns:wpi="http://schemas.microsoft.com/office/word/2010/wordprocessingInk" xmlns:wne="http://schemas.microsoft.com/office/word/2006/wordml" xmlns:wps="http://schemas.microsoft.com/office/word/2010/wordprocessingShape" mc:Ignorable="w14 w15 w16se w16cid w16 w16cex wp14">
   <w:body>
     <w:p>
       <w:pPr>
@@ -14,6 +14,9 @@
         <w:t>2</w:t>
       </w:r>
       <w:r>
+        <w:t>.1</w:t>
+      </w:r>
+      <w:r>
         <w:t xml:space="preserve">: </w:t>
       </w:r>
     </w:p>
@@ -23,7 +26,15 @@
         <w:jc w:val="center"/>
       </w:pPr>
       <w:r>
-        <w:t xml:space="preserve">Emission Line eXplorer (ELiXer) </w:t>
+        <w:t xml:space="preserve">Emission Line </w:t>
+      </w:r>
+      <w:proofErr w:type="spellStart"/>
+      <w:r>
+        <w:t>eXplorer</w:t>
+      </w:r>
+      <w:proofErr w:type="spellEnd"/>
+      <w:r>
+        <w:t xml:space="preserve"> (ELiXer) </w:t>
       </w:r>
     </w:p>
     <w:p>
@@ -32,7 +43,7 @@
         <w:jc w:val="center"/>
       </w:pPr>
       <w:r>
-        <w:t>User’s Guide</w:t>
+        <w:t>User Guide</w:t>
       </w:r>
     </w:p>
     <w:p>
@@ -50,7 +61,15 @@
     </w:p>
     <w:p>
       <w:r>
-        <w:t>The Emission Line eXplorer (ELiXer) is a diagnostic/debugging tool that, along with a limited API, is included as part of the HETDEX data release. ELiXer does not perform detections on its own, but primarily aggregates HETDEX observation data and external photometric catalogs to facilitate the examination of emission line detections and aid in line classification.</w:t>
+        <w:t xml:space="preserve">The Emission Line </w:t>
+      </w:r>
+      <w:proofErr w:type="spellStart"/>
+      <w:r>
+        <w:t>eXplorer</w:t>
+      </w:r>
+      <w:proofErr w:type="spellEnd"/>
+      <w:r>
+        <w:t xml:space="preserve"> (ELiXer) is a diagnostic/debugging tool that, along with a limited API, is included as part of the HETDEX data release. ELiXer does not perform detections on its own, but primarily aggregates HETDEX observation data and external photometric catalogs to facilitate the examination of emission line detections and aid in line classification.</w:t>
       </w:r>
     </w:p>
     <w:p>
@@ -266,7 +285,19 @@
         <w:rPr>
           <w:rFonts w:cstheme="minorHAnsi"/>
         </w:rPr>
-        <w:t xml:space="preserve">HDR2 </w:t>
+        <w:t>HDR2</w:t>
+      </w:r>
+      <w:r>
+        <w:rPr>
+          <w:rFonts w:cstheme="minorHAnsi"/>
+        </w:rPr>
+        <w:t>.1</w:t>
+      </w:r>
+      <w:r>
+        <w:rPr>
+          <w:rFonts w:cstheme="minorHAnsi"/>
+        </w:rPr>
+        <w:t xml:space="preserve"> </w:t>
       </w:r>
       <w:r>
         <w:rPr>
@@ -344,12 +375,82 @@
       <w:r>
         <w:t>After all continuum estimates are made, a single, combined estimate is produced from a weighted and inverse variance average of all contributing estimates. That combined continuum value is then used to produce a combined, single PLAE/POII value that is displayed in the top left of the report.</w:t>
       </w:r>
-    </w:p>
-    <w:p>
-      <w:r>
-        <w:t>The combined PLAE/POII value is then included as one factor, along with the presence of additional emission lines and the physical size of the detection (from the imaging and assuming the various possible redshifts with a concordance cosmology) to produce a single P(LAE) value [0.0-1.0] as an approximate probability that this detection is an LAE. This is very experimental, and, although it shows good results in testing, should not be fully trusted and the user is strongly recommended to review each detection report in its entirety before accepting a classification.</w:t>
-      </w:r>
-    </w:p>
+      <w:r>
+        <w:t xml:space="preserve"> </w:t>
+      </w:r>
+    </w:p>
+    <w:p>
+      <w:r>
+        <w:t>The combined PLAE/POII value is then included as one factor, along with the presence of additional emission lines and the physical size of the detection (from the imaging and assuming the various possible redshifts with a concordance cosmology) to produce a single P(</w:t>
+      </w:r>
+      <w:r>
+        <w:t>Ly</w:t>
+      </w:r>
+      <w:r>
+        <w:rPr>
+          <w:rFonts w:cstheme="minorHAnsi"/>
+        </w:rPr>
+        <w:t>α</w:t>
+      </w:r>
+      <w:r>
+        <w:t xml:space="preserve">) value [0.0-1.0] as an approximate probability that this </w:t>
+      </w:r>
+      <w:r>
+        <w:t>detected line is Ly</w:t>
+      </w:r>
+      <w:r>
+        <w:rPr>
+          <w:rFonts w:cstheme="minorHAnsi"/>
+        </w:rPr>
+        <w:t>α</w:t>
+      </w:r>
+      <w:r>
+        <w:t>. Notice the distinction. The P(Ly</w:t>
+      </w:r>
+      <w:r>
+        <w:rPr>
+          <w:rFonts w:cstheme="minorHAnsi"/>
+        </w:rPr>
+        <w:t>α</w:t>
+      </w:r>
+      <w:r>
+        <w:t xml:space="preserve">) will be </w:t>
+      </w:r>
+      <w:proofErr w:type="gramStart"/>
+      <w:r>
+        <w:t>very low</w:t>
+      </w:r>
+      <w:proofErr w:type="gramEnd"/>
+      <w:r>
+        <w:t>, for example, if the line is CIV, but the object would likely still be an LAE (probably an AGN)</w:t>
+      </w:r>
+      <w:r>
+        <w:t xml:space="preserve">. </w:t>
+      </w:r>
+      <w:r>
+        <w:rPr>
+          <w:b/>
+          <w:bCs/>
+        </w:rPr>
+        <w:t>This is very experimental</w:t>
+      </w:r>
+      <w:r>
+        <w:t xml:space="preserve">, </w:t>
+      </w:r>
+      <w:r>
+        <w:t xml:space="preserve">is currently based on very limited data, </w:t>
+      </w:r>
+      <w:r>
+        <w:t>and, although it shows good results in testing, should not be fully trusted and the user is strongly recommended to review each detection report in its entirety before accepting a classification.</w:t>
+      </w:r>
+      <w:r>
+        <w:t xml:space="preserve"> Additional data will be included in the calculation in future releases (such as the g-band magnitude and the spectral slope) that is expected to improve the classification.</w:t>
+      </w:r>
+    </w:p>
+    <w:p/>
+    <w:p/>
+    <w:p/>
+    <w:p/>
     <w:p/>
     <w:tbl>
       <w:tblPr>
@@ -419,8 +520,13 @@
             <w:tcW w:w="2338" w:type="dxa"/>
           </w:tcPr>
           <w:p>
+            <w:proofErr w:type="spellStart"/>
             <w:r>
-              <w:t>NaI (4980,5153)</w:t>
+              <w:t>NaI</w:t>
+            </w:r>
+            <w:proofErr w:type="spellEnd"/>
+            <w:r>
+              <w:t xml:space="preserve"> (4980,5153)</w:t>
             </w:r>
           </w:p>
         </w:tc>
@@ -441,6 +547,7 @@
             <w:tcW w:w="2337" w:type="dxa"/>
           </w:tcPr>
           <w:p>
+            <w:proofErr w:type="spellStart"/>
             <w:r>
               <w:t>H</w:t>
             </w:r>
@@ -448,7 +555,14 @@
               <w:rPr>
                 <w:rFonts w:cstheme="minorHAnsi"/>
               </w:rPr>
-              <w:t>γ (4342)</w:t>
+              <w:t>γ</w:t>
+            </w:r>
+            <w:proofErr w:type="spellEnd"/>
+            <w:r>
+              <w:rPr>
+                <w:rFonts w:cstheme="minorHAnsi"/>
+              </w:rPr>
+              <w:t xml:space="preserve"> (4342)</w:t>
             </w:r>
           </w:p>
         </w:tc>
@@ -457,8 +571,13 @@
             <w:tcW w:w="2338" w:type="dxa"/>
           </w:tcPr>
           <w:p>
+            <w:proofErr w:type="spellStart"/>
             <w:r>
-              <w:t>SiII (1260)</w:t>
+              <w:t>SiII</w:t>
+            </w:r>
+            <w:proofErr w:type="spellEnd"/>
+            <w:r>
+              <w:t xml:space="preserve"> (1260)</w:t>
             </w:r>
           </w:p>
         </w:tc>
@@ -467,8 +586,13 @@
             <w:tcW w:w="2338" w:type="dxa"/>
           </w:tcPr>
           <w:p>
+            <w:proofErr w:type="spellStart"/>
             <w:r>
-              <w:t>CaII (3935)</w:t>
+              <w:t>CaII</w:t>
+            </w:r>
+            <w:proofErr w:type="spellEnd"/>
+            <w:r>
+              <w:t xml:space="preserve"> (3935)</w:t>
             </w:r>
           </w:p>
         </w:tc>
@@ -495,6 +619,7 @@
             <w:tcW w:w="2337" w:type="dxa"/>
           </w:tcPr>
           <w:p>
+            <w:proofErr w:type="spellStart"/>
             <w:r>
               <w:t>H</w:t>
             </w:r>
@@ -502,7 +627,14 @@
               <w:rPr>
                 <w:rFonts w:cstheme="minorHAnsi"/>
               </w:rPr>
-              <w:t>δ (4102)</w:t>
+              <w:t>δ</w:t>
+            </w:r>
+            <w:proofErr w:type="spellEnd"/>
+            <w:r>
+              <w:rPr>
+                <w:rFonts w:cstheme="minorHAnsi"/>
+              </w:rPr>
+              <w:t xml:space="preserve"> (4102)</w:t>
             </w:r>
           </w:p>
         </w:tc>
@@ -511,8 +643,13 @@
             <w:tcW w:w="2338" w:type="dxa"/>
           </w:tcPr>
           <w:p>
+            <w:proofErr w:type="spellStart"/>
             <w:r>
-              <w:t>HeII (1640)</w:t>
+              <w:t>HeII</w:t>
+            </w:r>
+            <w:proofErr w:type="spellEnd"/>
+            <w:r>
+              <w:t xml:space="preserve"> (1640)</w:t>
             </w:r>
           </w:p>
         </w:tc>
@@ -542,6 +679,7 @@
             <w:tcW w:w="2337" w:type="dxa"/>
           </w:tcPr>
           <w:p>
+            <w:proofErr w:type="spellStart"/>
             <w:r>
               <w:t>H</w:t>
             </w:r>
@@ -549,7 +687,14 @@
               <w:rPr>
                 <w:rFonts w:cstheme="minorHAnsi"/>
               </w:rPr>
-              <w:t>ε (3970)</w:t>
+              <w:t>ε</w:t>
+            </w:r>
+            <w:proofErr w:type="spellEnd"/>
+            <w:r>
+              <w:rPr>
+                <w:rFonts w:cstheme="minorHAnsi"/>
+              </w:rPr>
+              <w:t xml:space="preserve"> (3970)</w:t>
             </w:r>
           </w:p>
         </w:tc>
@@ -558,8 +703,13 @@
             <w:tcW w:w="2338" w:type="dxa"/>
           </w:tcPr>
           <w:p>
+            <w:proofErr w:type="spellStart"/>
             <w:r>
-              <w:t>NeIII (3869,3967)</w:t>
+              <w:t>NeIII</w:t>
+            </w:r>
+            <w:proofErr w:type="spellEnd"/>
+            <w:r>
+              <w:t xml:space="preserve"> (3869,3967)</w:t>
             </w:r>
           </w:p>
         </w:tc>
@@ -586,6 +736,7 @@
             <w:tcW w:w="2337" w:type="dxa"/>
           </w:tcPr>
           <w:p>
+            <w:proofErr w:type="spellStart"/>
             <w:r>
               <w:t>H</w:t>
             </w:r>
@@ -593,7 +744,14 @@
               <w:rPr>
                 <w:rFonts w:cstheme="minorHAnsi"/>
               </w:rPr>
-              <w:t>ζ (3889)</w:t>
+              <w:t>ζ</w:t>
+            </w:r>
+            <w:proofErr w:type="spellEnd"/>
+            <w:r>
+              <w:rPr>
+                <w:rFonts w:cstheme="minorHAnsi"/>
+              </w:rPr>
+              <w:t xml:space="preserve"> (3889)</w:t>
             </w:r>
           </w:p>
         </w:tc>
@@ -602,8 +760,13 @@
             <w:tcW w:w="2338" w:type="dxa"/>
           </w:tcPr>
           <w:p>
+            <w:proofErr w:type="spellStart"/>
             <w:r>
-              <w:t>NeV (3347)</w:t>
+              <w:t>NeV</w:t>
+            </w:r>
+            <w:proofErr w:type="spellEnd"/>
+            <w:r>
+              <w:t xml:space="preserve"> (3347)</w:t>
             </w:r>
           </w:p>
         </w:tc>
@@ -630,6 +793,7 @@
             <w:tcW w:w="2337" w:type="dxa"/>
           </w:tcPr>
           <w:p>
+            <w:proofErr w:type="spellStart"/>
             <w:r>
               <w:t>H</w:t>
             </w:r>
@@ -637,7 +801,14 @@
               <w:rPr>
                 <w:rFonts w:cstheme="minorHAnsi"/>
               </w:rPr>
-              <w:t>η (3835)</w:t>
+              <w:t>η</w:t>
+            </w:r>
+            <w:proofErr w:type="spellEnd"/>
+            <w:r>
+              <w:rPr>
+                <w:rFonts w:cstheme="minorHAnsi"/>
+              </w:rPr>
+              <w:t xml:space="preserve"> (3835)</w:t>
             </w:r>
           </w:p>
         </w:tc>
@@ -646,8 +817,13 @@
             <w:tcW w:w="2338" w:type="dxa"/>
           </w:tcPr>
           <w:p>
+            <w:proofErr w:type="spellStart"/>
             <w:r>
-              <w:t>NeVI (3427)</w:t>
+              <w:t>NeVI</w:t>
+            </w:r>
+            <w:proofErr w:type="spellEnd"/>
+            <w:r>
+              <w:t xml:space="preserve"> (3427)</w:t>
             </w:r>
           </w:p>
         </w:tc>
@@ -707,23 +883,25 @@
           <w:sz w:val="20"/>
           <w:szCs w:val="20"/>
         </w:rPr>
-        <w:t>/work/03946/hetdex/hdr</w:t>
-      </w:r>
+        <w:t>/work/03946/</w:t>
+      </w:r>
+      <w:proofErr w:type="spellStart"/>
       <w:r>
         <w:rPr>
           <w:rFonts w:ascii="Courier New" w:hAnsi="Courier New" w:cs="Courier New"/>
           <w:sz w:val="20"/>
           <w:szCs w:val="20"/>
         </w:rPr>
-        <w:t>2</w:t>
-      </w:r>
+        <w:t>hetdex</w:t>
+      </w:r>
+      <w:proofErr w:type="spellEnd"/>
       <w:r>
         <w:rPr>
           <w:rFonts w:ascii="Courier New" w:hAnsi="Courier New" w:cs="Courier New"/>
           <w:sz w:val="20"/>
           <w:szCs w:val="20"/>
         </w:rPr>
-        <w:t>/</w:t>
+        <w:t>/hdr</w:t>
       </w:r>
       <w:r>
         <w:rPr>
@@ -731,6 +909,30 @@
           <w:sz w:val="20"/>
           <w:szCs w:val="20"/>
         </w:rPr>
+        <w:t>2</w:t>
+      </w:r>
+      <w:r>
+        <w:rPr>
+          <w:rFonts w:ascii="Courier New" w:hAnsi="Courier New" w:cs="Courier New"/>
+          <w:sz w:val="20"/>
+          <w:szCs w:val="20"/>
+        </w:rPr>
+        <w:t>.1</w:t>
+      </w:r>
+      <w:r>
+        <w:rPr>
+          <w:rFonts w:ascii="Courier New" w:hAnsi="Courier New" w:cs="Courier New"/>
+          <w:sz w:val="20"/>
+          <w:szCs w:val="20"/>
+        </w:rPr>
+        <w:t>/</w:t>
+      </w:r>
+      <w:r>
+        <w:rPr>
+          <w:rFonts w:ascii="Courier New" w:hAnsi="Courier New" w:cs="Courier New"/>
+          <w:sz w:val="20"/>
+          <w:szCs w:val="20"/>
+        </w:rPr>
         <w:t>imaging/README).</w:t>
       </w:r>
       <w:r>
@@ -749,13 +951,33 @@
     <w:p/>
     <w:p>
       <w:r>
-        <w:t xml:space="preserve">ELiXer supports a local pip installation, which should also install the necessary Python packages, but it is assumed that the user has already installed Python3 and hetdex_api (see </w:t>
-      </w:r>
-      <w:r>
-        <w:rPr>
-          <w:rFonts w:cstheme="minorHAnsi"/>
-        </w:rPr>
-        <w:t xml:space="preserve">HDR2 </w:t>
+        <w:t xml:space="preserve">ELiXer supports a local pip installation, which should also install the necessary Python packages, but it is assumed that the user has already installed Python3 and </w:t>
+      </w:r>
+      <w:proofErr w:type="spellStart"/>
+      <w:r>
+        <w:t>hetdex_api</w:t>
+      </w:r>
+      <w:proofErr w:type="spellEnd"/>
+      <w:r>
+        <w:t xml:space="preserve"> (see </w:t>
+      </w:r>
+      <w:r>
+        <w:rPr>
+          <w:rFonts w:cstheme="minorHAnsi"/>
+        </w:rPr>
+        <w:t>HDR2</w:t>
+      </w:r>
+      <w:r>
+        <w:rPr>
+          <w:rFonts w:cstheme="minorHAnsi"/>
+        </w:rPr>
+        <w:t>.1</w:t>
+      </w:r>
+      <w:r>
+        <w:rPr>
+          <w:rFonts w:cstheme="minorHAnsi"/>
+        </w:rPr>
+        <w:t xml:space="preserve"> </w:t>
       </w:r>
       <w:r>
         <w:rPr>
@@ -783,7 +1005,15 @@
           <w:rFonts w:cstheme="minorHAnsi"/>
           <w:shd w:val="clear" w:color="auto" w:fill="E4E8EE"/>
         </w:rPr>
-        <w:t xml:space="preserve"> document and brief instructions below). In addition to the main application,</w:t>
+        <w:t xml:space="preserve"> document and brief instructions below). In addition to the main </w:t>
+      </w:r>
+      <w:proofErr w:type="gramStart"/>
+      <w:r>
+        <w:rPr>
+          <w:rFonts w:cstheme="minorHAnsi"/>
+          <w:shd w:val="clear" w:color="auto" w:fill="E4E8EE"/>
+        </w:rPr>
+        <w:t>application,</w:t>
       </w:r>
       <w:r>
         <w:t xml:space="preserve"> </w:t>
@@ -791,6 +1021,7 @@
       <w:r>
         <w:t xml:space="preserve"> ELiXer</w:t>
       </w:r>
+      <w:proofErr w:type="gramEnd"/>
       <w:r>
         <w:t xml:space="preserve"> </w:t>
       </w:r>
@@ -828,14 +1059,24 @@
       <w:r>
         <w:t xml:space="preserve">If you have not installed </w:t>
       </w:r>
+      <w:proofErr w:type="spellStart"/>
       <w:r>
         <w:rPr>
           <w:rFonts w:ascii="Courier New" w:hAnsi="Courier New" w:cs="Courier New"/>
         </w:rPr>
         <w:t>hetdex_api</w:t>
       </w:r>
-      <w:r>
-        <w:t>, clone that repository from github:</w:t>
+      <w:proofErr w:type="spellEnd"/>
+      <w:r>
+        <w:t xml:space="preserve">, clone that repository from </w:t>
+      </w:r>
+      <w:proofErr w:type="spellStart"/>
+      <w:r>
+        <w:t>github</w:t>
+      </w:r>
+      <w:proofErr w:type="spellEnd"/>
+      <w:r>
+        <w:t>:</w:t>
       </w:r>
       <w:r>
         <w:br/>
@@ -877,8 +1118,16 @@
         <w:rPr>
           <w:rFonts w:ascii="Courier New" w:hAnsi="Courier New" w:cs="Courier New"/>
         </w:rPr>
-        <w:t>&gt; pip install –-user –-upgrade -e .</w:t>
-      </w:r>
+        <w:t>&gt; pip install –-user –-upgrade -</w:t>
+      </w:r>
+      <w:proofErr w:type="gramStart"/>
+      <w:r>
+        <w:rPr>
+          <w:rFonts w:ascii="Courier New" w:hAnsi="Courier New" w:cs="Courier New"/>
+        </w:rPr>
+        <w:t>e .</w:t>
+      </w:r>
+      <w:proofErr w:type="gramEnd"/>
     </w:p>
     <w:p>
       <w:pPr>
@@ -892,24 +1141,28 @@
         </w:rPr>
         <w:t xml:space="preserve">This will pip install </w:t>
       </w:r>
+      <w:proofErr w:type="spellStart"/>
       <w:r>
         <w:rPr>
           <w:rFonts w:ascii="Courier New" w:hAnsi="Courier New" w:cs="Courier New"/>
         </w:rPr>
         <w:t>hetdex_api</w:t>
       </w:r>
+      <w:proofErr w:type="spellEnd"/>
       <w:r>
         <w:rPr>
           <w:rFonts w:cstheme="minorHAnsi"/>
         </w:rPr>
         <w:t xml:space="preserve"> (overwriting any previous </w:t>
       </w:r>
+      <w:proofErr w:type="spellStart"/>
       <w:r>
         <w:rPr>
           <w:rFonts w:ascii="Courier New" w:hAnsi="Courier New" w:cs="Courier New"/>
         </w:rPr>
         <w:t>hetdex_api</w:t>
       </w:r>
+      <w:proofErr w:type="spellEnd"/>
       <w:r>
         <w:rPr>
           <w:rFonts w:cstheme="minorHAnsi"/>
@@ -928,12 +1181,14 @@
         </w:rPr>
         <w:t xml:space="preserve">is executed on </w:t>
       </w:r>
+      <w:proofErr w:type="spellStart"/>
       <w:r>
         <w:rPr>
           <w:rFonts w:ascii="Courier New" w:hAnsi="Courier New" w:cs="Courier New"/>
         </w:rPr>
         <w:t>hetdex_api</w:t>
       </w:r>
+      <w:proofErr w:type="spellEnd"/>
       <w:r>
         <w:rPr>
           <w:rFonts w:cstheme="minorHAnsi"/>
@@ -950,7 +1205,15 @@
     </w:p>
     <w:p>
       <w:r>
-        <w:t>In a separate directory, clone ELiXer from github:</w:t>
+        <w:t xml:space="preserve">In a separate directory, clone ELiXer from </w:t>
+      </w:r>
+      <w:proofErr w:type="spellStart"/>
+      <w:r>
+        <w:t>github</w:t>
+      </w:r>
+      <w:proofErr w:type="spellEnd"/>
+      <w:r>
+        <w:t>:</w:t>
       </w:r>
       <w:r>
         <w:br/>
@@ -966,7 +1229,13 @@
     </w:p>
     <w:p>
       <w:r>
-        <w:t>It is recommended that you select the ‘hdr2’ branch for this release or the ‘master’ branch for the latest, stable release.</w:t>
+        <w:t>It is recommended that you select the ‘hdr2</w:t>
+      </w:r>
+      <w:r>
+        <w:t>.1</w:t>
+      </w:r>
+      <w:r>
+        <w:t>’ branch for this release or the ‘master’ branch for the latest, stable release.</w:t>
       </w:r>
     </w:p>
     <w:p>
@@ -985,7 +1254,19 @@
         <w:rPr>
           <w:rFonts w:cstheme="minorHAnsi"/>
         </w:rPr>
-        <w:t>into the cloned directory and execute this command (to select ‘hdr2’; if ‘master’ is wanted, do not execute the command</w:t>
+        <w:t>into the cloned directory and execute this command (to select ‘hdr2</w:t>
+      </w:r>
+      <w:r>
+        <w:rPr>
+          <w:rFonts w:cstheme="minorHAnsi"/>
+        </w:rPr>
+        <w:t>.1</w:t>
+      </w:r>
+      <w:r>
+        <w:rPr>
+          <w:rFonts w:cstheme="minorHAnsi"/>
+        </w:rPr>
+        <w:t>’; if ‘master’ is wanted, do not execute the command</w:t>
       </w:r>
       <w:r>
         <w:rPr>
@@ -1001,6 +1282,12 @@
       </w:r>
       <w:r>
         <w:rPr>
+          <w:rFonts w:ascii="Courier New" w:hAnsi="Courier New" w:cs="Courier New"/>
+        </w:rPr>
+        <w:t>.1</w:t>
+      </w:r>
+      <w:r>
+        <w:rPr>
           <w:rFonts w:cstheme="minorHAnsi"/>
         </w:rPr>
         <w:t xml:space="preserve"> with </w:t>
@@ -1029,6 +1316,12 @@
         </w:rPr>
         <w:t>&gt; git checkout hdr2</w:t>
       </w:r>
+      <w:r>
+        <w:rPr>
+          <w:rFonts w:ascii="Courier New" w:hAnsi="Courier New" w:cs="Courier New"/>
+        </w:rPr>
+        <w:t>.1</w:t>
+      </w:r>
     </w:p>
     <w:p>
       <w:pPr>
@@ -1052,8 +1345,16 @@
         <w:rPr>
           <w:rFonts w:ascii="Courier New" w:hAnsi="Courier New" w:cs="Courier New"/>
         </w:rPr>
-        <w:t>&gt; pip install –-user –-upgrade -e .</w:t>
-      </w:r>
+        <w:t>&gt; pip install –-user –-upgrade -</w:t>
+      </w:r>
+      <w:proofErr w:type="gramStart"/>
+      <w:r>
+        <w:rPr>
+          <w:rFonts w:ascii="Courier New" w:hAnsi="Courier New" w:cs="Courier New"/>
+        </w:rPr>
+        <w:t>e .</w:t>
+      </w:r>
+      <w:proofErr w:type="gramEnd"/>
     </w:p>
     <w:p>
       <w:pPr>
@@ -1067,24 +1368,28 @@
         </w:rPr>
         <w:t xml:space="preserve">This will pip install </w:t>
       </w:r>
+      <w:proofErr w:type="spellStart"/>
       <w:r>
         <w:rPr>
           <w:rFonts w:ascii="Courier New" w:hAnsi="Courier New" w:cs="Courier New"/>
         </w:rPr>
         <w:t>elixer</w:t>
       </w:r>
+      <w:proofErr w:type="spellEnd"/>
       <w:r>
         <w:rPr>
           <w:rFonts w:cstheme="minorHAnsi"/>
         </w:rPr>
         <w:t xml:space="preserve"> (overwriting any previous </w:t>
       </w:r>
+      <w:proofErr w:type="spellStart"/>
       <w:r>
         <w:rPr>
           <w:rFonts w:ascii="Courier New" w:hAnsi="Courier New" w:cs="Courier New"/>
         </w:rPr>
         <w:t>elixer</w:t>
       </w:r>
+      <w:proofErr w:type="spellEnd"/>
       <w:r>
         <w:rPr>
           <w:rFonts w:cstheme="minorHAnsi"/>
@@ -1103,12 +1408,14 @@
         </w:rPr>
         <w:t xml:space="preserve">is executed on </w:t>
       </w:r>
+      <w:proofErr w:type="spellStart"/>
       <w:r>
         <w:rPr>
           <w:rFonts w:ascii="Courier New" w:hAnsi="Courier New" w:cs="Courier New"/>
         </w:rPr>
         <w:t>elixer</w:t>
       </w:r>
+      <w:proofErr w:type="spellEnd"/>
       <w:r>
         <w:rPr>
           <w:rFonts w:cstheme="minorHAnsi"/>
@@ -1124,13 +1431,24 @@
       </w:pPr>
       <w:r>
         <w:br/>
-        <w:t xml:space="preserve">It is recommend that you periodically execute  </w:t>
-      </w:r>
-      <w:r>
-        <w:rPr>
-          <w:rFonts w:ascii="Courier New" w:hAnsi="Courier New" w:cs="Courier New"/>
-        </w:rPr>
-        <w:t xml:space="preserve">git pull </w:t>
+        <w:t xml:space="preserve">It is recommend that you periodically </w:t>
+      </w:r>
+      <w:proofErr w:type="gramStart"/>
+      <w:r>
+        <w:t xml:space="preserve">execute  </w:t>
+      </w:r>
+      <w:r>
+        <w:rPr>
+          <w:rFonts w:ascii="Courier New" w:hAnsi="Courier New" w:cs="Courier New"/>
+        </w:rPr>
+        <w:t>git</w:t>
+      </w:r>
+      <w:proofErr w:type="gramEnd"/>
+      <w:r>
+        <w:rPr>
+          <w:rFonts w:ascii="Courier New" w:hAnsi="Courier New" w:cs="Courier New"/>
+        </w:rPr>
+        <w:t xml:space="preserve"> pull </w:t>
       </w:r>
       <w:r>
         <w:rPr>
@@ -1138,12 +1456,14 @@
         </w:rPr>
         <w:t xml:space="preserve">on both </w:t>
       </w:r>
+      <w:proofErr w:type="spellStart"/>
       <w:r>
         <w:rPr>
           <w:rFonts w:ascii="Courier New" w:hAnsi="Courier New" w:cs="Courier New"/>
         </w:rPr>
         <w:t>hetdex_api</w:t>
       </w:r>
+      <w:proofErr w:type="spellEnd"/>
       <w:r>
         <w:rPr>
           <w:rFonts w:ascii="Courier New" w:hAnsi="Courier New" w:cs="Courier New"/>
@@ -1156,12 +1476,14 @@
         </w:rPr>
         <w:t xml:space="preserve">and </w:t>
       </w:r>
+      <w:proofErr w:type="spellStart"/>
       <w:r>
         <w:rPr>
           <w:rFonts w:ascii="Courier New" w:hAnsi="Courier New" w:cs="Courier New"/>
         </w:rPr>
         <w:t>elixer</w:t>
       </w:r>
+      <w:proofErr w:type="spellEnd"/>
       <w:r>
         <w:rPr>
           <w:rFonts w:cstheme="minorHAnsi"/>
@@ -1190,7 +1512,21 @@
         <w:rPr>
           <w:rFonts w:ascii="Courier New" w:hAnsi="Courier New" w:cs="Courier New"/>
         </w:rPr>
-        <w:t>&gt; python &lt;path to elixer&gt;/elixer.py --help</w:t>
+        <w:t xml:space="preserve">&gt; python &lt;path to </w:t>
+      </w:r>
+      <w:proofErr w:type="spellStart"/>
+      <w:r>
+        <w:rPr>
+          <w:rFonts w:ascii="Courier New" w:hAnsi="Courier New" w:cs="Courier New"/>
+        </w:rPr>
+        <w:t>elixer</w:t>
+      </w:r>
+      <w:proofErr w:type="spellEnd"/>
+      <w:r>
+        <w:rPr>
+          <w:rFonts w:ascii="Courier New" w:hAnsi="Courier New" w:cs="Courier New"/>
+        </w:rPr>
+        <w:t>&gt;/elixer.py --help</w:t>
       </w:r>
     </w:p>
     <w:p>
@@ -1210,7 +1546,21 @@
         <w:rPr>
           <w:rFonts w:ascii="Courier New" w:hAnsi="Courier New" w:cs="Courier New"/>
         </w:rPr>
-        <w:t>&lt;path to elixer&gt;</w:t>
+        <w:t xml:space="preserve">&lt;path to </w:t>
+      </w:r>
+      <w:proofErr w:type="spellStart"/>
+      <w:r>
+        <w:rPr>
+          <w:rFonts w:ascii="Courier New" w:hAnsi="Courier New" w:cs="Courier New"/>
+        </w:rPr>
+        <w:t>elixer</w:t>
+      </w:r>
+      <w:proofErr w:type="spellEnd"/>
+      <w:r>
+        <w:rPr>
+          <w:rFonts w:ascii="Courier New" w:hAnsi="Courier New" w:cs="Courier New"/>
+        </w:rPr>
+        <w:t>&gt;</w:t>
       </w:r>
       <w:r>
         <w:rPr>
@@ -1230,11 +1580,19 @@
         </w:rPr>
         <w:t xml:space="preserve">is under another subfolder, also named </w:t>
       </w:r>
-      <w:r>
-        <w:rPr>
-          <w:rFonts w:ascii="Courier New" w:hAnsi="Courier New" w:cs="Courier New"/>
-        </w:rPr>
-        <w:t xml:space="preserve">elixer, </w:t>
+      <w:proofErr w:type="spellStart"/>
+      <w:r>
+        <w:rPr>
+          <w:rFonts w:ascii="Courier New" w:hAnsi="Courier New" w:cs="Courier New"/>
+        </w:rPr>
+        <w:t>elixer</w:t>
+      </w:r>
+      <w:proofErr w:type="spellEnd"/>
+      <w:r>
+        <w:rPr>
+          <w:rFonts w:ascii="Courier New" w:hAnsi="Courier New" w:cs="Courier New"/>
+        </w:rPr>
+        <w:t xml:space="preserve">, </w:t>
       </w:r>
       <w:r>
         <w:rPr>
@@ -1246,7 +1604,21 @@
         <w:rPr>
           <w:rFonts w:ascii="Courier New" w:hAnsi="Courier New" w:cs="Courier New"/>
         </w:rPr>
-        <w:t xml:space="preserve">~/code/elixer </w:t>
+        <w:t>~/code/</w:t>
+      </w:r>
+      <w:proofErr w:type="spellStart"/>
+      <w:r>
+        <w:rPr>
+          <w:rFonts w:ascii="Courier New" w:hAnsi="Courier New" w:cs="Courier New"/>
+        </w:rPr>
+        <w:t>elixer</w:t>
+      </w:r>
+      <w:proofErr w:type="spellEnd"/>
+      <w:r>
+        <w:rPr>
+          <w:rFonts w:ascii="Courier New" w:hAnsi="Courier New" w:cs="Courier New"/>
+        </w:rPr>
+        <w:t xml:space="preserve"> </w:t>
       </w:r>
       <w:r>
         <w:rPr>
@@ -1309,11 +1681,89 @@
       <w:r>
         <w:t xml:space="preserve">Common Python packages (should already be included in Python3 w/o additional installation):    </w:t>
       </w:r>
-      <w:r>
-        <w:rPr>
-          <w:rFonts w:ascii="Courier New" w:hAnsi="Courier New" w:cs="Courier New"/>
-        </w:rPr>
-        <w:t>numpy, matplotlib, pylab, argparse, sys, os, distutils, glob, shutils, socket</w:t>
+      <w:proofErr w:type="spellStart"/>
+      <w:r>
+        <w:rPr>
+          <w:rFonts w:ascii="Courier New" w:hAnsi="Courier New" w:cs="Courier New"/>
+        </w:rPr>
+        <w:t>numpy</w:t>
+      </w:r>
+      <w:proofErr w:type="spellEnd"/>
+      <w:r>
+        <w:rPr>
+          <w:rFonts w:ascii="Courier New" w:hAnsi="Courier New" w:cs="Courier New"/>
+        </w:rPr>
+        <w:t xml:space="preserve">, matplotlib, </w:t>
+      </w:r>
+      <w:proofErr w:type="spellStart"/>
+      <w:r>
+        <w:rPr>
+          <w:rFonts w:ascii="Courier New" w:hAnsi="Courier New" w:cs="Courier New"/>
+        </w:rPr>
+        <w:t>pylab</w:t>
+      </w:r>
+      <w:proofErr w:type="spellEnd"/>
+      <w:r>
+        <w:rPr>
+          <w:rFonts w:ascii="Courier New" w:hAnsi="Courier New" w:cs="Courier New"/>
+        </w:rPr>
+        <w:t xml:space="preserve">, </w:t>
+      </w:r>
+      <w:proofErr w:type="spellStart"/>
+      <w:r>
+        <w:rPr>
+          <w:rFonts w:ascii="Courier New" w:hAnsi="Courier New" w:cs="Courier New"/>
+        </w:rPr>
+        <w:t>argparse</w:t>
+      </w:r>
+      <w:proofErr w:type="spellEnd"/>
+      <w:r>
+        <w:rPr>
+          <w:rFonts w:ascii="Courier New" w:hAnsi="Courier New" w:cs="Courier New"/>
+        </w:rPr>
+        <w:t xml:space="preserve">, sys, </w:t>
+      </w:r>
+      <w:proofErr w:type="spellStart"/>
+      <w:r>
+        <w:rPr>
+          <w:rFonts w:ascii="Courier New" w:hAnsi="Courier New" w:cs="Courier New"/>
+        </w:rPr>
+        <w:t>os</w:t>
+      </w:r>
+      <w:proofErr w:type="spellEnd"/>
+      <w:r>
+        <w:rPr>
+          <w:rFonts w:ascii="Courier New" w:hAnsi="Courier New" w:cs="Courier New"/>
+        </w:rPr>
+        <w:t xml:space="preserve">, </w:t>
+      </w:r>
+      <w:proofErr w:type="spellStart"/>
+      <w:r>
+        <w:rPr>
+          <w:rFonts w:ascii="Courier New" w:hAnsi="Courier New" w:cs="Courier New"/>
+        </w:rPr>
+        <w:t>distutils</w:t>
+      </w:r>
+      <w:proofErr w:type="spellEnd"/>
+      <w:r>
+        <w:rPr>
+          <w:rFonts w:ascii="Courier New" w:hAnsi="Courier New" w:cs="Courier New"/>
+        </w:rPr>
+        <w:t xml:space="preserve">, glob, </w:t>
+      </w:r>
+      <w:proofErr w:type="spellStart"/>
+      <w:r>
+        <w:rPr>
+          <w:rFonts w:ascii="Courier New" w:hAnsi="Courier New" w:cs="Courier New"/>
+        </w:rPr>
+        <w:t>shutils</w:t>
+      </w:r>
+      <w:proofErr w:type="spellEnd"/>
+      <w:r>
+        <w:rPr>
+          <w:rFonts w:ascii="Courier New" w:hAnsi="Courier New" w:cs="Courier New"/>
+        </w:rPr>
+        <w:t>, socket</w:t>
       </w:r>
     </w:p>
     <w:p>
@@ -1339,11 +1789,33 @@
       <w:r>
         <w:t xml:space="preserve">" where xxx is the package name): </w:t>
       </w:r>
-      <w:r>
-        <w:rPr>
-          <w:rFonts w:ascii="Courier New" w:hAnsi="Courier New" w:cs="Courier New"/>
-        </w:rPr>
-        <w:t>astropy, configparser,</w:t>
+      <w:proofErr w:type="spellStart"/>
+      <w:r>
+        <w:rPr>
+          <w:rFonts w:ascii="Courier New" w:hAnsi="Courier New" w:cs="Courier New"/>
+        </w:rPr>
+        <w:t>astropy</w:t>
+      </w:r>
+      <w:proofErr w:type="spellEnd"/>
+      <w:r>
+        <w:rPr>
+          <w:rFonts w:ascii="Courier New" w:hAnsi="Courier New" w:cs="Courier New"/>
+        </w:rPr>
+        <w:t xml:space="preserve">, </w:t>
+      </w:r>
+      <w:proofErr w:type="spellStart"/>
+      <w:r>
+        <w:rPr>
+          <w:rFonts w:ascii="Courier New" w:hAnsi="Courier New" w:cs="Courier New"/>
+        </w:rPr>
+        <w:t>configparser</w:t>
+      </w:r>
+      <w:proofErr w:type="spellEnd"/>
+      <w:r>
+        <w:rPr>
+          <w:rFonts w:ascii="Courier New" w:hAnsi="Courier New" w:cs="Courier New"/>
+        </w:rPr>
+        <w:t>,</w:t>
       </w:r>
       <w:r>
         <w:rPr>
@@ -1355,7 +1827,35 @@
         <w:rPr>
           <w:rFonts w:ascii="Courier New" w:hAnsi="Courier New" w:cs="Courier New"/>
         </w:rPr>
-        <w:t xml:space="preserve">pandas, photutils, scipy, </w:t>
+        <w:t xml:space="preserve">pandas, </w:t>
+      </w:r>
+      <w:proofErr w:type="spellStart"/>
+      <w:r>
+        <w:rPr>
+          <w:rFonts w:ascii="Courier New" w:hAnsi="Courier New" w:cs="Courier New"/>
+        </w:rPr>
+        <w:t>photutils</w:t>
+      </w:r>
+      <w:proofErr w:type="spellEnd"/>
+      <w:r>
+        <w:rPr>
+          <w:rFonts w:ascii="Courier New" w:hAnsi="Courier New" w:cs="Courier New"/>
+        </w:rPr>
+        <w:t xml:space="preserve">, </w:t>
+      </w:r>
+      <w:proofErr w:type="spellStart"/>
+      <w:r>
+        <w:rPr>
+          <w:rFonts w:ascii="Courier New" w:hAnsi="Courier New" w:cs="Courier New"/>
+        </w:rPr>
+        <w:t>scipy</w:t>
+      </w:r>
+      <w:proofErr w:type="spellEnd"/>
+      <w:r>
+        <w:rPr>
+          <w:rFonts w:ascii="Courier New" w:hAnsi="Courier New" w:cs="Courier New"/>
+        </w:rPr>
+        <w:t xml:space="preserve">, </w:t>
       </w:r>
       <w:r>
         <w:rPr>
@@ -1381,12 +1881,14 @@
       <w:r>
         <w:t xml:space="preserve">One additional HETDEX specific package, </w:t>
       </w:r>
+      <w:proofErr w:type="spellStart"/>
       <w:r>
         <w:rPr>
           <w:rFonts w:ascii="Courier New" w:hAnsi="Courier New" w:cs="Courier New"/>
         </w:rPr>
         <w:t>pyhetdex</w:t>
       </w:r>
+      <w:proofErr w:type="spellEnd"/>
       <w:r>
         <w:t>, is also required:</w:t>
       </w:r>
@@ -1398,8 +1900,30 @@
         <w:rPr>
           <w:rFonts w:ascii="Courier New" w:hAnsi="Courier New" w:cs="Courier New"/>
         </w:rPr>
-        <w:t>pip install --user --extra-index-url https://gate.mpe.mpg.de/pypi/simple/ pyhetdex</w:t>
-      </w:r>
+        <w:t>pip install --user --extra-index-</w:t>
+      </w:r>
+      <w:proofErr w:type="spellStart"/>
+      <w:r>
+        <w:rPr>
+          <w:rFonts w:ascii="Courier New" w:hAnsi="Courier New" w:cs="Courier New"/>
+        </w:rPr>
+        <w:t>url</w:t>
+      </w:r>
+      <w:proofErr w:type="spellEnd"/>
+      <w:r>
+        <w:rPr>
+          <w:rFonts w:ascii="Courier New" w:hAnsi="Courier New" w:cs="Courier New"/>
+        </w:rPr>
+        <w:t xml:space="preserve"> https://gate.mpe.mpg.de/pypi/simple/ </w:t>
+      </w:r>
+      <w:proofErr w:type="spellStart"/>
+      <w:r>
+        <w:rPr>
+          <w:rFonts w:ascii="Courier New" w:hAnsi="Courier New" w:cs="Courier New"/>
+        </w:rPr>
+        <w:t>pyhetdex</w:t>
+      </w:r>
+      <w:proofErr w:type="spellEnd"/>
       <w:r>
         <w:t>")</w:t>
       </w:r>
@@ -1450,7 +1974,20 @@
     </w:p>
     <w:p>
       <w:r>
-        <w:t>At the time of this writing, TACC environments still default to Python2. It is recommended that you place the following lines in your .bashrc file (usually after “</w:t>
+        <w:t xml:space="preserve">At the time of this writing, TACC environments still default to Python2. It is recommended that you place the following lines in </w:t>
+      </w:r>
+      <w:proofErr w:type="gramStart"/>
+      <w:r>
+        <w:t>your .</w:t>
+      </w:r>
+      <w:proofErr w:type="spellStart"/>
+      <w:r>
+        <w:t>bashrc</w:t>
+      </w:r>
+      <w:proofErr w:type="spellEnd"/>
+      <w:proofErr w:type="gramEnd"/>
+      <w:r>
+        <w:t xml:space="preserve"> file (usually after “</w:t>
       </w:r>
       <w:r>
         <w:rPr>
@@ -1497,44 +2034,54 @@
           <w:sz w:val="22"/>
           <w:szCs w:val="22"/>
         </w:rPr>
-        <w:t>module unload xalt</w:t>
-      </w:r>
-    </w:p>
-    <w:p>
-      <w:pPr>
-        <w:pStyle w:val="Default"/>
-        <w:ind w:firstLine="720"/>
+        <w:t xml:space="preserve">module unload </w:t>
+      </w:r>
+      <w:proofErr w:type="spellStart"/>
+      <w:r>
         <w:rPr>
           <w:color w:val="auto"/>
           <w:sz w:val="22"/>
           <w:szCs w:val="22"/>
         </w:rPr>
-      </w:pPr>
-      <w:r>
+        <w:t>xalt</w:t>
+      </w:r>
+      <w:proofErr w:type="spellEnd"/>
+    </w:p>
+    <w:p>
+      <w:pPr>
+        <w:pStyle w:val="Default"/>
+        <w:ind w:firstLine="720"/>
         <w:rPr>
           <w:color w:val="auto"/>
           <w:sz w:val="22"/>
           <w:szCs w:val="22"/>
         </w:rPr>
-        <w:t>module load intel/18.0.2</w:t>
-      </w:r>
-    </w:p>
-    <w:p>
-      <w:pPr>
-        <w:pStyle w:val="Default"/>
-        <w:ind w:firstLine="720"/>
+      </w:pPr>
+      <w:r>
         <w:rPr>
           <w:color w:val="auto"/>
           <w:sz w:val="22"/>
           <w:szCs w:val="22"/>
         </w:rPr>
-      </w:pPr>
-      <w:r>
+        <w:t>module load intel/18.0.2</w:t>
+      </w:r>
+    </w:p>
+    <w:p>
+      <w:pPr>
+        <w:pStyle w:val="Default"/>
+        <w:ind w:firstLine="720"/>
         <w:rPr>
           <w:color w:val="auto"/>
           <w:sz w:val="22"/>
           <w:szCs w:val="22"/>
         </w:rPr>
+      </w:pPr>
+      <w:r>
+        <w:rPr>
+          <w:color w:val="auto"/>
+          <w:sz w:val="22"/>
+          <w:szCs w:val="22"/>
+        </w:rPr>
         <w:t>module load python3</w:t>
       </w:r>
     </w:p>
@@ -1561,17 +2108,25 @@
     </w:p>
     <w:p>
       <w:r>
-        <w:t>Because HDR2 already maintains ELiXer reports for all its detections</w:t>
+        <w:t>Because HDR2</w:t>
+      </w:r>
+      <w:r>
+        <w:t>.1</w:t>
+      </w:r>
+      <w:r>
+        <w:t xml:space="preserve"> already maintains ELiXer reports for all its detections</w:t>
       </w:r>
       <w:r>
         <w:t xml:space="preserve"> (see </w:t>
       </w:r>
+      <w:proofErr w:type="spellStart"/>
       <w:r>
         <w:rPr>
           <w:rFonts w:ascii="Courier New" w:hAnsi="Courier New" w:cs="Courier New"/>
         </w:rPr>
         <w:t>hetdex_api</w:t>
       </w:r>
+      <w:proofErr w:type="spellEnd"/>
       <w:r>
         <w:t xml:space="preserve"> notebook </w:t>
       </w:r>
@@ -1686,7 +2241,21 @@
         <w:rPr>
           <w:rFonts w:ascii="Courier New" w:hAnsi="Courier New" w:cs="Courier New"/>
         </w:rPr>
-        <w:t>&lt;path to elixer&gt;</w:t>
+        <w:t xml:space="preserve">&lt;path to </w:t>
+      </w:r>
+      <w:proofErr w:type="spellStart"/>
+      <w:r>
+        <w:rPr>
+          <w:rFonts w:ascii="Courier New" w:hAnsi="Courier New" w:cs="Courier New"/>
+        </w:rPr>
+        <w:t>elixer</w:t>
+      </w:r>
+      <w:proofErr w:type="spellEnd"/>
+      <w:r>
+        <w:rPr>
+          <w:rFonts w:ascii="Courier New" w:hAnsi="Courier New" w:cs="Courier New"/>
+        </w:rPr>
+        <w:t>&gt;</w:t>
       </w:r>
       <w:r>
         <w:rPr>
@@ -1763,7 +2332,21 @@
         <w:rPr>
           <w:rFonts w:ascii="Courier New" w:hAnsi="Courier New" w:cs="Courier New"/>
         </w:rPr>
-        <w:t>&lt;path to elixer&gt;</w:t>
+        <w:t xml:space="preserve">&lt;path to </w:t>
+      </w:r>
+      <w:proofErr w:type="spellStart"/>
+      <w:r>
+        <w:rPr>
+          <w:rFonts w:ascii="Courier New" w:hAnsi="Courier New" w:cs="Courier New"/>
+        </w:rPr>
+        <w:t>elixer</w:t>
+      </w:r>
+      <w:proofErr w:type="spellEnd"/>
+      <w:r>
+        <w:rPr>
+          <w:rFonts w:ascii="Courier New" w:hAnsi="Courier New" w:cs="Courier New"/>
+        </w:rPr>
+        <w:t>&gt;</w:t>
       </w:r>
       <w:r>
         <w:rPr>
@@ -1826,24 +2409,28 @@
       <w:r>
         <w:t xml:space="preserve">" switch is on the command line (in this case, </w:t>
       </w:r>
+      <w:proofErr w:type="spellStart"/>
       <w:r>
         <w:rPr>
           <w:rFonts w:ascii="Courier New" w:hAnsi="Courier New" w:cs="Courier New"/>
         </w:rPr>
         <w:t>elixer</w:t>
       </w:r>
+      <w:proofErr w:type="spellEnd"/>
       <w:r>
         <w:t xml:space="preserve"> and</w:t>
       </w:r>
       <w:r>
         <w:t xml:space="preserve"> </w:t>
       </w:r>
+      <w:proofErr w:type="spellStart"/>
       <w:r>
         <w:rPr>
           <w:rFonts w:ascii="Courier New" w:hAnsi="Courier New" w:cs="Courier New"/>
         </w:rPr>
         <w:t>selixer</w:t>
       </w:r>
+      <w:proofErr w:type="spellEnd"/>
       <w:r>
         <w:t xml:space="preserve"> are equivalent (the other case</w:t>
       </w:r>
@@ -1857,19 +2444,24 @@
         <w:t>are</w:t>
       </w:r>
       <w:r>
-        <w:t xml:space="preserve"> with the </w:t>
-      </w:r>
-      <w:r>
-        <w:rPr>
-          <w:rFonts w:ascii="Courier New" w:hAnsi="Courier New" w:cs="Courier New"/>
-        </w:rPr>
-        <w:t>merge</w:t>
-      </w:r>
-      <w:r>
-        <w:rPr>
-          <w:rFonts w:ascii="Courier New" w:hAnsi="Courier New" w:cs="Courier New"/>
-        </w:rPr>
-        <w:t>, merge_unique, upgrade_hdf5,</w:t>
+        <w:t xml:space="preserve"> with the</w:t>
+      </w:r>
+      <w:r>
+        <w:t xml:space="preserve"> </w:t>
+      </w:r>
+      <w:proofErr w:type="spellStart"/>
+      <w:r>
+        <w:rPr>
+          <w:rFonts w:ascii="Courier New" w:hAnsi="Courier New" w:cs="Courier New"/>
+        </w:rPr>
+        <w:t>merge_unique</w:t>
+      </w:r>
+      <w:proofErr w:type="spellEnd"/>
+      <w:r>
+        <w:rPr>
+          <w:rFonts w:ascii="Courier New" w:hAnsi="Courier New" w:cs="Courier New"/>
+        </w:rPr>
+        <w:t>, upgrade_hdf5,</w:t>
       </w:r>
       <w:r>
         <w:rPr>
@@ -1881,8 +2473,16 @@
         <w:rPr>
           <w:rFonts w:ascii="Courier New" w:hAnsi="Courier New" w:cs="Courier New"/>
         </w:rPr>
-        <w:t xml:space="preserve"> prep_recover</w:t>
-      </w:r>
+        <w:t xml:space="preserve"> </w:t>
+      </w:r>
+      <w:proofErr w:type="spellStart"/>
+      <w:r>
+        <w:rPr>
+          <w:rFonts w:ascii="Courier New" w:hAnsi="Courier New" w:cs="Courier New"/>
+        </w:rPr>
+        <w:t>prep_recover</w:t>
+      </w:r>
+      <w:proofErr w:type="spellEnd"/>
       <w:r>
         <w:t xml:space="preserve"> switch</w:t>
       </w:r>
@@ -1913,7 +2513,36 @@
     </w:p>
     <w:p>
       <w:r>
-        <w:t>Although there are many options, ELiXer is anticipated to be used in only a few ways with HETDEX Data Release 1. Essentially, you will either provide an RA, Dec and search radius or a list of detection IDs and ELiXer will produce a report for each.</w:t>
+        <w:t xml:space="preserve">Although there are many options, ELiXer is anticipated to be used in only a few ways with HETDEX Data Release </w:t>
+      </w:r>
+      <w:r>
+        <w:t>2.</w:t>
+      </w:r>
+      <w:r>
+        <w:t xml:space="preserve">1. </w:t>
+      </w:r>
+      <w:r>
+        <w:t xml:space="preserve">Most often, the pre-packaged ELiXer reports on individual detections will be viewed through the </w:t>
+      </w:r>
+      <w:proofErr w:type="spellStart"/>
+      <w:r>
+        <w:t>hetdex_api</w:t>
+      </w:r>
+      <w:proofErr w:type="spellEnd"/>
+      <w:r>
+        <w:t xml:space="preserve"> ELiXer Widget notebooks. </w:t>
+      </w:r>
+      <w:r>
+        <w:t>Rarely should a user execute ELiXer directly, but if that is needed, the user w</w:t>
+      </w:r>
+      <w:r>
+        <w:t xml:space="preserve">ill </w:t>
+      </w:r>
+      <w:r>
+        <w:t xml:space="preserve">typically </w:t>
+      </w:r>
+      <w:r>
+        <w:t>either provide an RA, Dec and search radius or a list of detection IDs and ELiXer will produce a report for each.</w:t>
       </w:r>
     </w:p>
     <w:p>
@@ -1923,12 +2552,14 @@
       <w:r>
         <w:t xml:space="preserve">. For compactness, </w:t>
       </w:r>
+      <w:proofErr w:type="spellStart"/>
       <w:r>
         <w:rPr>
           <w:rFonts w:ascii="Courier New" w:hAnsi="Courier New" w:cs="Courier New"/>
         </w:rPr>
         <w:t>selixer</w:t>
       </w:r>
+      <w:proofErr w:type="spellEnd"/>
       <w:r>
         <w:rPr>
           <w:rFonts w:ascii="Courier New" w:hAnsi="Courier New" w:cs="Courier New"/>
@@ -1939,8 +2570,16 @@
         <w:rPr>
           <w:rFonts w:cstheme="minorHAnsi"/>
         </w:rPr>
-        <w:t>represents the follwing</w:t>
-      </w:r>
+        <w:t xml:space="preserve">represents the </w:t>
+      </w:r>
+      <w:proofErr w:type="spellStart"/>
+      <w:r>
+        <w:rPr>
+          <w:rFonts w:cstheme="minorHAnsi"/>
+        </w:rPr>
+        <w:t>follwing</w:t>
+      </w:r>
+      <w:proofErr w:type="spellEnd"/>
       <w:r>
         <w:t>:</w:t>
       </w:r>
@@ -1971,7 +2610,21 @@
         <w:rPr>
           <w:rFonts w:ascii="Courier New" w:hAnsi="Courier New" w:cs="Courier New"/>
         </w:rPr>
-        <w:t xml:space="preserve"> /&lt;path to elixer&gt;/</w:t>
+        <w:t xml:space="preserve"> /&lt;path to </w:t>
+      </w:r>
+      <w:proofErr w:type="spellStart"/>
+      <w:r>
+        <w:rPr>
+          <w:rFonts w:ascii="Courier New" w:hAnsi="Courier New" w:cs="Courier New"/>
+        </w:rPr>
+        <w:t>elixer</w:t>
+      </w:r>
+      <w:proofErr w:type="spellEnd"/>
+      <w:r>
+        <w:rPr>
+          <w:rFonts w:ascii="Courier New" w:hAnsi="Courier New" w:cs="Courier New"/>
+        </w:rPr>
+        <w:t>&gt;/</w:t>
       </w:r>
       <w:r>
         <w:rPr>
@@ -1993,18 +2646,49 @@
       <w:r>
         <w:t>EXAMPLE 1</w:t>
       </w:r>
-    </w:p>
-    <w:p>
-      <w:pPr>
-        <w:rPr>
-          <w:rFonts w:ascii="Courier New" w:hAnsi="Courier New" w:cs="Courier New"/>
-        </w:rPr>
-      </w:pPr>
-      <w:r>
-        <w:rPr>
-          <w:rFonts w:ascii="Courier New" w:hAnsi="Courier New" w:cs="Courier New"/>
-        </w:rPr>
-        <w:t xml:space="preserve">&gt; selixer --recover --ra 150.025406 --dec 2.087600 --error </w:t>
+      <w:r>
+        <w:t xml:space="preserve"> (single position, nearest HETDEX detection in the standard catalog)</w:t>
+      </w:r>
+    </w:p>
+    <w:p>
+      <w:pPr>
+        <w:rPr>
+          <w:rFonts w:ascii="Courier New" w:hAnsi="Courier New" w:cs="Courier New"/>
+        </w:rPr>
+      </w:pPr>
+      <w:r>
+        <w:rPr>
+          <w:rFonts w:ascii="Courier New" w:hAnsi="Courier New" w:cs="Courier New"/>
+        </w:rPr>
+        <w:t xml:space="preserve">&gt; </w:t>
+      </w:r>
+      <w:proofErr w:type="spellStart"/>
+      <w:r>
+        <w:rPr>
+          <w:rFonts w:ascii="Courier New" w:hAnsi="Courier New" w:cs="Courier New"/>
+        </w:rPr>
+        <w:t>selixer</w:t>
+      </w:r>
+      <w:proofErr w:type="spellEnd"/>
+      <w:r>
+        <w:rPr>
+          <w:rFonts w:ascii="Courier New" w:hAnsi="Courier New" w:cs="Courier New"/>
+        </w:rPr>
+        <w:t xml:space="preserve"> --recover --ra 150.025406 --</w:t>
+      </w:r>
+      <w:proofErr w:type="spellStart"/>
+      <w:r>
+        <w:rPr>
+          <w:rFonts w:ascii="Courier New" w:hAnsi="Courier New" w:cs="Courier New"/>
+        </w:rPr>
+        <w:t>dec</w:t>
+      </w:r>
+      <w:proofErr w:type="spellEnd"/>
+      <w:r>
+        <w:rPr>
+          <w:rFonts w:ascii="Courier New" w:hAnsi="Courier New" w:cs="Courier New"/>
+        </w:rPr>
+        <w:t xml:space="preserve"> 2.087600 --error </w:t>
       </w:r>
       <w:r>
         <w:rPr>
@@ -2021,38 +2705,155 @@
     </w:p>
     <w:p>
       <w:r>
-        <w:t>Here an --ra and --dec are provide (in decimal degress ... however, hms and dms notations will also work, e.g.:</w:t>
+        <w:t xml:space="preserve">Here an </w:t>
+      </w:r>
+      <w:r>
+        <w:rPr>
+          <w:rFonts w:ascii="Courier New" w:hAnsi="Courier New" w:cs="Courier New"/>
+        </w:rPr>
+        <w:t>--ra</w:t>
+      </w:r>
+      <w:r>
+        <w:t xml:space="preserve"> and </w:t>
+      </w:r>
+      <w:r>
+        <w:rPr>
+          <w:rFonts w:ascii="Courier New" w:hAnsi="Courier New" w:cs="Courier New"/>
+        </w:rPr>
+        <w:t>--</w:t>
+      </w:r>
+      <w:proofErr w:type="spellStart"/>
+      <w:r>
+        <w:rPr>
+          <w:rFonts w:ascii="Courier New" w:hAnsi="Courier New" w:cs="Courier New"/>
+        </w:rPr>
+        <w:t>dec</w:t>
+      </w:r>
+      <w:proofErr w:type="spellEnd"/>
+      <w:r>
+        <w:t xml:space="preserve"> are provide</w:t>
+      </w:r>
+      <w:r>
+        <w:t>d</w:t>
+      </w:r>
+      <w:r>
+        <w:t xml:space="preserve"> (in decimal </w:t>
+      </w:r>
+      <w:proofErr w:type="spellStart"/>
+      <w:r>
+        <w:t>degress</w:t>
+      </w:r>
+      <w:proofErr w:type="spellEnd"/>
+      <w:r>
+        <w:t xml:space="preserve"> ... however, </w:t>
+      </w:r>
+      <w:proofErr w:type="spellStart"/>
+      <w:r>
+        <w:t>hms</w:t>
+      </w:r>
+      <w:proofErr w:type="spellEnd"/>
+      <w:r>
+        <w:t xml:space="preserve"> and </w:t>
+      </w:r>
+      <w:proofErr w:type="spellStart"/>
+      <w:r>
+        <w:t>dms</w:t>
+      </w:r>
+      <w:proofErr w:type="spellEnd"/>
+      <w:r>
+        <w:t xml:space="preserve"> notations will also work, e.g.:</w:t>
       </w:r>
       <w:r>
         <w:t xml:space="preserve"> </w:t>
       </w:r>
       <w:r>
-        <w:t xml:space="preserve"> --ra 10h00m6.10s --dec 2d05m15.36s are equivalent).</w:t>
-      </w:r>
-    </w:p>
-    <w:p>
-      <w:r>
-        <w:t xml:space="preserve">  --recover is a switch that instructs ELiXer to run each detection to completion before starting the next one. This allows ELiXer to be run a second time, using the exact same command, if the first command timed out in the queue and it will resume where it left off and only process detections for which a report does not yet exist.</w:t>
-      </w:r>
-    </w:p>
-    <w:p>
-      <w:r>
-        <w:t xml:space="preserve">  --error is the radius in which to search from the given RA and Dec and is ALWAYS in arcsecs.</w:t>
-      </w:r>
-    </w:p>
-    <w:p>
-      <w:r>
-        <w:t xml:space="preserve">  --name is the output directory name under which the results will be written.</w:t>
-      </w:r>
-    </w:p>
-    <w:p>
-      <w:r>
-        <w:t xml:space="preserve">  --tasks 0 specifies that ELiXer should set the number of instances to spawn based on the cluster on which it is running. You may override this and supply a non-zero value to force ELiXer to use no more than that number of tasks.</w:t>
-      </w:r>
-    </w:p>
-    <w:p>
-      <w:r>
-        <w:t xml:space="preserve">  --email is entirely optional, but will generate emails to the supplied address when the SLURM job actually begins (when it exits the wait queue) and when it completes or ends via error.</w:t>
+        <w:t xml:space="preserve"> </w:t>
+      </w:r>
+      <w:r>
+        <w:rPr>
+          <w:rFonts w:ascii="Courier New" w:hAnsi="Courier New" w:cs="Courier New"/>
+        </w:rPr>
+        <w:t>--ra 10h00m6.10s --</w:t>
+      </w:r>
+      <w:proofErr w:type="spellStart"/>
+      <w:r>
+        <w:rPr>
+          <w:rFonts w:ascii="Courier New" w:hAnsi="Courier New" w:cs="Courier New"/>
+        </w:rPr>
+        <w:t>dec</w:t>
+      </w:r>
+      <w:proofErr w:type="spellEnd"/>
+      <w:r>
+        <w:rPr>
+          <w:rFonts w:ascii="Courier New" w:hAnsi="Courier New" w:cs="Courier New"/>
+        </w:rPr>
+        <w:t xml:space="preserve"> 2d05m15.36s</w:t>
+      </w:r>
+      <w:r>
+        <w:t xml:space="preserve"> are equivalent).</w:t>
+      </w:r>
+    </w:p>
+    <w:p>
+      <w:r>
+        <w:rPr>
+          <w:rFonts w:ascii="Courier New" w:hAnsi="Courier New" w:cs="Courier New"/>
+        </w:rPr>
+        <w:t>--recover</w:t>
+      </w:r>
+      <w:r>
+        <w:t xml:space="preserve"> is a switch that instructs ELiXer to run each detection to completion before starting the next one. This allows ELiXer to be run a second time, using the exact same command, if the first command timed out in the queue and it will resume where it left off and only process detections for which a report does not yet exist.</w:t>
+      </w:r>
+    </w:p>
+    <w:p>
+      <w:r>
+        <w:rPr>
+          <w:rFonts w:ascii="Courier New" w:hAnsi="Courier New" w:cs="Courier New"/>
+        </w:rPr>
+        <w:t>--error</w:t>
+      </w:r>
+      <w:r>
+        <w:t xml:space="preserve"> is the radius in which to search from the given RA and Dec and is ALWAYS in arcsecs.</w:t>
+      </w:r>
+    </w:p>
+    <w:p>
+      <w:r>
+        <w:rPr>
+          <w:rFonts w:ascii="Courier New" w:hAnsi="Courier New" w:cs="Courier New"/>
+        </w:rPr>
+        <w:t>--name</w:t>
+      </w:r>
+      <w:r>
+        <w:t xml:space="preserve"> is the output directory name under which the results will be written.</w:t>
+      </w:r>
+    </w:p>
+    <w:p>
+      <w:r>
+        <w:rPr>
+          <w:rFonts w:ascii="Courier New" w:hAnsi="Courier New" w:cs="Courier New"/>
+        </w:rPr>
+        <w:t>--tasks</w:t>
+      </w:r>
+      <w:r>
+        <w:t xml:space="preserve"> 0 specifies that ELiXer should set the number of instances to spawn based on the cluster on which it is running. You may override this and supply a non-zero value to force ELiXer to use no more than that number of tasks.</w:t>
+      </w:r>
+    </w:p>
+    <w:p>
+      <w:r>
+        <w:rPr>
+          <w:rFonts w:ascii="Courier New" w:hAnsi="Courier New" w:cs="Courier New"/>
+        </w:rPr>
+        <w:t>--email</w:t>
+      </w:r>
+      <w:r>
+        <w:t xml:space="preserve"> is entirely </w:t>
+      </w:r>
+      <w:proofErr w:type="gramStart"/>
+      <w:r>
+        <w:t>optional, but</w:t>
+      </w:r>
+      <w:proofErr w:type="gramEnd"/>
+      <w:r>
+        <w:t xml:space="preserve"> will generate emails to the supplied address when the SLURM job actually begins (when it exits the wait queue) and when it completes or ends via error.</w:t>
       </w:r>
     </w:p>
     <w:p>
@@ -2062,12 +2863,71 @@
     </w:p>
     <w:p>
       <w:r>
-        <w:t xml:space="preserve">    --time : supply a maximum hh:mm:ss runtime for the SLURM job (if not supplied, ELiXer will calculate a value)</w:t>
-      </w:r>
-    </w:p>
-    <w:p>
-      <w:r>
-        <w:t xml:space="preserve">    --queue : specify which queue to use to execute the SLRUM job on the cluster (if not supplied, ELiXer will choose a queue)</w:t>
+        <w:rPr>
+          <w:rFonts w:ascii="Courier New" w:hAnsi="Courier New" w:cs="Courier New"/>
+        </w:rPr>
+        <w:t>--continuum</w:t>
+      </w:r>
+      <w:r>
+        <w:t>: use the continuum HETDEX catalog (instead of the standard emission line catalog) to search for a nearby HETDEX detection (mutually exclusive with --broadline)</w:t>
+      </w:r>
+    </w:p>
+    <w:p>
+      <w:r>
+        <w:rPr>
+          <w:rFonts w:ascii="Courier New" w:hAnsi="Courier New" w:cs="Courier New"/>
+        </w:rPr>
+        <w:t>--broadline</w:t>
+      </w:r>
+      <w:r>
+        <w:t>: use the broad-line HETDEX catalog (instead of the standard emission line catalog) to search for a nearby HETDEX detection (mutually exclusive with --continuum)</w:t>
+      </w:r>
+    </w:p>
+    <w:p>
+      <w:r>
+        <w:rPr>
+          <w:rFonts w:ascii="Courier New" w:hAnsi="Courier New" w:cs="Courier New"/>
+        </w:rPr>
+        <w:t>--time</w:t>
+      </w:r>
+      <w:r>
+        <w:t xml:space="preserve"> </w:t>
+      </w:r>
+      <w:r>
+        <w:t>&lt;value&gt;</w:t>
+      </w:r>
+      <w:r>
+        <w:t xml:space="preserve">: supply a maximum </w:t>
+      </w:r>
+      <w:proofErr w:type="spellStart"/>
+      <w:r>
+        <w:t>hh:</w:t>
+      </w:r>
+      <w:proofErr w:type="gramStart"/>
+      <w:r>
+        <w:t>mm:ss</w:t>
+      </w:r>
+      <w:proofErr w:type="spellEnd"/>
+      <w:proofErr w:type="gramEnd"/>
+      <w:r>
+        <w:t xml:space="preserve"> runtime for the SLURM job (if not supplied, ELiXer will calculate a value)</w:t>
+      </w:r>
+    </w:p>
+    <w:p>
+      <w:r>
+        <w:rPr>
+          <w:rFonts w:ascii="Courier New" w:hAnsi="Courier New" w:cs="Courier New"/>
+        </w:rPr>
+        <w:t>--queue</w:t>
+      </w:r>
+      <w:r>
+        <w:t xml:space="preserve"> </w:t>
+      </w:r>
+      <w:r>
+        <w:t>&lt;value&gt;</w:t>
+      </w:r>
+      <w:r>
+        <w:t>: specify which queue to use to execute the SLRUM job on the cluster (if not supplied, ELiXer will choose a queue)</w:t>
       </w:r>
     </w:p>
     <w:p>
@@ -2075,30 +2935,103 @@
         <w:pStyle w:val="Heading4"/>
       </w:pPr>
       <w:r>
+        <w:lastRenderedPageBreak/>
         <w:t>Example 2</w:t>
       </w:r>
-    </w:p>
-    <w:p>
-      <w:pPr>
-        <w:rPr>
-          <w:rFonts w:ascii="Courier New" w:hAnsi="Courier New" w:cs="Courier New"/>
-        </w:rPr>
-      </w:pPr>
-      <w:r>
-        <w:rPr>
-          <w:rFonts w:ascii="Courier New" w:hAnsi="Courier New" w:cs="Courier New"/>
-        </w:rPr>
-        <w:t>&gt; selixer --recover --tasks 0 --email yourname@utexas.edu --dets detlist --error 2.5 --name example2</w:t>
-      </w:r>
-    </w:p>
-    <w:p>
-      <w:r>
-        <w:t>Here, --dets detlist refers to a file named detlist that contains a list of detectionIDs, one per line.</w:t>
-      </w:r>
-    </w:p>
-    <w:p>
-      <w:r>
-        <w:t xml:space="preserve">Obviously, you need to know the detectionIDs in advance (which may well be the case if you are already working with them). This may also be a comma separated list </w:t>
+      <w:r>
+        <w:t xml:space="preserve"> (list of HETDEX detection IDs)</w:t>
+      </w:r>
+    </w:p>
+    <w:p>
+      <w:pPr>
+        <w:rPr>
+          <w:rFonts w:ascii="Courier New" w:hAnsi="Courier New" w:cs="Courier New"/>
+        </w:rPr>
+      </w:pPr>
+      <w:r>
+        <w:rPr>
+          <w:rFonts w:ascii="Courier New" w:hAnsi="Courier New" w:cs="Courier New"/>
+        </w:rPr>
+        <w:t xml:space="preserve">&gt; </w:t>
+      </w:r>
+      <w:proofErr w:type="spellStart"/>
+      <w:r>
+        <w:rPr>
+          <w:rFonts w:ascii="Courier New" w:hAnsi="Courier New" w:cs="Courier New"/>
+        </w:rPr>
+        <w:t>selixer</w:t>
+      </w:r>
+      <w:proofErr w:type="spellEnd"/>
+      <w:r>
+        <w:rPr>
+          <w:rFonts w:ascii="Courier New" w:hAnsi="Courier New" w:cs="Courier New"/>
+        </w:rPr>
+        <w:t xml:space="preserve"> --recover --tasks 0 --email yourname@utexas.edu --dets </w:t>
+      </w:r>
+      <w:proofErr w:type="spellStart"/>
+      <w:r>
+        <w:rPr>
+          <w:rFonts w:ascii="Courier New" w:hAnsi="Courier New" w:cs="Courier New"/>
+        </w:rPr>
+        <w:t>detlist</w:t>
+      </w:r>
+      <w:proofErr w:type="spellEnd"/>
+      <w:r>
+        <w:rPr>
+          <w:rFonts w:ascii="Courier New" w:hAnsi="Courier New" w:cs="Courier New"/>
+        </w:rPr>
+        <w:t xml:space="preserve"> --error 2.5 --name example2</w:t>
+      </w:r>
+    </w:p>
+    <w:p>
+      <w:r>
+        <w:t xml:space="preserve">Here, </w:t>
+      </w:r>
+      <w:r>
+        <w:rPr>
+          <w:rFonts w:ascii="Courier New" w:hAnsi="Courier New" w:cs="Courier New"/>
+        </w:rPr>
+        <w:t xml:space="preserve">--dets </w:t>
+      </w:r>
+      <w:proofErr w:type="spellStart"/>
+      <w:r>
+        <w:rPr>
+          <w:rFonts w:ascii="Courier New" w:hAnsi="Courier New" w:cs="Courier New"/>
+        </w:rPr>
+        <w:t>detlist</w:t>
+      </w:r>
+      <w:proofErr w:type="spellEnd"/>
+      <w:r>
+        <w:t xml:space="preserve"> refers to a file named </w:t>
+      </w:r>
+      <w:proofErr w:type="spellStart"/>
+      <w:r>
+        <w:t>detlist</w:t>
+      </w:r>
+      <w:proofErr w:type="spellEnd"/>
+      <w:r>
+        <w:t xml:space="preserve"> that contains a list of </w:t>
+      </w:r>
+      <w:proofErr w:type="spellStart"/>
+      <w:r>
+        <w:t>detectionIDs</w:t>
+      </w:r>
+      <w:proofErr w:type="spellEnd"/>
+      <w:r>
+        <w:t>, one per line.</w:t>
+      </w:r>
+    </w:p>
+    <w:p>
+      <w:r>
+        <w:t xml:space="preserve">Obviously, you need to know the </w:t>
+      </w:r>
+      <w:proofErr w:type="spellStart"/>
+      <w:r>
+        <w:t>detectionIDs</w:t>
+      </w:r>
+      <w:proofErr w:type="spellEnd"/>
+      <w:r>
+        <w:t xml:space="preserve"> in advance (which may well be the case if you are already working with them). This may also be a comma separated list </w:t>
       </w:r>
       <w:r>
         <w:t xml:space="preserve">(no spaces) </w:t>
@@ -2108,209 +3041,648 @@
       </w:r>
     </w:p>
     <w:p>
-      <w:r>
-        <w:t xml:space="preserve">  --dets </w:t>
-      </w:r>
-      <w:r>
+      <w:pPr>
+        <w:rPr>
+          <w:rFonts w:ascii="Courier New" w:hAnsi="Courier New" w:cs="Courier New"/>
+        </w:rPr>
+      </w:pPr>
+      <w:r>
+        <w:t xml:space="preserve">  </w:t>
+      </w:r>
+      <w:r>
+        <w:rPr>
+          <w:rFonts w:ascii="Courier New" w:hAnsi="Courier New" w:cs="Courier New"/>
+        </w:rPr>
+        <w:t xml:space="preserve">--dets </w:t>
+      </w:r>
+      <w:r>
+        <w:rPr>
+          <w:rFonts w:ascii="Courier New" w:hAnsi="Courier New" w:cs="Courier New"/>
+        </w:rPr>
         <w:t>2</w:t>
       </w:r>
       <w:r>
+        <w:rPr>
+          <w:rFonts w:ascii="Courier New" w:hAnsi="Courier New" w:cs="Courier New"/>
+        </w:rPr>
         <w:t>000000318,</w:t>
       </w:r>
       <w:r>
+        <w:rPr>
+          <w:rFonts w:ascii="Courier New" w:hAnsi="Courier New" w:cs="Courier New"/>
+        </w:rPr>
         <w:t>2</w:t>
       </w:r>
       <w:r>
+        <w:rPr>
+          <w:rFonts w:ascii="Courier New" w:hAnsi="Courier New" w:cs="Courier New"/>
+        </w:rPr>
         <w:t>000000330,</w:t>
       </w:r>
       <w:r>
+        <w:rPr>
+          <w:rFonts w:ascii="Courier New" w:hAnsi="Courier New" w:cs="Courier New"/>
+        </w:rPr>
         <w:t>2</w:t>
       </w:r>
       <w:r>
+        <w:rPr>
+          <w:rFonts w:ascii="Courier New" w:hAnsi="Courier New" w:cs="Courier New"/>
+        </w:rPr>
         <w:t>000</w:t>
       </w:r>
       <w:r>
+        <w:rPr>
+          <w:rFonts w:ascii="Courier New" w:hAnsi="Courier New" w:cs="Courier New"/>
+        </w:rPr>
         <w:t>15</w:t>
       </w:r>
       <w:r>
+        <w:rPr>
+          <w:rFonts w:ascii="Courier New" w:hAnsi="Courier New" w:cs="Courier New"/>
+        </w:rPr>
         <w:t>0414</w:t>
       </w:r>
-      <w:bookmarkStart w:id="0" w:name="_GoBack"/>
-      <w:bookmarkEnd w:id="0"/>
-    </w:p>
+    </w:p>
+    <w:p/>
+    <w:p>
+      <w:pPr>
+        <w:pStyle w:val="Heading4"/>
+      </w:pPr>
+      <w:r>
+        <w:t>Example 3 (</w:t>
+      </w:r>
+      <w:r>
+        <w:t>(</w:t>
+      </w:r>
+      <w:r>
+        <w:t>re</w:t>
+      </w:r>
+      <w:r>
+        <w:t>)</w:t>
+      </w:r>
+      <w:r>
+        <w:t>extraction at a specific position)</w:t>
+      </w:r>
+    </w:p>
+    <w:p>
+      <w:pPr>
+        <w:rPr>
+          <w:rFonts w:ascii="Courier New" w:hAnsi="Courier New" w:cs="Courier New"/>
+        </w:rPr>
+      </w:pPr>
+      <w:proofErr w:type="spellStart"/>
+      <w:r>
+        <w:rPr>
+          <w:rFonts w:ascii="Courier New" w:hAnsi="Courier New" w:cs="Courier New"/>
+        </w:rPr>
+        <w:t>selixer</w:t>
+      </w:r>
+      <w:proofErr w:type="spellEnd"/>
+      <w:r>
+        <w:rPr>
+          <w:rFonts w:ascii="Courier New" w:hAnsi="Courier New" w:cs="Courier New"/>
+        </w:rPr>
+        <w:t xml:space="preserve"> </w:t>
+      </w:r>
+      <w:r>
+        <w:rPr>
+          <w:rFonts w:ascii="Courier New" w:hAnsi="Courier New" w:cs="Courier New"/>
+        </w:rPr>
+        <w:t xml:space="preserve">–-aperture 3.0 </w:t>
+      </w:r>
+      <w:r>
+        <w:rPr>
+          <w:rFonts w:ascii="Courier New" w:hAnsi="Courier New" w:cs="Courier New"/>
+        </w:rPr>
+        <w:t>--ra 150.025406 --</w:t>
+      </w:r>
+      <w:proofErr w:type="spellStart"/>
+      <w:r>
+        <w:rPr>
+          <w:rFonts w:ascii="Courier New" w:hAnsi="Courier New" w:cs="Courier New"/>
+        </w:rPr>
+        <w:t>dec</w:t>
+      </w:r>
+      <w:proofErr w:type="spellEnd"/>
+      <w:r>
+        <w:rPr>
+          <w:rFonts w:ascii="Courier New" w:hAnsi="Courier New" w:cs="Courier New"/>
+        </w:rPr>
+        <w:t xml:space="preserve"> 2.087600 --error </w:t>
+      </w:r>
+      <w:r>
+        <w:rPr>
+          <w:rFonts w:ascii="Courier New" w:hAnsi="Courier New" w:cs="Courier New"/>
+        </w:rPr>
+        <w:t>3</w:t>
+      </w:r>
+      <w:r>
+        <w:rPr>
+          <w:rFonts w:ascii="Courier New" w:hAnsi="Courier New" w:cs="Courier New"/>
+        </w:rPr>
+        <w:t xml:space="preserve">.0 </w:t>
+      </w:r>
+      <w:r>
+        <w:rPr>
+          <w:rFonts w:ascii="Courier New" w:hAnsi="Courier New" w:cs="Courier New"/>
+        </w:rPr>
+        <w:t xml:space="preserve"> </w:t>
+      </w:r>
+      <w:r>
+        <w:rPr>
+          <w:rFonts w:ascii="Courier New" w:hAnsi="Courier New" w:cs="Courier New"/>
+        </w:rPr>
+        <w:br/>
+      </w:r>
+      <w:r>
+        <w:rPr>
+          <w:rFonts w:ascii="Courier New" w:hAnsi="Courier New" w:cs="Courier New"/>
+        </w:rPr>
+        <w:t xml:space="preserve">--recover --tasks 0 --email </w:t>
+      </w:r>
+      <w:hyperlink r:id="rId7" w:history="1">
+        <w:r>
+          <w:rPr>
+            <w:rStyle w:val="Hyperlink"/>
+            <w:rFonts w:ascii="Courier New" w:hAnsi="Courier New" w:cs="Courier New"/>
+          </w:rPr>
+          <w:t>yourname@utexas.edu</w:t>
+        </w:r>
+      </w:hyperlink>
+      <w:r>
+        <w:rPr>
+          <w:rFonts w:ascii="Courier New" w:hAnsi="Courier New" w:cs="Courier New"/>
+        </w:rPr>
+        <w:t xml:space="preserve"> </w:t>
+      </w:r>
+      <w:r>
+        <w:rPr>
+          <w:rFonts w:ascii="Courier New" w:hAnsi="Courier New" w:cs="Courier New"/>
+        </w:rPr>
+        <w:t>--name example2</w:t>
+      </w:r>
+    </w:p>
+    <w:p>
+      <w:r>
+        <w:t xml:space="preserve">Here, the key new parameter is “aperture” which instructs ELiXer to collect a PSF weighted </w:t>
+      </w:r>
+      <w:proofErr w:type="gramStart"/>
+      <w:r>
+        <w:t>extraction  (</w:t>
+      </w:r>
+      <w:proofErr w:type="gramEnd"/>
+      <w:r>
+        <w:t xml:space="preserve">using </w:t>
+      </w:r>
+      <w:proofErr w:type="spellStart"/>
+      <w:r>
+        <w:t>hetdex_api</w:t>
+      </w:r>
+      <w:proofErr w:type="spellEnd"/>
+      <w:r>
+        <w:t>) centered at the provided position with an aperture radius (in arcsecs).</w:t>
+      </w:r>
+    </w:p>
+    <w:p>
+      <w:r>
+        <w:t>Other optional parameters that modify this example:</w:t>
+      </w:r>
+    </w:p>
+    <w:p>
+      <w:r>
+        <w:rPr>
+          <w:rFonts w:ascii="Courier New" w:hAnsi="Courier New" w:cs="Courier New"/>
+        </w:rPr>
+        <w:t>--</w:t>
+      </w:r>
+      <w:proofErr w:type="spellStart"/>
+      <w:proofErr w:type="gramStart"/>
+      <w:r>
+        <w:rPr>
+          <w:rFonts w:ascii="Courier New" w:hAnsi="Courier New" w:cs="Courier New"/>
+        </w:rPr>
+        <w:t>ffsky</w:t>
+      </w:r>
+      <w:proofErr w:type="spellEnd"/>
+      <w:r>
+        <w:t xml:space="preserve"> :</w:t>
+      </w:r>
+      <w:proofErr w:type="gramEnd"/>
+      <w:r>
+        <w:t xml:space="preserve"> optional, if present the </w:t>
+      </w:r>
+      <w:r>
+        <w:t>(</w:t>
+      </w:r>
+      <w:r>
+        <w:t>re</w:t>
+      </w:r>
+      <w:r>
+        <w:t>)</w:t>
+      </w:r>
+      <w:r>
+        <w:t>extraction will use the full-field sky subtraction instead of the (default) local sky subtraction</w:t>
+      </w:r>
+    </w:p>
+    <w:p>
+      <w:r>
+        <w:rPr>
+          <w:rFonts w:ascii="Courier New" w:hAnsi="Courier New" w:cs="Courier New"/>
+        </w:rPr>
+        <w:t>--</w:t>
+      </w:r>
+      <w:proofErr w:type="spellStart"/>
+      <w:r>
+        <w:rPr>
+          <w:rFonts w:ascii="Courier New" w:hAnsi="Courier New" w:cs="Courier New"/>
+        </w:rPr>
+        <w:t>coords</w:t>
+      </w:r>
+      <w:proofErr w:type="spellEnd"/>
+      <w:r>
+        <w:t xml:space="preserve"> &lt;value&gt;: instead of specifying a single --ra and --</w:t>
+      </w:r>
+      <w:proofErr w:type="spellStart"/>
+      <w:r>
+        <w:t>dec</w:t>
+      </w:r>
+      <w:proofErr w:type="spellEnd"/>
+      <w:r>
+        <w:t xml:space="preserve">, you can provide a file with 2, 3 or 4 columns that list (in rows) ra, </w:t>
+      </w:r>
+      <w:proofErr w:type="spellStart"/>
+      <w:r>
+        <w:t>dec</w:t>
+      </w:r>
+      <w:proofErr w:type="spellEnd"/>
+      <w:r>
+        <w:t xml:space="preserve">, wavelength, and </w:t>
+      </w:r>
+      <w:proofErr w:type="spellStart"/>
+      <w:r>
+        <w:t>shotid</w:t>
+      </w:r>
+      <w:proofErr w:type="spellEnd"/>
+      <w:r>
+        <w:t xml:space="preserve">. You must have the same number of columns for each row and if you do not know or want the wavelength or </w:t>
+      </w:r>
+      <w:proofErr w:type="spellStart"/>
+      <w:r>
+        <w:t>shotid</w:t>
+      </w:r>
+      <w:proofErr w:type="spellEnd"/>
+      <w:r>
+        <w:t>, just specify a single zero (0).</w:t>
+      </w:r>
+    </w:p>
+    <w:p>
+      <w:r>
+        <w:rPr>
+          <w:rFonts w:ascii="Courier New" w:hAnsi="Courier New" w:cs="Courier New"/>
+        </w:rPr>
+        <w:t>--wavelength</w:t>
+      </w:r>
+      <w:r>
+        <w:t xml:space="preserve"> &lt;value&gt;: if specified, the emission line fit will center on this wavelength (in angstroms) (if not specified, ELiXer will attempt to find the primary emission line)</w:t>
+      </w:r>
+    </w:p>
+    <w:p>
+      <w:r>
+        <w:rPr>
+          <w:rFonts w:ascii="Courier New" w:hAnsi="Courier New" w:cs="Courier New"/>
+        </w:rPr>
+        <w:t>--</w:t>
+      </w:r>
+      <w:proofErr w:type="spellStart"/>
+      <w:r>
+        <w:rPr>
+          <w:rFonts w:ascii="Courier New" w:hAnsi="Courier New" w:cs="Courier New"/>
+        </w:rPr>
+        <w:t>shotid</w:t>
+      </w:r>
+      <w:proofErr w:type="spellEnd"/>
+      <w:r>
+        <w:t xml:space="preserve"> &lt;value&gt;: if specified, only this </w:t>
+      </w:r>
+      <w:proofErr w:type="spellStart"/>
+      <w:r>
+        <w:t>shotid</w:t>
+      </w:r>
+      <w:proofErr w:type="spellEnd"/>
+      <w:r>
+        <w:t xml:space="preserve"> is examined. If not specified or zero, if more than one shot covers the provided position, each will receive a report</w:t>
+      </w:r>
+    </w:p>
+    <w:p>
+      <w:r>
+        <w:rPr>
+          <w:rFonts w:ascii="Courier New" w:hAnsi="Courier New" w:cs="Courier New"/>
+        </w:rPr>
+        <w:t>--dets</w:t>
+      </w:r>
+      <w:r>
+        <w:t xml:space="preserve"> &lt;value&gt;: optional instead of --ra and --</w:t>
+      </w:r>
+      <w:proofErr w:type="spellStart"/>
+      <w:r>
+        <w:t>dec</w:t>
+      </w:r>
+      <w:proofErr w:type="spellEnd"/>
+      <w:r>
+        <w:t xml:space="preserve"> or --</w:t>
+      </w:r>
+      <w:proofErr w:type="spellStart"/>
+      <w:r>
+        <w:t>coords</w:t>
+      </w:r>
+      <w:proofErr w:type="spellEnd"/>
+      <w:r>
+        <w:t xml:space="preserve">, uses the provided HETDEX </w:t>
+      </w:r>
+      <w:proofErr w:type="spellStart"/>
+      <w:r>
+        <w:t>detectID</w:t>
+      </w:r>
+      <w:proofErr w:type="spellEnd"/>
+      <w:r>
+        <w:t xml:space="preserve"> (or list of IDs or file of IDs) and </w:t>
+      </w:r>
+      <w:r>
+        <w:t>(</w:t>
+      </w:r>
+      <w:r>
+        <w:t>re</w:t>
+      </w:r>
+      <w:r>
+        <w:t>)</w:t>
+      </w:r>
+      <w:r>
+        <w:t>extracts at those positions.</w:t>
+      </w:r>
+    </w:p>
+    <w:p>
+      <w:r>
+        <w:t>For more information on individual parameters, see the command line --help.</w:t>
+      </w:r>
+    </w:p>
+    <w:p/>
     <w:p>
       <w:pPr>
         <w:pStyle w:val="Heading3"/>
       </w:pPr>
       <w:r>
+        <w:t>Output</w:t>
+      </w:r>
+    </w:p>
+    <w:p>
+      <w:r>
+        <w:t xml:space="preserve">If you run the single instance of ELiXer, all the output will be immediately under a directory named for the </w:t>
+      </w:r>
+      <w:r>
+        <w:rPr>
+          <w:rFonts w:ascii="Courier New" w:hAnsi="Courier New" w:cs="Courier New"/>
+        </w:rPr>
+        <w:t>--name</w:t>
+      </w:r>
+      <w:r>
+        <w:t xml:space="preserve"> switch.</w:t>
+      </w:r>
+    </w:p>
+    <w:p>
+      <w:r>
+        <w:t xml:space="preserve">If you run the SLURM version of ELiXer, there will be a series of </w:t>
+      </w:r>
+      <w:proofErr w:type="spellStart"/>
+      <w:r>
+        <w:t>dispatch_xxx</w:t>
+      </w:r>
+      <w:r>
+        <w:t>x</w:t>
+      </w:r>
+      <w:proofErr w:type="spellEnd"/>
+      <w:r>
+        <w:t xml:space="preserve"> directories (where xxx is a number) under the directory named for the --name switch and under each of those will be a log file and a directory named for the </w:t>
+      </w:r>
+      <w:r>
+        <w:rPr>
+          <w:rFonts w:ascii="Courier New" w:hAnsi="Courier New" w:cs="Courier New"/>
+        </w:rPr>
+        <w:t>--</w:t>
+      </w:r>
+      <w:r>
+        <w:rPr>
+          <w:rFonts w:ascii="Courier New" w:hAnsi="Courier New" w:cs="Courier New"/>
+        </w:rPr>
+        <w:t>name</w:t>
+      </w:r>
+      <w:r>
+        <w:t xml:space="preserve"> on the invocation call</w:t>
+      </w:r>
+      <w:r>
+        <w:t>. Under this second nested directory will be the output files for the detections.</w:t>
+      </w:r>
+    </w:p>
+    <w:p>
+      <w:pPr>
+        <w:rPr>
+          <w:rFonts w:cstheme="minorHAnsi"/>
+        </w:rPr>
+      </w:pPr>
+      <w:r>
         <w:lastRenderedPageBreak/>
-        <w:t>Output</w:t>
-      </w:r>
-    </w:p>
-    <w:p>
-      <w:r>
-        <w:t>If you run the single instance of ELiXer, all the output will be immediately under a directory named for the --name switch.</w:t>
-      </w:r>
-    </w:p>
-    <w:p>
-      <w:r>
-        <w:t>If you run the SLURM version of ELiXer, there will be a series of dispatch_xxx</w:t>
+        <w:t xml:space="preserve">The output files (excluding files created due to other options that may be supplied on the command line) at a minimum, will consist of a report PDF (named after the detection) and </w:t>
+      </w:r>
+      <w:r>
+        <w:t>an HDF5</w:t>
+      </w:r>
+      <w:r>
+        <w:t xml:space="preserve"> catalog file</w:t>
+      </w:r>
+      <w:r>
+        <w:t>. Depending on the supplied options (--</w:t>
+      </w:r>
+      <w:r>
+        <w:rPr>
+          <w:rFonts w:ascii="Courier New" w:hAnsi="Courier New" w:cs="Courier New"/>
+        </w:rPr>
+        <w:t>jpeg</w:t>
+      </w:r>
+      <w:r>
+        <w:t xml:space="preserve">, </w:t>
+      </w:r>
+      <w:r>
+        <w:rPr>
+          <w:rFonts w:ascii="Courier New" w:hAnsi="Courier New" w:cs="Courier New"/>
+        </w:rPr>
+        <w:t>--</w:t>
+      </w:r>
+      <w:proofErr w:type="spellStart"/>
+      <w:r>
+        <w:rPr>
+          <w:rFonts w:ascii="Courier New" w:hAnsi="Courier New" w:cs="Courier New"/>
+        </w:rPr>
+        <w:t>png</w:t>
+      </w:r>
+      <w:proofErr w:type="spellEnd"/>
+      <w:r>
+        <w:rPr>
+          <w:rFonts w:ascii="Courier New" w:hAnsi="Courier New" w:cs="Courier New"/>
+        </w:rPr>
+        <w:t>, --mini, --neighborhood &lt;arcsec&gt;</w:t>
+      </w:r>
+      <w:r>
+        <w:rPr>
+          <w:rFonts w:cstheme="minorHAnsi"/>
+        </w:rPr>
+        <w:t>) there will be other files (.</w:t>
+      </w:r>
+      <w:proofErr w:type="spellStart"/>
+      <w:r>
+        <w:rPr>
+          <w:rFonts w:cstheme="minorHAnsi"/>
+        </w:rPr>
+        <w:t>png</w:t>
+      </w:r>
+      <w:proofErr w:type="spellEnd"/>
+      <w:r>
+        <w:rPr>
+          <w:rFonts w:cstheme="minorHAnsi"/>
+        </w:rPr>
+        <w:t xml:space="preserve"> or .jpg) as well.</w:t>
+      </w:r>
+    </w:p>
+    <w:p>
+      <w:r>
+        <w:t>The PDF reports graphically represent the basic information about the detection including information on the fiber 2D spectra, the fit of the emission line, the full summed/weighted spectra, photometric imaging (if available) and potential catalog matches (if available).</w:t>
+      </w:r>
+    </w:p>
+    <w:p>
+      <w:r>
+        <w:t xml:space="preserve">The </w:t>
+      </w:r>
+      <w:r>
+        <w:t xml:space="preserve">HDF5 </w:t>
+      </w:r>
+      <w:r>
+        <w:t xml:space="preserve">catalog </w:t>
+      </w:r>
+      <w:r>
+        <w:t xml:space="preserve">file (see </w:t>
+      </w:r>
+      <w:r>
+        <w:rPr>
+          <w:rFonts w:cstheme="minorHAnsi"/>
+        </w:rPr>
+        <w:t>HDR2</w:t>
+      </w:r>
+      <w:r>
+        <w:rPr>
+          <w:rFonts w:cstheme="minorHAnsi"/>
+        </w:rPr>
+        <w:t>.1</w:t>
+      </w:r>
+      <w:r>
+        <w:rPr>
+          <w:rFonts w:cstheme="minorHAnsi"/>
+        </w:rPr>
+        <w:t xml:space="preserve"> </w:t>
+      </w:r>
+      <w:r>
+        <w:rPr>
+          <w:rFonts w:cstheme="minorHAnsi"/>
+          <w:shd w:val="clear" w:color="auto" w:fill="E4E8EE"/>
+        </w:rPr>
+        <w:t>Data Model and</w:t>
+      </w:r>
+      <w:r>
+        <w:rPr>
+          <w:rFonts w:cstheme="minorHAnsi"/>
+          <w:shd w:val="clear" w:color="auto" w:fill="E4E8EE"/>
+        </w:rPr>
+        <w:t xml:space="preserve"> </w:t>
+      </w:r>
+      <w:r>
+        <w:rPr>
+          <w:rFonts w:cstheme="minorHAnsi"/>
+          <w:shd w:val="clear" w:color="auto" w:fill="E4E8EE"/>
+        </w:rPr>
+        <w:t>Application Programming Interface</w:t>
+      </w:r>
+      <w:r>
+        <w:rPr>
+          <w:rFonts w:cstheme="minorHAnsi"/>
+          <w:shd w:val="clear" w:color="auto" w:fill="E4E8EE"/>
+        </w:rPr>
+        <w:t xml:space="preserve"> document, section 9) contains the non-visual information in the report as well as additional details.</w:t>
+      </w:r>
+    </w:p>
+    <w:p>
+      <w:r>
+        <w:t xml:space="preserve">The </w:t>
+      </w:r>
+      <w:r>
+        <w:t xml:space="preserve">HDF5 </w:t>
+      </w:r>
+      <w:r>
+        <w:t xml:space="preserve">catalogs are fragmented under each of the </w:t>
+      </w:r>
+      <w:proofErr w:type="spellStart"/>
+      <w:r>
+        <w:t>dispatch_xx</w:t>
       </w:r>
       <w:r>
         <w:t>x</w:t>
       </w:r>
       <w:r>
-        <w:t xml:space="preserve"> directories (where xxx is a number) under the directory named for the --name switch and under each of those will be a log file and a directory named for the </w:t>
-      </w:r>
-      <w:r>
-        <w:rPr>
-          <w:rFonts w:ascii="Courier New" w:hAnsi="Courier New" w:cs="Courier New"/>
-        </w:rPr>
-        <w:t>--</w:t>
-      </w:r>
-      <w:r>
-        <w:rPr>
-          <w:rFonts w:ascii="Courier New" w:hAnsi="Courier New" w:cs="Courier New"/>
-        </w:rPr>
-        <w:t>name</w:t>
-      </w:r>
-      <w:r>
-        <w:t xml:space="preserve"> on the invocation call</w:t>
-      </w:r>
-      <w:r>
-        <w:t>. Under this second nested directory will be the output files for the detections.</w:t>
-      </w:r>
-    </w:p>
-    <w:p>
-      <w:pPr>
-        <w:rPr>
-          <w:rFonts w:cstheme="minorHAnsi"/>
-        </w:rPr>
-      </w:pPr>
-      <w:r>
-        <w:t xml:space="preserve">The output files (excluding files created due to other options that may be supplied on the command line) at a minimum, will consist of a report PDF (named after the detection) and </w:t>
-      </w:r>
-      <w:r>
-        <w:t>an HDF5</w:t>
-      </w:r>
-      <w:r>
-        <w:t xml:space="preserve"> catalog file</w:t>
-      </w:r>
-      <w:r>
-        <w:t>. Depending on the supplied options (--</w:t>
-      </w:r>
-      <w:r>
-        <w:rPr>
-          <w:rFonts w:ascii="Courier New" w:hAnsi="Courier New" w:cs="Courier New"/>
-        </w:rPr>
-        <w:t>jpeg</w:t>
-      </w:r>
-      <w:r>
-        <w:t xml:space="preserve">, </w:t>
-      </w:r>
-      <w:r>
-        <w:rPr>
-          <w:rFonts w:ascii="Courier New" w:hAnsi="Courier New" w:cs="Courier New"/>
-        </w:rPr>
-        <w:t>--png, --mini, --neighborhood &lt;arcsec&gt;</w:t>
-      </w:r>
-      <w:r>
-        <w:rPr>
-          <w:rFonts w:cstheme="minorHAnsi"/>
-        </w:rPr>
-        <w:t>) there will be other files (.png or .jpg) as well.</w:t>
-      </w:r>
-    </w:p>
-    <w:p>
-      <w:r>
-        <w:t>The PDF reports graphically represent the basic information about the detection including information on the fiber 2D spectra, the fit of the emission line, the full summed/weighted spectra, photometric imaging (if available) and potential catalog matches (if available).</w:t>
-      </w:r>
-    </w:p>
-    <w:p>
-      <w:r>
-        <w:t xml:space="preserve">The </w:t>
-      </w:r>
-      <w:r>
-        <w:t xml:space="preserve">HDF5 </w:t>
-      </w:r>
-      <w:r>
-        <w:t xml:space="preserve">catalog </w:t>
-      </w:r>
-      <w:r>
-        <w:t xml:space="preserve">file (see </w:t>
-      </w:r>
-      <w:r>
-        <w:rPr>
-          <w:rFonts w:cstheme="minorHAnsi"/>
-        </w:rPr>
-        <w:t xml:space="preserve">HDR2 </w:t>
-      </w:r>
-      <w:r>
-        <w:rPr>
-          <w:rFonts w:cstheme="minorHAnsi"/>
-          <w:shd w:val="clear" w:color="auto" w:fill="E4E8EE"/>
-        </w:rPr>
-        <w:t>Data Model and</w:t>
-      </w:r>
-      <w:r>
-        <w:rPr>
-          <w:rFonts w:cstheme="minorHAnsi"/>
-          <w:shd w:val="clear" w:color="auto" w:fill="E4E8EE"/>
-        </w:rPr>
-        <w:t xml:space="preserve"> </w:t>
-      </w:r>
-      <w:r>
-        <w:rPr>
-          <w:rFonts w:cstheme="minorHAnsi"/>
-          <w:shd w:val="clear" w:color="auto" w:fill="E4E8EE"/>
-        </w:rPr>
-        <w:t>Application Programming Interface</w:t>
-      </w:r>
-      <w:r>
-        <w:rPr>
-          <w:rFonts w:cstheme="minorHAnsi"/>
-          <w:shd w:val="clear" w:color="auto" w:fill="E4E8EE"/>
-        </w:rPr>
-        <w:t xml:space="preserve"> document, section 9) contains the non-visual information in the report as well as additional details.</w:t>
-      </w:r>
-    </w:p>
-    <w:p>
-      <w:r>
-        <w:t xml:space="preserve">The </w:t>
-      </w:r>
-      <w:r>
-        <w:t xml:space="preserve">HDF5 </w:t>
-      </w:r>
-      <w:r>
-        <w:t>catalogs are fragmented under each of the dispatch_xx</w:t>
-      </w:r>
-      <w:r>
         <w:t>x</w:t>
       </w:r>
-      <w:r>
-        <w:t xml:space="preserve">x directories, but you can combine them all into one catalog (each) by running </w:t>
-      </w:r>
-      <w:r>
-        <w:rPr>
-          <w:rFonts w:ascii="Courier New" w:hAnsi="Courier New" w:cs="Courier New"/>
-        </w:rPr>
-        <w:t>selixer --merge</w:t>
+      <w:proofErr w:type="spellEnd"/>
+      <w:r>
+        <w:t xml:space="preserve"> directories, but you can combine them all into one catalog (each) by running </w:t>
+      </w:r>
+      <w:proofErr w:type="spellStart"/>
+      <w:r>
+        <w:rPr>
+          <w:rFonts w:ascii="Courier New" w:hAnsi="Courier New" w:cs="Courier New"/>
+        </w:rPr>
+        <w:t>selixer</w:t>
+      </w:r>
+      <w:proofErr w:type="spellEnd"/>
+      <w:r>
+        <w:rPr>
+          <w:rFonts w:ascii="Courier New" w:hAnsi="Courier New" w:cs="Courier New"/>
+        </w:rPr>
+        <w:t xml:space="preserve"> --merge</w:t>
       </w:r>
       <w:r>
         <w:t xml:space="preserve"> (or </w:t>
       </w:r>
-      <w:r>
-        <w:rPr>
-          <w:rFonts w:ascii="Courier New" w:hAnsi="Courier New" w:cs="Courier New"/>
-        </w:rPr>
-        <w:t>elixer --merge</w:t>
-      </w:r>
-      <w:r>
-        <w:t>) at the parent directory of the dispatch_xxx</w:t>
+      <w:proofErr w:type="spellStart"/>
+      <w:r>
+        <w:rPr>
+          <w:rFonts w:ascii="Courier New" w:hAnsi="Courier New" w:cs="Courier New"/>
+        </w:rPr>
+        <w:t>elixer</w:t>
+      </w:r>
+      <w:proofErr w:type="spellEnd"/>
+      <w:r>
+        <w:rPr>
+          <w:rFonts w:ascii="Courier New" w:hAnsi="Courier New" w:cs="Courier New"/>
+        </w:rPr>
+        <w:t xml:space="preserve"> --merge</w:t>
+      </w:r>
+      <w:r>
+        <w:t xml:space="preserve">) at the parent directory of the </w:t>
+      </w:r>
+      <w:proofErr w:type="spellStart"/>
+      <w:r>
+        <w:t>dispatch_xxx</w:t>
       </w:r>
       <w:r>
         <w:t>x</w:t>
       </w:r>
+      <w:proofErr w:type="spellEnd"/>
       <w:r>
         <w:t xml:space="preserve"> folders.</w:t>
       </w:r>
@@ -2395,20 +3767,27 @@
         <w:t xml:space="preserve"> </w:t>
       </w:r>
       <w:r>
-        <w:t>as a remote file system</w:t>
+        <w:t xml:space="preserve">as a </w:t>
+      </w:r>
+      <w:proofErr w:type="gramStart"/>
+      <w:r>
+        <w:t>remote file system</w:t>
       </w:r>
       <w:r>
         <w:t>s</w:t>
       </w:r>
+      <w:proofErr w:type="gramEnd"/>
       <w:r>
         <w:t xml:space="preserve"> using </w:t>
       </w:r>
+      <w:proofErr w:type="spellStart"/>
       <w:r>
         <w:rPr>
           <w:rFonts w:ascii="Courier New" w:hAnsi="Courier New" w:cs="Courier New"/>
         </w:rPr>
         <w:t>sshfs</w:t>
       </w:r>
+      <w:proofErr w:type="spellEnd"/>
       <w:r>
         <w:t>.</w:t>
       </w:r>
@@ -2418,7 +3797,15 @@
         <w:t xml:space="preserve">Briefly, </w:t>
       </w:r>
       <w:r>
-        <w:t xml:space="preserve">on a linux OS, </w:t>
+        <w:t xml:space="preserve">on a </w:t>
+      </w:r>
+      <w:proofErr w:type="spellStart"/>
+      <w:r>
+        <w:t>linux</w:t>
+      </w:r>
+      <w:proofErr w:type="spellEnd"/>
+      <w:r>
+        <w:t xml:space="preserve"> OS, </w:t>
       </w:r>
       <w:r>
         <w:t>to mount a remote file you would:</w:t>
@@ -2433,7 +3820,15 @@
         </w:numPr>
       </w:pPr>
       <w:r>
-        <w:t xml:space="preserve">Create a local directory as a mount point. In order to mimic the TACC structure, it is recommend you (on your local machine) use </w:t>
+        <w:t xml:space="preserve">Create a local directory as a mount point. In order to mimic the TACC structure, it is </w:t>
+      </w:r>
+      <w:proofErr w:type="gramStart"/>
+      <w:r>
+        <w:t>recommend</w:t>
+      </w:r>
+      <w:proofErr w:type="gramEnd"/>
+      <w:r>
+        <w:t xml:space="preserve"> you (on your local machine) use </w:t>
       </w:r>
       <w:r>
         <w:rPr>
@@ -2455,6 +3850,9 @@
       </w:r>
       <w:r>
         <w:t xml:space="preserve"> For HDR2</w:t>
+      </w:r>
+      <w:r>
+        <w:t>.1</w:t>
       </w:r>
       <w:r>
         <w:rPr>
@@ -2518,11 +3916,19 @@
       <w:r>
         <w:t xml:space="preserve">&gt; </w:t>
       </w:r>
-      <w:r>
-        <w:rPr>
-          <w:rFonts w:ascii="Courier New" w:hAnsi="Courier New" w:cs="Courier New"/>
-        </w:rPr>
-        <w:t xml:space="preserve">sshfs </w:t>
+      <w:proofErr w:type="spellStart"/>
+      <w:r>
+        <w:rPr>
+          <w:rFonts w:ascii="Courier New" w:hAnsi="Courier New" w:cs="Courier New"/>
+        </w:rPr>
+        <w:t>sshfs</w:t>
+      </w:r>
+      <w:proofErr w:type="spellEnd"/>
+      <w:r>
+        <w:rPr>
+          <w:rFonts w:ascii="Courier New" w:hAnsi="Courier New" w:cs="Courier New"/>
+        </w:rPr>
+        <w:t xml:space="preserve"> </w:t>
       </w:r>
       <w:r>
         <w:rPr>
@@ -2558,7 +3964,21 @@
         <w:rPr>
           <w:rFonts w:ascii="Courier New" w:hAnsi="Courier New" w:cs="Courier New"/>
         </w:rPr>
-        <w:t xml:space="preserve"> ~/tacc/</w:t>
+        <w:t xml:space="preserve"> ~/</w:t>
+      </w:r>
+      <w:proofErr w:type="spellStart"/>
+      <w:r>
+        <w:rPr>
+          <w:rFonts w:ascii="Courier New" w:hAnsi="Courier New" w:cs="Courier New"/>
+        </w:rPr>
+        <w:t>tacc</w:t>
+      </w:r>
+      <w:proofErr w:type="spellEnd"/>
+      <w:r>
+        <w:rPr>
+          <w:rFonts w:ascii="Courier New" w:hAnsi="Courier New" w:cs="Courier New"/>
+        </w:rPr>
+        <w:t>/</w:t>
       </w:r>
       <w:r>
         <w:rPr>
@@ -2570,8 +3990,23 @@
         <w:rPr>
           <w:rFonts w:ascii="Courier New" w:hAnsi="Courier New" w:cs="Courier New"/>
         </w:rPr>
-        <w:t xml:space="preserve"> -C -o ServerAliveInterval=</w:t>
-      </w:r>
+        <w:t xml:space="preserve"> -C -o </w:t>
+      </w:r>
+      <w:proofErr w:type="spellStart"/>
+      <w:r>
+        <w:rPr>
+          <w:rFonts w:ascii="Courier New" w:hAnsi="Courier New" w:cs="Courier New"/>
+        </w:rPr>
+        <w:t>ServerAliveInterval</w:t>
+      </w:r>
+      <w:proofErr w:type="spellEnd"/>
+      <w:r>
+        <w:rPr>
+          <w:rFonts w:ascii="Courier New" w:hAnsi="Courier New" w:cs="Courier New"/>
+        </w:rPr>
+        <w:t>=</w:t>
+      </w:r>
+      <w:proofErr w:type="gramStart"/>
       <w:r>
         <w:rPr>
           <w:rFonts w:ascii="Courier New" w:hAnsi="Courier New" w:cs="Courier New"/>
@@ -2582,7 +4017,14 @@
         <w:rPr>
           <w:rFonts w:ascii="Courier New" w:hAnsi="Courier New" w:cs="Courier New"/>
         </w:rPr>
-        <w:t>,ServerAliveCountMax=5,noatime</w:t>
+        <w:t>,ServerAliveCountMax</w:t>
+      </w:r>
+      <w:proofErr w:type="gramEnd"/>
+      <w:r>
+        <w:rPr>
+          <w:rFonts w:ascii="Courier New" w:hAnsi="Courier New" w:cs="Courier New"/>
+        </w:rPr>
+        <w:t>=5,noatime</w:t>
       </w:r>
     </w:p>
     <w:p>
@@ -2595,7 +4037,7 @@
       <w:r>
         <w:br/>
       </w:r>
-      <w:hyperlink r:id="rId7" w:history="1">
+      <w:hyperlink r:id="rId8" w:history="1">
         <w:r>
           <w:rPr>
             <w:rStyle w:val="Hyperlink"/>
@@ -2611,7 +4053,15 @@
         <w:t xml:space="preserve"> = </w:t>
       </w:r>
       <w:r>
-        <w:t xml:space="preserve"> your login to TACC and the remote directory you want to mount. You may substitute wrangler, stampede2, etc for ‘corral’.</w:t>
+        <w:t xml:space="preserve"> your login to TACC and the remote directory you want to mount. You may substitute wrangler, stampede2, </w:t>
+      </w:r>
+      <w:proofErr w:type="spellStart"/>
+      <w:r>
+        <w:t>etc</w:t>
+      </w:r>
+      <w:proofErr w:type="spellEnd"/>
+      <w:r>
+        <w:t xml:space="preserve"> for ‘corral’.</w:t>
       </w:r>
       <w:r>
         <w:br/>
@@ -2641,7 +4091,23 @@
         <w:t>/work</w:t>
       </w:r>
       <w:r>
-        <w:t xml:space="preserve">    =  the path to your local mount point. In this case, it is under the user’s home directory and a soft-link at /work should be created.</w:t>
+        <w:t xml:space="preserve">    </w:t>
+      </w:r>
+      <w:proofErr w:type="gramStart"/>
+      <w:r>
+        <w:t>=  the</w:t>
+      </w:r>
+      <w:proofErr w:type="gramEnd"/>
+      <w:r>
+        <w:t xml:space="preserve"> path to your local mount point. In this case, it is under the user’s home directory and a </w:t>
+      </w:r>
+      <w:proofErr w:type="gramStart"/>
+      <w:r>
+        <w:t>soft-link</w:t>
+      </w:r>
+      <w:proofErr w:type="gramEnd"/>
+      <w:r>
+        <w:t xml:space="preserve"> at /work should be created.</w:t>
       </w:r>
       <w:r>
         <w:t xml:space="preserve"> (e.g. from </w:t>
@@ -2649,6 +4115,7 @@
       <w:r>
         <w:t>the root directory (</w:t>
       </w:r>
+      <w:proofErr w:type="gramStart"/>
       <w:r>
         <w:t>/</w:t>
       </w:r>
@@ -2659,18 +4126,30 @@
         <w:t xml:space="preserve"> </w:t>
       </w:r>
       <w:r>
-        <w:t xml:space="preserve"> issue this command:</w:t>
+        <w:t xml:space="preserve"> issue</w:t>
+      </w:r>
+      <w:proofErr w:type="gramEnd"/>
+      <w:r>
+        <w:t xml:space="preserve"> this command:</w:t>
       </w:r>
     </w:p>
     <w:p>
       <w:pPr>
         <w:ind w:left="720" w:firstLine="720"/>
       </w:pPr>
-      <w:r>
-        <w:rPr>
-          <w:rFonts w:ascii="Courier New" w:hAnsi="Courier New" w:cs="Courier New"/>
-        </w:rPr>
-        <w:t xml:space="preserve">sudo ln -s </w:t>
+      <w:proofErr w:type="spellStart"/>
+      <w:r>
+        <w:rPr>
+          <w:rFonts w:ascii="Courier New" w:hAnsi="Courier New" w:cs="Courier New"/>
+        </w:rPr>
+        <w:t>sudo</w:t>
+      </w:r>
+      <w:proofErr w:type="spellEnd"/>
+      <w:r>
+        <w:rPr>
+          <w:rFonts w:ascii="Courier New" w:hAnsi="Courier New" w:cs="Courier New"/>
+        </w:rPr>
+        <w:t xml:space="preserve"> ln -s </w:t>
       </w:r>
       <w:r>
         <w:rPr>
@@ -2703,7 +4182,23 @@
         <w:br/>
       </w:r>
       <w:r>
-        <w:t>The other options instruct sshfs to allow compression (-C) and send keep alives every 30 seconds and allow 5 timeout responses before giving up.</w:t>
+        <w:t xml:space="preserve">The other options instruct </w:t>
+      </w:r>
+      <w:proofErr w:type="spellStart"/>
+      <w:r>
+        <w:t>sshfs</w:t>
+      </w:r>
+      <w:proofErr w:type="spellEnd"/>
+      <w:r>
+        <w:t xml:space="preserve"> to allow compression (-C) and send keep </w:t>
+      </w:r>
+      <w:proofErr w:type="spellStart"/>
+      <w:r>
+        <w:t>alives</w:t>
+      </w:r>
+      <w:proofErr w:type="spellEnd"/>
+      <w:r>
+        <w:t xml:space="preserve"> every 30 seconds and allow 5 timeout responses before giving up.</w:t>
       </w:r>
     </w:p>
     <w:p>
@@ -2720,11 +4215,33 @@
       <w:r>
         <w:tab/>
       </w:r>
-      <w:r>
-        <w:rPr>
-          <w:rFonts w:ascii="Courier New" w:hAnsi="Courier New" w:cs="Courier New"/>
-        </w:rPr>
-        <w:t>fusermount -u ~/tacc/</w:t>
+      <w:proofErr w:type="spellStart"/>
+      <w:r>
+        <w:rPr>
+          <w:rFonts w:ascii="Courier New" w:hAnsi="Courier New" w:cs="Courier New"/>
+        </w:rPr>
+        <w:t>fusermount</w:t>
+      </w:r>
+      <w:proofErr w:type="spellEnd"/>
+      <w:r>
+        <w:rPr>
+          <w:rFonts w:ascii="Courier New" w:hAnsi="Courier New" w:cs="Courier New"/>
+        </w:rPr>
+        <w:t xml:space="preserve"> -u ~/</w:t>
+      </w:r>
+      <w:proofErr w:type="spellStart"/>
+      <w:r>
+        <w:rPr>
+          <w:rFonts w:ascii="Courier New" w:hAnsi="Courier New" w:cs="Courier New"/>
+        </w:rPr>
+        <w:t>tacc</w:t>
+      </w:r>
+      <w:proofErr w:type="spellEnd"/>
+      <w:r>
+        <w:rPr>
+          <w:rFonts w:ascii="Courier New" w:hAnsi="Courier New" w:cs="Courier New"/>
+        </w:rPr>
+        <w:t>/</w:t>
       </w:r>
       <w:r>
         <w:rPr>
@@ -2780,6 +4297,9 @@
         <w:t>2</w:t>
       </w:r>
       <w:r>
+        <w:t>.1</w:t>
+      </w:r>
+      <w:r>
         <w:t xml:space="preserve"> source path, you must add that path to your system path so that Python can locate the APIs. To do so, add the following code to the top of your Python script:</w:t>
       </w:r>
     </w:p>
@@ -2802,17 +4322,41 @@
         </w:rPr>
         <w:br/>
       </w:r>
-      <w:r>
-        <w:rPr>
-          <w:rFonts w:ascii="Courier New" w:hAnsi="Courier New" w:cs="Courier New"/>
-        </w:rPr>
-        <w:t>sys.path.append</w:t>
-      </w:r>
-      <w:r>
-        <w:rPr>
-          <w:rFonts w:ascii="Courier New" w:hAnsi="Courier New" w:cs="Courier New"/>
-        </w:rPr>
-        <w:t>(&lt;path to elixer</w:t>
+      <w:proofErr w:type="spellStart"/>
+      <w:proofErr w:type="gramStart"/>
+      <w:r>
+        <w:rPr>
+          <w:rFonts w:ascii="Courier New" w:hAnsi="Courier New" w:cs="Courier New"/>
+        </w:rPr>
+        <w:t>sys.path</w:t>
+      </w:r>
+      <w:proofErr w:type="gramEnd"/>
+      <w:r>
+        <w:rPr>
+          <w:rFonts w:ascii="Courier New" w:hAnsi="Courier New" w:cs="Courier New"/>
+        </w:rPr>
+        <w:t>.append</w:t>
+      </w:r>
+      <w:proofErr w:type="spellEnd"/>
+      <w:r>
+        <w:rPr>
+          <w:rFonts w:ascii="Courier New" w:hAnsi="Courier New" w:cs="Courier New"/>
+        </w:rPr>
+        <w:t xml:space="preserve">(&lt;path to </w:t>
+      </w:r>
+      <w:proofErr w:type="spellStart"/>
+      <w:r>
+        <w:rPr>
+          <w:rFonts w:ascii="Courier New" w:hAnsi="Courier New" w:cs="Courier New"/>
+        </w:rPr>
+        <w:t>elixer</w:t>
+      </w:r>
+      <w:proofErr w:type="spellEnd"/>
+      <w:r>
+        <w:rPr>
+          <w:rFonts w:ascii="Courier New" w:hAnsi="Courier New" w:cs="Courier New"/>
+        </w:rPr>
+        <w:t>&gt;</w:t>
       </w:r>
       <w:r>
         <w:rPr>
@@ -2848,14 +4392,42 @@
         <w:rPr>
           <w:rFonts w:ascii="Courier New" w:hAnsi="Courier New" w:cs="Courier New"/>
         </w:rPr>
-        <w:t>from elixer import catalogs</w:t>
+        <w:t xml:space="preserve">from </w:t>
+      </w:r>
+      <w:proofErr w:type="spellStart"/>
+      <w:r>
+        <w:rPr>
+          <w:rFonts w:ascii="Courier New" w:hAnsi="Courier New" w:cs="Courier New"/>
+        </w:rPr>
+        <w:t>elixer</w:t>
+      </w:r>
+      <w:proofErr w:type="spellEnd"/>
+      <w:r>
+        <w:rPr>
+          <w:rFonts w:ascii="Courier New" w:hAnsi="Courier New" w:cs="Courier New"/>
+        </w:rPr>
+        <w:t xml:space="preserve"> import catalogs</w:t>
       </w:r>
       <w:r>
         <w:rPr>
           <w:rFonts w:ascii="Courier New" w:hAnsi="Courier New" w:cs="Courier New"/>
         </w:rPr>
         <w:br/>
-        <w:t>from elixer import classify</w:t>
+        <w:t xml:space="preserve">from </w:t>
+      </w:r>
+      <w:proofErr w:type="spellStart"/>
+      <w:r>
+        <w:rPr>
+          <w:rFonts w:ascii="Courier New" w:hAnsi="Courier New" w:cs="Courier New"/>
+        </w:rPr>
+        <w:t>elixer</w:t>
+      </w:r>
+      <w:proofErr w:type="spellEnd"/>
+      <w:r>
+        <w:rPr>
+          <w:rFonts w:ascii="Courier New" w:hAnsi="Courier New" w:cs="Courier New"/>
+        </w:rPr>
+        <w:t xml:space="preserve"> import classify</w:t>
       </w:r>
     </w:p>
     <w:p>
@@ -2879,13 +4451,12 @@
         </w:rPr>
         <w:t>help(catalogs)</w:t>
       </w:r>
-    </w:p>
-    <w:p>
-      <w:pPr>
-        <w:rPr>
-          <w:rFonts w:ascii="Courier New" w:hAnsi="Courier New" w:cs="Courier New"/>
-        </w:rPr>
-      </w:pPr>
+      <w:r>
+        <w:rPr>
+          <w:rFonts w:ascii="Courier New" w:hAnsi="Courier New" w:cs="Courier New"/>
+        </w:rPr>
+        <w:br/>
+      </w:r>
       <w:r>
         <w:rPr>
           <w:rFonts w:ascii="Courier New" w:hAnsi="Courier New" w:cs="Courier New"/>
@@ -2955,11 +4526,19 @@
         </w:rPr>
         <w:t xml:space="preserve">xample </w:t>
       </w:r>
-      <w:r>
-        <w:rPr>
-          <w:rFonts w:cstheme="minorHAnsi"/>
-        </w:rPr>
-        <w:t>iPython Notebook</w:t>
+      <w:proofErr w:type="spellStart"/>
+      <w:r>
+        <w:rPr>
+          <w:rFonts w:cstheme="minorHAnsi"/>
+        </w:rPr>
+        <w:t>iPython</w:t>
+      </w:r>
+      <w:proofErr w:type="spellEnd"/>
+      <w:r>
+        <w:rPr>
+          <w:rFonts w:cstheme="minorHAnsi"/>
+        </w:rPr>
+        <w:t xml:space="preserve"> Notebook</w:t>
       </w:r>
       <w:r>
         <w:rPr>
@@ -2997,12 +4576,14 @@
         </w:rPr>
         <w:t xml:space="preserve"> folder in the </w:t>
       </w:r>
+      <w:proofErr w:type="spellStart"/>
       <w:r>
         <w:rPr>
           <w:rFonts w:ascii="Courier New" w:hAnsi="Courier New" w:cs="Courier New"/>
         </w:rPr>
         <w:t>hetdex_api</w:t>
       </w:r>
+      <w:proofErr w:type="spellEnd"/>
       <w:r>
         <w:rPr>
           <w:rFonts w:cstheme="minorHAnsi"/>
@@ -3041,6 +4622,26 @@
         </w:rPr>
         <w:t>09-ELiXer_Line_Classification.ipynb</w:t>
       </w:r>
+    </w:p>
+    <w:p>
+      <w:pPr>
+        <w:rPr>
+          <w:rFonts w:ascii="Courier New" w:hAnsi="Courier New" w:cs="Courier New"/>
+        </w:rPr>
+      </w:pPr>
+      <w:r>
+        <w:rPr>
+          <w:rFonts w:ascii="Courier New" w:hAnsi="Courier New" w:cs="Courier New"/>
+        </w:rPr>
+        <w:t>15-ELiXer_Report_DB_Access.ipynb</w:t>
+      </w:r>
+    </w:p>
+    <w:p>
+      <w:pPr>
+        <w:rPr>
+          <w:rFonts w:ascii="Courier New" w:hAnsi="Courier New" w:cs="Courier New"/>
+        </w:rPr>
+      </w:pPr>
     </w:p>
     <w:p/>
     <w:p>
@@ -3090,7 +4691,19 @@
         </w:numPr>
       </w:pPr>
       <w:r>
-        <w:t>(upper left) Combined P(LAE)/P(POII) and P(LAE) (see Line Classifications section at the top of this document)</w:t>
+        <w:t>(upper left) Combined P(LAE)/P(POII) and P(</w:t>
+      </w:r>
+      <w:r>
+        <w:t>Ly</w:t>
+      </w:r>
+      <w:r>
+        <w:rPr>
+          <w:rFonts w:cstheme="minorHAnsi"/>
+        </w:rPr>
+        <w:t>α</w:t>
+      </w:r>
+      <w:r>
+        <w:t>) (see Line Classifications section at the top of this document)</w:t>
       </w:r>
     </w:p>
     <w:p>
@@ -3143,7 +4756,15 @@
         </w:numPr>
       </w:pPr>
       <w:r>
-        <w:t>Observation ID (DatevShot_detectdID)</w:t>
+        <w:t>Observation ID (</w:t>
+      </w:r>
+      <w:proofErr w:type="spellStart"/>
+      <w:r>
+        <w:t>DatevShot_detectdID</w:t>
+      </w:r>
+      <w:proofErr w:type="spellEnd"/>
+      <w:r>
+        <w:t>)</w:t>
       </w:r>
     </w:p>
     <w:p>
@@ -3155,7 +4776,15 @@
         </w:numPr>
       </w:pPr>
       <w:r>
-        <w:t>Primary IFU - identifies the SpecID and IFU Slot ID of the IFU that hosts the highest weighted fiber in the detection</w:t>
+        <w:t xml:space="preserve">Primary IFU - identifies the </w:t>
+      </w:r>
+      <w:proofErr w:type="spellStart"/>
+      <w:r>
+        <w:t>SpecID</w:t>
+      </w:r>
+      <w:proofErr w:type="spellEnd"/>
+      <w:r>
+        <w:t xml:space="preserve"> and IFU Slot ID of the IFU that hosts the highest weighted fiber in the detection</w:t>
       </w:r>
     </w:p>
     <w:p>
@@ -3190,9 +4819,11 @@
           <w:numId w:val="2"/>
         </w:numPr>
       </w:pPr>
+      <w:proofErr w:type="spellStart"/>
       <w:r>
         <w:t>LineFlux</w:t>
       </w:r>
+      <w:proofErr w:type="spellEnd"/>
       <w:r>
         <w:t xml:space="preserve"> </w:t>
       </w:r>
@@ -3229,11 +4860,24 @@
           <w:numId w:val="2"/>
         </w:numPr>
       </w:pPr>
-      <w:r>
-        <w:t>Cont(n)</w:t>
-      </w:r>
-      <w:r>
-        <w:t xml:space="preserve">  - estimated continuum</w:t>
+      <w:proofErr w:type="spellStart"/>
+      <w:r>
+        <w:t>Cont</w:t>
+      </w:r>
+      <w:proofErr w:type="spellEnd"/>
+      <w:r>
+        <w:t>(</w:t>
+      </w:r>
+      <w:proofErr w:type="gramStart"/>
+      <w:r>
+        <w:t>n)</w:t>
+      </w:r>
+      <w:r>
+        <w:t xml:space="preserve">  -</w:t>
+      </w:r>
+      <w:proofErr w:type="gramEnd"/>
+      <w:r>
+        <w:t xml:space="preserve"> estimated continuum</w:t>
       </w:r>
       <w:r>
         <w:t xml:space="preserve"> (narrow)</w:t>
@@ -3280,11 +4924,24 @@
           <w:numId w:val="2"/>
         </w:numPr>
       </w:pPr>
-      <w:r>
-        <w:t>Cont(w)</w:t>
-      </w:r>
-      <w:r>
-        <w:t xml:space="preserve">  - estimated continuum</w:t>
+      <w:proofErr w:type="spellStart"/>
+      <w:r>
+        <w:t>Cont</w:t>
+      </w:r>
+      <w:proofErr w:type="spellEnd"/>
+      <w:r>
+        <w:t>(</w:t>
+      </w:r>
+      <w:proofErr w:type="gramStart"/>
+      <w:r>
+        <w:t>w)</w:t>
+      </w:r>
+      <w:r>
+        <w:t xml:space="preserve">  -</w:t>
+      </w:r>
+      <w:proofErr w:type="gramEnd"/>
+      <w:r>
+        <w:t xml:space="preserve"> estimated continuum</w:t>
       </w:r>
       <w:r>
         <w:t xml:space="preserve"> (wide) – using the full spectrum - (erg/s/cm</w:t>
@@ -3325,12 +4982,14 @@
           <w:numId w:val="2"/>
         </w:numPr>
       </w:pPr>
+      <w:proofErr w:type="spellStart"/>
       <w:r>
         <w:t>EW</w:t>
       </w:r>
       <w:r>
         <w:t>r</w:t>
       </w:r>
+      <w:proofErr w:type="spellEnd"/>
       <w:r>
         <w:t xml:space="preserve"> – estimated rest frame equivalent width, assuming Lyα and using the HETDEX estimated</w:t>
       </w:r>
@@ -3353,7 +5012,11 @@
         </w:numPr>
       </w:pPr>
       <w:r>
-        <w:t>S/N – SNR of the detection,</w:t>
+        <w:t xml:space="preserve">S/N – SNR of the </w:t>
+      </w:r>
+      <w:proofErr w:type="gramStart"/>
+      <w:r>
+        <w:t>detection,</w:t>
       </w:r>
       <w:r>
         <w:t xml:space="preserve"> </w:t>
@@ -3361,6 +5024,7 @@
       <w:r>
         <w:t xml:space="preserve"> χ</w:t>
       </w:r>
+      <w:proofErr w:type="gramEnd"/>
       <w:r>
         <w:rPr>
           <w:vertAlign w:val="superscript"/>
@@ -3380,28 +5044,45 @@
         </w:numPr>
       </w:pPr>
       <w:r>
-        <w:t>P(LAE)/P(OII) – ratio using the HETDEX EW</w:t>
+        <w:t xml:space="preserve">P(LAE)/P(OII) – ratio using the HETDEX </w:t>
+      </w:r>
+      <w:proofErr w:type="spellStart"/>
+      <w:r>
+        <w:t>EW</w:t>
       </w:r>
       <w:r>
         <w:t>r</w:t>
       </w:r>
+      <w:proofErr w:type="spellEnd"/>
       <w:r>
         <w:t xml:space="preserve"> and </w:t>
       </w:r>
-      <w:r>
-        <w:t xml:space="preserve">Cont(n) AND the </w:t>
-      </w:r>
+      <w:proofErr w:type="spellStart"/>
+      <w:r>
+        <w:t>Cont</w:t>
+      </w:r>
+      <w:proofErr w:type="spellEnd"/>
+      <w:r>
+        <w:t xml:space="preserve">(n) AND the </w:t>
+      </w:r>
+      <w:proofErr w:type="spellStart"/>
       <w:r>
         <w:t>EW</w:t>
       </w:r>
       <w:r>
         <w:t>r</w:t>
       </w:r>
+      <w:proofErr w:type="spellEnd"/>
       <w:r>
         <w:t xml:space="preserve"> and </w:t>
       </w:r>
-      <w:r>
-        <w:t>Cont(w)</w:t>
+      <w:proofErr w:type="spellStart"/>
+      <w:r>
+        <w:t>Cont</w:t>
+      </w:r>
+      <w:proofErr w:type="spellEnd"/>
+      <w:r>
+        <w:t>(w)</w:t>
       </w:r>
     </w:p>
     <w:p>
@@ -3412,8 +5093,21 @@
           <w:numId w:val="2"/>
         </w:numPr>
       </w:pPr>
-      <w:r>
-        <w:t>LyA z – the redshift assuming a Lyα identification ,  OII z – the redshift assuming an OII identification</w:t>
+      <w:proofErr w:type="spellStart"/>
+      <w:r>
+        <w:t>LyA</w:t>
+      </w:r>
+      <w:proofErr w:type="spellEnd"/>
+      <w:r>
+        <w:t xml:space="preserve"> z – the redshift assuming a Lyα </w:t>
+      </w:r>
+      <w:proofErr w:type="gramStart"/>
+      <w:r>
+        <w:t>identification ,</w:t>
+      </w:r>
+      <w:proofErr w:type="gramEnd"/>
+      <w:r>
+        <w:t xml:space="preserve">  OII z – the redshift assuming an OII identification</w:t>
       </w:r>
     </w:p>
     <w:p>
@@ -3448,15 +5142,67 @@
           <w:color w:val="000000"/>
           <w:shd w:val="clear" w:color="auto" w:fill="FFFFFF"/>
         </w:rPr>
-        <w:t>Cutouts from the HETDEX dataframe(s) in reverse (dark = high count) that cover the wavelength region and fibers of the emission detection. The top most row is a sum of the lower (up to) four rows. Each of the lower (up to) four rows represents one fiber (multiple exposures may be present), but is approximate to 3 fibers tall on the CCD. The first column is from the reduced science frame (green pixels represent masked cosmic ray strikes). The second column is from the pixel flat and the third is a Gaussian smoothed representation of the first column. The text to the left is a (normalized to 1.0) weight of the fiber (the highest weighted fibers are displayed in descending order</w:t>
-      </w:r>
-      <w:r>
-        <w:rPr>
-          <w:rFonts w:cs="Arial"/>
-          <w:color w:val="000000"/>
-          <w:shd w:val="clear" w:color="auto" w:fill="FFFFFF"/>
-        </w:rPr>
-        <w:t>) followed by the absolute fiber number (1-448) for the CCD.</w:t>
+        <w:t xml:space="preserve">Cutouts from the HETDEX </w:t>
+      </w:r>
+      <w:proofErr w:type="spellStart"/>
+      <w:r>
+        <w:rPr>
+          <w:rFonts w:cs="Arial"/>
+          <w:color w:val="000000"/>
+          <w:shd w:val="clear" w:color="auto" w:fill="FFFFFF"/>
+        </w:rPr>
+        <w:t>dataframe</w:t>
+      </w:r>
+      <w:proofErr w:type="spellEnd"/>
+      <w:r>
+        <w:rPr>
+          <w:rFonts w:cs="Arial"/>
+          <w:color w:val="000000"/>
+          <w:shd w:val="clear" w:color="auto" w:fill="FFFFFF"/>
+        </w:rPr>
+        <w:t xml:space="preserve">(s) in reverse (dark = high count) that cover the wavelength region and fibers of the emission detection. The </w:t>
+      </w:r>
+      <w:proofErr w:type="gramStart"/>
+      <w:r>
+        <w:rPr>
+          <w:rFonts w:cs="Arial"/>
+          <w:color w:val="000000"/>
+          <w:shd w:val="clear" w:color="auto" w:fill="FFFFFF"/>
+        </w:rPr>
+        <w:t>top most</w:t>
+      </w:r>
+      <w:proofErr w:type="gramEnd"/>
+      <w:r>
+        <w:rPr>
+          <w:rFonts w:cs="Arial"/>
+          <w:color w:val="000000"/>
+          <w:shd w:val="clear" w:color="auto" w:fill="FFFFFF"/>
+        </w:rPr>
+        <w:t xml:space="preserve"> row is a </w:t>
+      </w:r>
+      <w:r>
+        <w:rPr>
+          <w:rFonts w:cs="Arial"/>
+          <w:color w:val="000000"/>
+          <w:shd w:val="clear" w:color="auto" w:fill="FFFFFF"/>
+        </w:rPr>
+        <w:t xml:space="preserve">weighted </w:t>
+      </w:r>
+      <w:r>
+        <w:rPr>
+          <w:rFonts w:cs="Arial"/>
+          <w:color w:val="000000"/>
+          <w:shd w:val="clear" w:color="auto" w:fill="FFFFFF"/>
+        </w:rPr>
+        <w:t xml:space="preserve">sum of </w:t>
+      </w:r>
+      <w:r>
+        <w:rPr>
+          <w:rFonts w:cs="Arial"/>
+          <w:color w:val="000000"/>
+          <w:shd w:val="clear" w:color="auto" w:fill="FFFFFF"/>
+        </w:rPr>
+        <w:t>all</w:t>
       </w:r>
       <w:r>
         <w:rPr>
@@ -3472,15 +5218,142 @@
           <w:color w:val="000000"/>
           <w:shd w:val="clear" w:color="auto" w:fill="FFFFFF"/>
         </w:rPr>
-        <w:t>The text to the right (you may have to zoom in to read it) shows additional data (the distance in arcsec to the detection center, the X,Y position if viewing in DS9, the date_shot_exposure#, and the IFUSlot_Amp_Fiber#). Each plot is centered on the fiber's (interpolated) fractional pixel corresponding to the detected emission line wavelength.</w:t>
-      </w:r>
-      <w:r>
-        <w:rPr>
-          <w:rFonts w:cs="Arial"/>
-          <w:color w:val="000000"/>
-          <w:shd w:val="clear" w:color="auto" w:fill="FFFFFF"/>
-        </w:rPr>
-        <w:t xml:space="preserve"> The </w:t>
+        <w:t>fibers that comprise the detection (not just the top four fibers that follow)</w:t>
+      </w:r>
+      <w:r>
+        <w:rPr>
+          <w:rFonts w:cs="Arial"/>
+          <w:color w:val="000000"/>
+          <w:shd w:val="clear" w:color="auto" w:fill="FFFFFF"/>
+        </w:rPr>
+        <w:t>. Each of the lower (up to) four rows represents one fiber (multiple exposures may be present</w:t>
+      </w:r>
+      <w:proofErr w:type="gramStart"/>
+      <w:r>
+        <w:rPr>
+          <w:rFonts w:cs="Arial"/>
+          <w:color w:val="000000"/>
+          <w:shd w:val="clear" w:color="auto" w:fill="FFFFFF"/>
+        </w:rPr>
+        <w:t>), but</w:t>
+      </w:r>
+      <w:proofErr w:type="gramEnd"/>
+      <w:r>
+        <w:rPr>
+          <w:rFonts w:cs="Arial"/>
+          <w:color w:val="000000"/>
+          <w:shd w:val="clear" w:color="auto" w:fill="FFFFFF"/>
+        </w:rPr>
+        <w:t xml:space="preserve"> is approximate to 3 fibers tall on the CCD. The first column is from the reduced science frame (green pixels represent masked cosmic ray strikes). The second column is from the pixel flat and the third is a Gaussian smoothed representation of the first column. The text to the left is a (normalized to 1.0) weight of the fiber (the highest weighted fibers are displayed in descending order</w:t>
+      </w:r>
+      <w:r>
+        <w:rPr>
+          <w:rFonts w:cs="Arial"/>
+          <w:color w:val="000000"/>
+          <w:shd w:val="clear" w:color="auto" w:fill="FFFFFF"/>
+        </w:rPr>
+        <w:t xml:space="preserve">) followed by the </w:t>
+      </w:r>
+      <w:r>
+        <w:rPr>
+          <w:rFonts w:cs="Arial"/>
+          <w:color w:val="000000"/>
+          <w:shd w:val="clear" w:color="auto" w:fill="FFFFFF"/>
+        </w:rPr>
+        <w:t xml:space="preserve">fiber model fit </w:t>
+      </w:r>
+      <w:r>
+        <w:rPr>
+          <w:rFonts w:cstheme="minorHAnsi"/>
+          <w:color w:val="000000"/>
+          <w:shd w:val="clear" w:color="auto" w:fill="FFFFFF"/>
+        </w:rPr>
+        <w:t>χ</w:t>
+      </w:r>
+      <w:r>
+        <w:rPr>
+          <w:rFonts w:cstheme="minorHAnsi"/>
+          <w:color w:val="000000"/>
+          <w:shd w:val="clear" w:color="auto" w:fill="FFFFFF"/>
+          <w:vertAlign w:val="superscript"/>
+        </w:rPr>
+        <w:t>2</w:t>
+      </w:r>
+      <w:r>
+        <w:rPr>
+          <w:rFonts w:cstheme="minorHAnsi"/>
+          <w:color w:val="000000"/>
+          <w:shd w:val="clear" w:color="auto" w:fill="FFFFFF"/>
+        </w:rPr>
+        <w:t xml:space="preserve"> , and the </w:t>
+      </w:r>
+      <w:r>
+        <w:rPr>
+          <w:rFonts w:cs="Arial"/>
+          <w:color w:val="000000"/>
+          <w:shd w:val="clear" w:color="auto" w:fill="FFFFFF"/>
+        </w:rPr>
+        <w:t>absolute fiber number (1-448) for the CCD.</w:t>
+      </w:r>
+      <w:r>
+        <w:rPr>
+          <w:rFonts w:cs="Arial"/>
+          <w:color w:val="000000"/>
+          <w:shd w:val="clear" w:color="auto" w:fill="FFFFFF"/>
+        </w:rPr>
+        <w:t xml:space="preserve"> </w:t>
+      </w:r>
+      <w:r>
+        <w:rPr>
+          <w:rFonts w:cs="Arial"/>
+          <w:color w:val="000000"/>
+          <w:shd w:val="clear" w:color="auto" w:fill="FFFFFF"/>
+        </w:rPr>
+        <w:t>The text to the right (you may have to zoom in to read it) shows additional data (the distance in arcsec to the detection center, the X,Y position if viewing in DS9, the date</w:t>
+      </w:r>
+      <w:r>
+        <w:rPr>
+          <w:rFonts w:cs="Arial"/>
+          <w:color w:val="000000"/>
+          <w:shd w:val="clear" w:color="auto" w:fill="FFFFFF"/>
+        </w:rPr>
+        <w:t xml:space="preserve"> of the observation, the </w:t>
+      </w:r>
+      <w:proofErr w:type="spellStart"/>
+      <w:r>
+        <w:rPr>
+          <w:rFonts w:cs="Arial"/>
+          <w:color w:val="000000"/>
+          <w:shd w:val="clear" w:color="auto" w:fill="FFFFFF"/>
+        </w:rPr>
+        <w:t>shot_exposure</w:t>
+      </w:r>
+      <w:proofErr w:type="spellEnd"/>
+      <w:r>
+        <w:rPr>
+          <w:rFonts w:cs="Arial"/>
+          <w:color w:val="000000"/>
+          <w:shd w:val="clear" w:color="auto" w:fill="FFFFFF"/>
+        </w:rPr>
+        <w:t xml:space="preserve">#, and the </w:t>
+      </w:r>
+      <w:proofErr w:type="spellStart"/>
+      <w:r>
+        <w:rPr>
+          <w:rFonts w:cs="Arial"/>
+          <w:color w:val="000000"/>
+          <w:shd w:val="clear" w:color="auto" w:fill="FFFFFF"/>
+        </w:rPr>
+        <w:t>IFUSlot_Amp_Fiber</w:t>
+      </w:r>
+      <w:proofErr w:type="spellEnd"/>
+      <w:r>
+        <w:rPr>
+          <w:rFonts w:cs="Arial"/>
+          <w:color w:val="000000"/>
+          <w:shd w:val="clear" w:color="auto" w:fill="FFFFFF"/>
+        </w:rPr>
+        <w:t xml:space="preserve">#). Each plot is centered on the fiber's </w:t>
       </w:r>
       <w:r>
         <w:rPr>
@@ -3489,7 +5362,23 @@
           <w:shd w:val="clear" w:color="auto" w:fill="FFFFFF"/>
         </w:rPr>
         <w:lastRenderedPageBreak/>
-        <w:t>border is colored to match with panels (4) and (7). Green colored pixels are cosmic ray or other defects.</w:t>
+        <w:t>(interpolated) fractional pixel corresponding to the detected emission line wavelength.</w:t>
+      </w:r>
+      <w:r>
+        <w:rPr>
+          <w:rFonts w:cs="Arial"/>
+          <w:color w:val="000000"/>
+          <w:shd w:val="clear" w:color="auto" w:fill="FFFFFF"/>
+        </w:rPr>
+        <w:t xml:space="preserve"> The border is colored to match with panels (4) and (7). Green colored pixels are cosmic ray or other defects.</w:t>
+      </w:r>
+      <w:r>
+        <w:rPr>
+          <w:rFonts w:cs="Arial"/>
+          <w:color w:val="000000"/>
+          <w:shd w:val="clear" w:color="auto" w:fill="FFFFFF"/>
+        </w:rPr>
+        <w:t xml:space="preserve"> Red colored pixels in the Pixel Flat column indicate possible defects in the Pixel Flat where the signal could be artificially (and incorrectly) modified (that is, beware of red-blobs that correspond to what appears to be emission).</w:t>
       </w:r>
     </w:p>
     <w:p>
@@ -3568,7 +5457,27 @@
           <w:color w:val="000000"/>
           <w:shd w:val="clear" w:color="auto" w:fill="FFFFFF"/>
         </w:rPr>
-        <w:t xml:space="preserve"> The left of the two images has not had the sky subtracted where the right image has been sky subtracted. The x,y values under the title are the DS9 pixel coordinated of the center of the frame.</w:t>
+        <w:t xml:space="preserve"> The left of the two images has not had the sky subtracted where the right image has been sky subtracted. The </w:t>
+      </w:r>
+      <w:proofErr w:type="spellStart"/>
+      <w:proofErr w:type="gramStart"/>
+      <w:r>
+        <w:rPr>
+          <w:rFonts w:cs="Arial"/>
+          <w:color w:val="000000"/>
+          <w:shd w:val="clear" w:color="auto" w:fill="FFFFFF"/>
+        </w:rPr>
+        <w:t>x,y</w:t>
+      </w:r>
+      <w:proofErr w:type="spellEnd"/>
+      <w:proofErr w:type="gramEnd"/>
+      <w:r>
+        <w:rPr>
+          <w:rFonts w:cs="Arial"/>
+          <w:color w:val="000000"/>
+          <w:shd w:val="clear" w:color="auto" w:fill="FFFFFF"/>
+        </w:rPr>
+        <w:t xml:space="preserve"> values under the title are the DS9 pixel coordinated of the center of the frame.</w:t>
       </w:r>
     </w:p>
     <w:p>
@@ -3782,7 +5691,23 @@
           <w:color w:val="000000"/>
           <w:shd w:val="clear" w:color="auto" w:fill="FFFFFF"/>
         </w:rPr>
-        <w:t>(based on angular separation to the target center IF it falls within the red search box). Warning! As noted in the Caveats section at the beginning of the document, spatial extent is NOT yet considered.</w:t>
+        <w:t>(based on angular separation to the target center IF it falls within the red search box). Warning! As noted in the Caveats section at the beginning of the document, spatial extent is NOT yet considered</w:t>
+      </w:r>
+      <w:r>
+        <w:rPr>
+          <w:rFonts w:cs="Arial"/>
+          <w:color w:val="000000"/>
+          <w:shd w:val="clear" w:color="auto" w:fill="FFFFFF"/>
+        </w:rPr>
+        <w:t xml:space="preserve"> (and is often not available in the imported catalog)</w:t>
+      </w:r>
+      <w:r>
+        <w:rPr>
+          <w:rFonts w:cs="Arial"/>
+          <w:color w:val="000000"/>
+          <w:shd w:val="clear" w:color="auto" w:fill="FFFFFF"/>
+        </w:rPr>
+        <w:t>.</w:t>
       </w:r>
       <w:r>
         <w:rPr>
@@ -3830,7 +5755,25 @@
           <w:color w:val="000000"/>
           <w:shd w:val="clear" w:color="auto" w:fill="FFFFFF"/>
         </w:rPr>
-        <w:t xml:space="preserve">Additional SourceExtractor object aperture ellipses are shown in white. </w:t>
+        <w:t xml:space="preserve">Additional </w:t>
+      </w:r>
+      <w:proofErr w:type="spellStart"/>
+      <w:r>
+        <w:rPr>
+          <w:rFonts w:cs="Arial"/>
+          <w:color w:val="000000"/>
+          <w:shd w:val="clear" w:color="auto" w:fill="FFFFFF"/>
+        </w:rPr>
+        <w:t>SourceExtractor</w:t>
+      </w:r>
+      <w:proofErr w:type="spellEnd"/>
+      <w:r>
+        <w:rPr>
+          <w:rFonts w:cs="Arial"/>
+          <w:color w:val="000000"/>
+          <w:shd w:val="clear" w:color="auto" w:fill="FFFFFF"/>
+        </w:rPr>
+        <w:t xml:space="preserve"> object aperture ellipses are shown in white. </w:t>
       </w:r>
       <w:r>
         <w:rPr>
@@ -3870,15 +5813,42 @@
           <w:color w:val="000000"/>
           <w:shd w:val="clear" w:color="auto" w:fill="FFFFFF"/>
         </w:rPr>
-        <w:t>radius of the annulus</w:t>
-      </w:r>
-      <w:r>
-        <w:rPr>
-          <w:rFonts w:cs="Arial"/>
-          <w:color w:val="000000"/>
-          <w:shd w:val="clear" w:color="auto" w:fill="FFFFFF"/>
-        </w:rPr>
-        <w:t>, the restframe EW (assuming Ly</w:t>
+        <w:t xml:space="preserve">radius of </w:t>
+      </w:r>
+      <w:r>
+        <w:rPr>
+          <w:rFonts w:cs="Arial"/>
+          <w:color w:val="000000"/>
+          <w:shd w:val="clear" w:color="auto" w:fill="FFFFFF"/>
+        </w:rPr>
+        <w:lastRenderedPageBreak/>
+        <w:t>the annulus</w:t>
+      </w:r>
+      <w:r>
+        <w:rPr>
+          <w:rFonts w:cs="Arial"/>
+          <w:color w:val="000000"/>
+          <w:shd w:val="clear" w:color="auto" w:fill="FFFFFF"/>
+        </w:rPr>
+        <w:t xml:space="preserve">, the </w:t>
+      </w:r>
+      <w:proofErr w:type="spellStart"/>
+      <w:r>
+        <w:rPr>
+          <w:rFonts w:cs="Arial"/>
+          <w:color w:val="000000"/>
+          <w:shd w:val="clear" w:color="auto" w:fill="FFFFFF"/>
+        </w:rPr>
+        <w:t>restframe</w:t>
+      </w:r>
+      <w:proofErr w:type="spellEnd"/>
+      <w:r>
+        <w:rPr>
+          <w:rFonts w:cs="Arial"/>
+          <w:color w:val="000000"/>
+          <w:shd w:val="clear" w:color="auto" w:fill="FFFFFF"/>
+        </w:rPr>
+        <w:t xml:space="preserve"> EW (assuming Ly</w:t>
       </w:r>
       <w:r>
         <w:rPr>
@@ -3974,7 +5944,6 @@
           <w:color w:val="000000"/>
           <w:shd w:val="clear" w:color="auto" w:fill="FFFFFF"/>
         </w:rPr>
-        <w:lastRenderedPageBreak/>
         <w:t>Separation – angular separation (in arcsecs) between the HETDEX position and the reported (center) position in the catalog. Again, spatial extent is NOT considered at this time.</w:t>
       </w:r>
     </w:p>
@@ -3992,7 +5961,47 @@
           <w:color w:val="000000"/>
           <w:shd w:val="clear" w:color="auto" w:fill="FFFFFF"/>
         </w:rPr>
-        <w:t>1-p(rand) – a limited estimate of the probability that the catalog target is a random match based on the magnitude of the target and the distribution of similar magnitudes in increasing distance annuli from randomly sampled positions. This is a sorting measure only and is predominantly based on angular distance.</w:t>
+        <w:t>Match score</w:t>
+      </w:r>
+      <w:r>
+        <w:rPr>
+          <w:rFonts w:cs="Arial"/>
+          <w:color w:val="000000"/>
+          <w:shd w:val="clear" w:color="auto" w:fill="FFFFFF"/>
+        </w:rPr>
+        <w:t xml:space="preserve"> – a limited estimate of the probability that the catalog target </w:t>
+      </w:r>
+      <w:r>
+        <w:rPr>
+          <w:rFonts w:cs="Arial"/>
+          <w:color w:val="000000"/>
+          <w:shd w:val="clear" w:color="auto" w:fill="FFFFFF"/>
+        </w:rPr>
+        <w:t>is a good match for the HETDEX detection</w:t>
+      </w:r>
+      <w:r>
+        <w:rPr>
+          <w:rFonts w:cs="Arial"/>
+          <w:color w:val="000000"/>
+          <w:shd w:val="clear" w:color="auto" w:fill="FFFFFF"/>
+        </w:rPr>
+        <w:t>. This is a sorting measure only and is predominantly based on angular distance</w:t>
+      </w:r>
+      <w:r>
+        <w:rPr>
+          <w:rFonts w:cs="Arial"/>
+          <w:color w:val="000000"/>
+          <w:shd w:val="clear" w:color="auto" w:fill="FFFFFF"/>
+        </w:rPr>
+        <w:t>, alignment with Source Extractor, and magnitude</w:t>
+      </w:r>
+      <w:r>
+        <w:rPr>
+          <w:rFonts w:cs="Arial"/>
+          <w:color w:val="000000"/>
+          <w:shd w:val="clear" w:color="auto" w:fill="FFFFFF"/>
+        </w:rPr>
+        <w:t>.</w:t>
       </w:r>
     </w:p>
     <w:p>
@@ -4040,7 +6049,23 @@
         </w:numPr>
       </w:pPr>
       <w:r>
-        <w:t xml:space="preserve">Est LyA rest-Ew – the rest frame equivalent width estimate assuming the line is </w:t>
+        <w:t xml:space="preserve">Est </w:t>
+      </w:r>
+      <w:proofErr w:type="spellStart"/>
+      <w:r>
+        <w:t>LyA</w:t>
+      </w:r>
+      <w:proofErr w:type="spellEnd"/>
+      <w:r>
+        <w:t xml:space="preserve"> rest-</w:t>
+      </w:r>
+      <w:proofErr w:type="spellStart"/>
+      <w:r>
+        <w:t>Ew</w:t>
+      </w:r>
+      <w:proofErr w:type="spellEnd"/>
+      <w:r>
+        <w:t xml:space="preserve"> – the rest frame equivalent width estimate assuming the line is </w:t>
       </w:r>
       <w:r>
         <w:t>Lyα</w:t>
@@ -4058,7 +6083,15 @@
         </w:numPr>
       </w:pPr>
       <w:r>
-        <w:t>Est OII rest-Ew – the rest frame equivalent width estimate assuming the line is OII with the line flux from HETDEX and the continuum estimate from the catalog</w:t>
+        <w:t>Est OII rest-</w:t>
+      </w:r>
+      <w:proofErr w:type="spellStart"/>
+      <w:r>
+        <w:t>Ew</w:t>
+      </w:r>
+      <w:proofErr w:type="spellEnd"/>
+      <w:r>
+        <w:t xml:space="preserve"> – the rest frame equivalent width estimate assuming the line is OII with the line flux from HETDEX and the continuum estimate from the catalog</w:t>
       </w:r>
     </w:p>
     <w:p>
@@ -4153,9 +6186,9 @@
           <w:noProof/>
         </w:rPr>
         <w:drawing>
-          <wp:inline distT="0" distB="0" distL="0" distR="0" wp14:anchorId="205A8E02" wp14:editId="4AF5C797">
-            <wp:extent cx="5943600" cy="4389120"/>
-            <wp:effectExtent l="19050" t="19050" r="19050" b="11430"/>
+          <wp:inline distT="0" distB="0" distL="0" distR="0" wp14:anchorId="205A8E02" wp14:editId="03B37EF4">
+            <wp:extent cx="5943600" cy="4046050"/>
+            <wp:effectExtent l="19050" t="19050" r="19050" b="12065"/>
             <wp:docPr id="1" name="Picture 1"/>
             <wp:cNvGraphicFramePr>
               <a:graphicFrameLocks xmlns:a="http://schemas.openxmlformats.org/drawingml/2006/main" noChangeAspect="1"/>
@@ -4170,14 +6203,13 @@
                     </pic:cNvPicPr>
                   </pic:nvPicPr>
                   <pic:blipFill>
-                    <a:blip r:embed="rId8">
+                    <a:blip r:embed="rId9" cstate="print">
                       <a:extLst>
                         <a:ext uri="{28A0092B-C50C-407E-A947-70E740481C1C}">
                           <a14:useLocalDpi xmlns:a14="http://schemas.microsoft.com/office/drawing/2010/main" val="0"/>
                         </a:ext>
                       </a:extLst>
                     </a:blip>
-                    <a:srcRect/>
                     <a:stretch>
                       <a:fillRect/>
                     </a:stretch>
@@ -4185,7 +6217,7 @@
                   <pic:spPr bwMode="auto">
                     <a:xfrm>
                       <a:off x="0" y="0"/>
-                      <a:ext cx="5943600" cy="4389120"/>
+                      <a:ext cx="5943600" cy="4046050"/>
                     </a:xfrm>
                     <a:prstGeom prst="rect">
                       <a:avLst/>
@@ -4222,9 +6254,9 @@
           <w:noProof/>
         </w:rPr>
         <w:drawing>
-          <wp:inline distT="0" distB="0" distL="0" distR="0" wp14:anchorId="63540414" wp14:editId="2F72138B">
-            <wp:extent cx="5934075" cy="4276725"/>
-            <wp:effectExtent l="19050" t="19050" r="28575" b="28575"/>
+          <wp:inline distT="0" distB="0" distL="0" distR="0" wp14:anchorId="63540414" wp14:editId="09443F90">
+            <wp:extent cx="5934075" cy="4039566"/>
+            <wp:effectExtent l="19050" t="19050" r="9525" b="18415"/>
             <wp:docPr id="8" name="Picture 8"/>
             <wp:cNvGraphicFramePr>
               <a:graphicFrameLocks xmlns:a="http://schemas.openxmlformats.org/drawingml/2006/main" noChangeAspect="1"/>
@@ -4239,14 +6271,13 @@
                     </pic:cNvPicPr>
                   </pic:nvPicPr>
                   <pic:blipFill>
-                    <a:blip r:embed="rId9">
+                    <a:blip r:embed="rId10" cstate="print">
                       <a:extLst>
                         <a:ext uri="{28A0092B-C50C-407E-A947-70E740481C1C}">
                           <a14:useLocalDpi xmlns:a14="http://schemas.microsoft.com/office/drawing/2010/main" val="0"/>
                         </a:ext>
                       </a:extLst>
                     </a:blip>
-                    <a:srcRect/>
                     <a:stretch>
                       <a:fillRect/>
                     </a:stretch>
@@ -4254,7 +6285,7 @@
                   <pic:spPr bwMode="auto">
                     <a:xfrm>
                       <a:off x="0" y="0"/>
-                      <a:ext cx="5934075" cy="4276725"/>
+                      <a:ext cx="5934075" cy="4039566"/>
                     </a:xfrm>
                     <a:prstGeom prst="rect">
                       <a:avLst/>
@@ -4291,9 +6322,9 @@
           <w:noProof/>
         </w:rPr>
         <w:drawing>
-          <wp:inline distT="0" distB="0" distL="0" distR="0" wp14:anchorId="4098E19B" wp14:editId="3F1A1B16">
-            <wp:extent cx="5943600" cy="4048125"/>
-            <wp:effectExtent l="19050" t="19050" r="19050" b="28575"/>
+          <wp:inline distT="0" distB="0" distL="0" distR="0" wp14:anchorId="4098E19B" wp14:editId="09471E5D">
+            <wp:extent cx="5943600" cy="4046050"/>
+            <wp:effectExtent l="19050" t="19050" r="19050" b="12065"/>
             <wp:docPr id="9" name="Picture 9"/>
             <wp:cNvGraphicFramePr>
               <a:graphicFrameLocks xmlns:a="http://schemas.openxmlformats.org/drawingml/2006/main" noChangeAspect="1"/>
@@ -4308,14 +6339,13 @@
                     </pic:cNvPicPr>
                   </pic:nvPicPr>
                   <pic:blipFill>
-                    <a:blip r:embed="rId10">
+                    <a:blip r:embed="rId11" cstate="print">
                       <a:extLst>
                         <a:ext uri="{28A0092B-C50C-407E-A947-70E740481C1C}">
                           <a14:useLocalDpi xmlns:a14="http://schemas.microsoft.com/office/drawing/2010/main" val="0"/>
                         </a:ext>
                       </a:extLst>
                     </a:blip>
-                    <a:srcRect/>
                     <a:stretch>
                       <a:fillRect/>
                     </a:stretch>
@@ -4323,7 +6353,7 @@
                   <pic:spPr bwMode="auto">
                     <a:xfrm>
                       <a:off x="0" y="0"/>
-                      <a:ext cx="5943600" cy="4048125"/>
+                      <a:ext cx="5943600" cy="4046050"/>
                     </a:xfrm>
                     <a:prstGeom prst="rect">
                       <a:avLst/>
@@ -4354,7 +6384,7 @@
 </file>
 
 <file path=word/numbering.xml><?xml version="1.0" encoding="utf-8"?>
-<w:numbering xmlns:wpc="http://schemas.microsoft.com/office/word/2010/wordprocessingCanvas" xmlns:cx="http://schemas.microsoft.com/office/drawing/2014/chartex" xmlns:cx1="http://schemas.microsoft.com/office/drawing/2015/9/8/chartex" xmlns:cx2="http://schemas.microsoft.com/office/drawing/2015/10/21/chartex" xmlns:cx3="http://schemas.microsoft.com/office/drawing/2016/5/9/chartex" xmlns:cx4="http://schemas.microsoft.com/office/drawing/2016/5/10/chartex" xmlns:cx5="http://schemas.microsoft.com/office/drawing/2016/5/11/chartex" xmlns:cx6="http://schemas.microsoft.com/office/drawing/2016/5/12/chartex" xmlns:cx7="http://schemas.microsoft.com/office/drawing/2016/5/13/chartex" xmlns:cx8="http://schemas.microsoft.com/office/drawing/2016/5/14/chartex" xmlns:mc="http://schemas.openxmlformats.org/markup-compatibility/2006" xmlns:aink="http://schemas.microsoft.com/office/drawing/2016/ink" xmlns:am3d="http://schemas.microsoft.com/office/drawing/2017/model3d" xmlns:o="urn:schemas-microsoft-com:office:office" xmlns:r="http://schemas.openxmlformats.org/officeDocument/2006/relationships" xmlns:m="http://schemas.openxmlformats.org/officeDocument/2006/math" xmlns:v="urn:schemas-microsoft-com:vml" xmlns:wp14="http://schemas.microsoft.com/office/word/2010/wordprocessingDrawing" xmlns:wp="http://schemas.openxmlformats.org/drawingml/2006/wordprocessingDrawing" xmlns:w10="urn:schemas-microsoft-com:office:word" xmlns:w="http://schemas.openxmlformats.org/wordprocessingml/2006/main" xmlns:w14="http://schemas.microsoft.com/office/word/2010/wordml" xmlns:w15="http://schemas.microsoft.com/office/word/2012/wordml" xmlns:w16cid="http://schemas.microsoft.com/office/word/2016/wordml/cid" xmlns:w16se="http://schemas.microsoft.com/office/word/2015/wordml/symex" xmlns:wpg="http://schemas.microsoft.com/office/word/2010/wordprocessingGroup" xmlns:wpi="http://schemas.microsoft.com/office/word/2010/wordprocessingInk" xmlns:wne="http://schemas.microsoft.com/office/word/2006/wordml" xmlns:wps="http://schemas.microsoft.com/office/word/2010/wordprocessingShape" mc:Ignorable="w14 w15 w16se w16cid wp14">
+<w:numbering xmlns:wpc="http://schemas.microsoft.com/office/word/2010/wordprocessingCanvas" xmlns:cx="http://schemas.microsoft.com/office/drawing/2014/chartex" xmlns:cx1="http://schemas.microsoft.com/office/drawing/2015/9/8/chartex" xmlns:cx2="http://schemas.microsoft.com/office/drawing/2015/10/21/chartex" xmlns:cx3="http://schemas.microsoft.com/office/drawing/2016/5/9/chartex" xmlns:cx4="http://schemas.microsoft.com/office/drawing/2016/5/10/chartex" xmlns:cx5="http://schemas.microsoft.com/office/drawing/2016/5/11/chartex" xmlns:cx6="http://schemas.microsoft.com/office/drawing/2016/5/12/chartex" xmlns:cx7="http://schemas.microsoft.com/office/drawing/2016/5/13/chartex" xmlns:cx8="http://schemas.microsoft.com/office/drawing/2016/5/14/chartex" xmlns:mc="http://schemas.openxmlformats.org/markup-compatibility/2006" xmlns:aink="http://schemas.microsoft.com/office/drawing/2016/ink" xmlns:am3d="http://schemas.microsoft.com/office/drawing/2017/model3d" xmlns:o="urn:schemas-microsoft-com:office:office" xmlns:r="http://schemas.openxmlformats.org/officeDocument/2006/relationships" xmlns:m="http://schemas.openxmlformats.org/officeDocument/2006/math" xmlns:v="urn:schemas-microsoft-com:vml" xmlns:wp14="http://schemas.microsoft.com/office/word/2010/wordprocessingDrawing" xmlns:wp="http://schemas.openxmlformats.org/drawingml/2006/wordprocessingDrawing" xmlns:w10="urn:schemas-microsoft-com:office:word" xmlns:w="http://schemas.openxmlformats.org/wordprocessingml/2006/main" xmlns:w14="http://schemas.microsoft.com/office/word/2010/wordml" xmlns:w15="http://schemas.microsoft.com/office/word/2012/wordml" xmlns:w16cex="http://schemas.microsoft.com/office/word/2018/wordml/cex" xmlns:w16cid="http://schemas.microsoft.com/office/word/2016/wordml/cid" xmlns:w16="http://schemas.microsoft.com/office/word/2018/wordml" xmlns:w16se="http://schemas.microsoft.com/office/word/2015/wordml/symex" xmlns:wpg="http://schemas.microsoft.com/office/word/2010/wordprocessingGroup" xmlns:wpi="http://schemas.microsoft.com/office/word/2010/wordprocessingInk" xmlns:wne="http://schemas.microsoft.com/office/word/2006/wordml" xmlns:wps="http://schemas.microsoft.com/office/word/2010/wordprocessingShape" mc:Ignorable="w14 w15 w16se w16cid w16 w16cex wp14">
   <w:abstractNum w:abstractNumId="0" w15:restartNumberingAfterBreak="0">
     <w:nsid w:val="04892375"/>
     <w:multiLevelType w:val="hybridMultilevel"/>
@@ -4659,7 +6689,7 @@
 </file>
 
 <file path=word/styles.xml><?xml version="1.0" encoding="utf-8"?>
-<w:styles xmlns:mc="http://schemas.openxmlformats.org/markup-compatibility/2006" xmlns:r="http://schemas.openxmlformats.org/officeDocument/2006/relationships" xmlns:w="http://schemas.openxmlformats.org/wordprocessingml/2006/main" xmlns:w14="http://schemas.microsoft.com/office/word/2010/wordml" xmlns:w15="http://schemas.microsoft.com/office/word/2012/wordml" xmlns:w16cid="http://schemas.microsoft.com/office/word/2016/wordml/cid" xmlns:w16se="http://schemas.microsoft.com/office/word/2015/wordml/symex" mc:Ignorable="w14 w15 w16se w16cid">
+<w:styles xmlns:mc="http://schemas.openxmlformats.org/markup-compatibility/2006" xmlns:r="http://schemas.openxmlformats.org/officeDocument/2006/relationships" xmlns:w="http://schemas.openxmlformats.org/wordprocessingml/2006/main" xmlns:w14="http://schemas.microsoft.com/office/word/2010/wordml" xmlns:w15="http://schemas.microsoft.com/office/word/2012/wordml" xmlns:w16cex="http://schemas.microsoft.com/office/word/2018/wordml/cex" xmlns:w16cid="http://schemas.microsoft.com/office/word/2016/wordml/cid" xmlns:w16="http://schemas.microsoft.com/office/word/2018/wordml" xmlns:w16se="http://schemas.microsoft.com/office/word/2015/wordml/symex" mc:Ignorable="w14 w15 w16se w16cid w16 w16cex">
   <w:docDefaults>
     <w:rPrDefault>
       <w:rPr>
@@ -4781,6 +6811,7 @@
     <w:lsdException w:name="HTML Sample" w:semiHidden="1" w:unhideWhenUsed="1"/>
     <w:lsdException w:name="HTML Typewriter" w:semiHidden="1" w:unhideWhenUsed="1"/>
     <w:lsdException w:name="HTML Variable" w:semiHidden="1" w:unhideWhenUsed="1"/>
+    <w:lsdException w:name="Normal Table" w:semiHidden="1" w:unhideWhenUsed="1"/>
     <w:lsdException w:name="annotation subject" w:semiHidden="1" w:unhideWhenUsed="1"/>
     <w:lsdException w:name="No List" w:semiHidden="1" w:unhideWhenUsed="1"/>
     <w:lsdException w:name="Outline List 1" w:semiHidden="1" w:unhideWhenUsed="1"/>
@@ -4827,8 +6858,10 @@
     <w:lsdException w:name="Table Subtle 2" w:semiHidden="1" w:unhideWhenUsed="1"/>
     <w:lsdException w:name="Table Web 1" w:semiHidden="1" w:unhideWhenUsed="1"/>
     <w:lsdException w:name="Table Web 2" w:semiHidden="1" w:unhideWhenUsed="1"/>
+    <w:lsdException w:name="Table Web 3" w:semiHidden="1" w:unhideWhenUsed="1"/>
     <w:lsdException w:name="Balloon Text" w:semiHidden="1" w:unhideWhenUsed="1"/>
     <w:lsdException w:name="Table Grid" w:uiPriority="39"/>
+    <w:lsdException w:name="Table Theme" w:semiHidden="1" w:unhideWhenUsed="1"/>
     <w:lsdException w:name="Placeholder Text" w:semiHidden="1"/>
     <w:lsdException w:name="No Spacing" w:uiPriority="1" w:qFormat="1"/>
     <w:lsdException w:name="Light Shading" w:uiPriority="60"/>
@@ -5372,6 +7405,16 @@
       <w:szCs w:val="24"/>
     </w:rPr>
   </w:style>
+  <w:style w:type="character" w:styleId="PlaceholderText">
+    <w:name w:val="Placeholder Text"/>
+    <w:basedOn w:val="DefaultParagraphFont"/>
+    <w:uiPriority w:val="99"/>
+    <w:semiHidden/>
+    <w:rsid w:val="00ED2F09"/>
+    <w:rPr>
+      <w:color w:val="808080"/>
+    </w:rPr>
+  </w:style>
 </w:styles>
 </file>
 
